--- a/uploads/files/create_company/create_company_File_1A_DieuLeCaNhan.docx
+++ b/uploads/files/create_company/create_company_File_1A_DieuLeCaNhan.docx
@@ -173,10 +173,12 @@
         <w:rPr>
           <w:rFonts w:eastAsia="Times New Roman"/>
           <w:b/>
-          <w:lang w:val="vi-VN" w:eastAsia="zh-CN"/>
-        </w:rPr>
-        <w:t xml:space="preserve">CÔNG TY TNHH </w:t>
-      </w:r>
+          <w:color w:val="000000" w:themeColor="text1"/>
+          <w:lang w:eastAsia="zh-CN"/>
+        </w:rPr>
+        <w:t>{</w:t>
+      </w:r>
+      <w:proofErr w:type="spellStart"/>
       <w:r>
         <w:rPr>
           <w:rFonts w:eastAsia="Times New Roman"/>
@@ -184,9 +186,9 @@
           <w:color w:val="000000" w:themeColor="text1"/>
           <w:lang w:eastAsia="zh-CN"/>
         </w:rPr>
-        <w:t>{</w:t>
-      </w:r>
-      <w:proofErr w:type="spellStart"/>
+        <w:t>create_company_approve_core_name</w:t>
+      </w:r>
+      <w:proofErr w:type="spellEnd"/>
       <w:r>
         <w:rPr>
           <w:rFonts w:eastAsia="Times New Roman"/>
@@ -194,7 +196,7 @@
           <w:color w:val="000000" w:themeColor="text1"/>
           <w:lang w:eastAsia="zh-CN"/>
         </w:rPr>
-        <w:t>create_company_approve_</w:t>
+        <w:t xml:space="preserve"> </w:t>
       </w:r>
       <w:r>
         <w:rPr>
@@ -203,17 +205,7 @@
           <w:color w:val="000000" w:themeColor="text1"/>
           <w:lang w:eastAsia="zh-CN"/>
         </w:rPr>
-        <w:t>core_name</w:t>
-      </w:r>
-      <w:proofErr w:type="spellEnd"/>
-      <w:r>
-        <w:rPr>
-          <w:rFonts w:eastAsia="Times New Roman"/>
-          <w:b/>
-          <w:color w:val="000000" w:themeColor="text1"/>
-          <w:lang w:eastAsia="zh-CN"/>
-        </w:rPr>
-        <w:t xml:space="preserve"> | upper</w:t>
+        <w:t>| upper</w:t>
       </w:r>
       <w:r>
         <w:rPr>
@@ -259,6 +251,9 @@
       </w:r>
       <w:proofErr w:type="spellEnd"/>
       <w:r>
+        <w:t xml:space="preserve"> | upper</w:t>
+      </w:r>
+      <w:r>
         <w:t>}</w:t>
       </w:r>
     </w:p>
@@ -412,64 +407,34 @@
         <w:rPr>
           <w:lang w:val="vi-VN"/>
         </w:rPr>
-        <w:t xml:space="preserve">Là Chủ sở hữu của Công ty TNHH </w:t>
-      </w:r>
-      <w:r>
-        <w:t>...</w:t>
-      </w:r>
-      <w:r>
-        <w:rPr>
-          <w:lang w:val="vi-VN"/>
-        </w:rPr>
-        <w:t xml:space="preserve"> </w:t>
-      </w:r>
-      <w:r>
-        <w:rPr>
-          <w:lang w:val="vi-VN"/>
-        </w:rPr>
-        <w:t xml:space="preserve">đồng ý ký tên và chấp thuận thành lập Công ty TNHH </w:t>
-      </w:r>
-      <w:r>
-        <w:rPr>
-          <w:lang w:val="vi-VN"/>
-        </w:rPr>
-        <w:t>{create_company_approve</w:t>
-      </w:r>
-      <w:r>
-        <w:rPr>
-          <w:lang w:val="vi-VN"/>
-        </w:rPr>
-        <w:t>_core_name}</w:t>
-      </w:r>
-      <w:r>
-        <w:rPr>
-          <w:lang w:val="vi-VN"/>
-        </w:rPr>
-        <w:t xml:space="preserve"> với Đ</w:t>
-      </w:r>
-      <w:r>
-        <w:rPr>
-          <w:lang w:val="vi-VN"/>
-        </w:rPr>
-        <w:t xml:space="preserve">iều lệ </w:t>
-      </w:r>
-      <w:r>
-        <w:rPr>
-          <w:lang w:val="vi-VN"/>
-        </w:rPr>
-        <w:t>được thông qua</w:t>
-      </w:r>
-      <w:r>
-        <w:rPr>
-          <w:lang w:val="vi-VN"/>
-        </w:rPr>
-        <w:t xml:space="preserve"> theo quy định của </w:t>
-      </w:r>
-      <w:r>
-        <w:rPr>
-          <w:lang w:val="vi-VN"/>
-        </w:rPr>
-        <w:t>Luật Doanh nghiệp số 59/2020/QH14</w:t>
+        <w:t xml:space="preserve">Là Chủ sở hữu của </w:t>
+      </w:r>
+      <w:r>
+        <w:rPr>
+          <w:lang w:val="vi-VN"/>
+        </w:rPr>
+        <w:t>{create_company_approve_core_name | upper}</w:t>
+      </w:r>
+      <w:r>
+        <w:t xml:space="preserve"> </w:t>
+      </w:r>
+      <w:r>
+        <w:rPr>
+          <w:lang w:val="vi-VN"/>
+        </w:rPr>
+        <w:t xml:space="preserve">đồng ý ký tên và chấp thuận thành lập </w:t>
+      </w:r>
+      <w:r>
+        <w:rPr>
+          <w:lang w:val="vi-VN"/>
+        </w:rPr>
+        <w:t xml:space="preserve">{create_company_approve_core_name | upper} </w:t>
+      </w:r>
+      <w:r>
+        <w:rPr>
+          <w:lang w:val="vi-VN"/>
+        </w:rPr>
+        <w:t>với Điều lệ được thông qua theo quy định của Luật Doanh nghiệp số 59/2020/QH14</w:t>
       </w:r>
       <w:r>
         <w:rPr>
@@ -482,69 +447,14 @@
         <w:rPr>
           <w:lang w:val="vi-VN"/>
         </w:rPr>
-        <w:t xml:space="preserve"> </w:t>
-      </w:r>
-      <w:r>
-        <w:rPr>
-          <w:lang w:val="vi-VN"/>
-        </w:rPr>
-        <w:t>được</w:t>
-      </w:r>
-      <w:r>
-        <w:rPr>
-          <w:lang w:val="vi-VN"/>
-        </w:rPr>
-        <w:t xml:space="preserve"> Quốc Hội nước </w:t>
-      </w:r>
-      <w:r>
-        <w:rPr>
-          <w:lang w:val="vi-VN"/>
-        </w:rPr>
-        <w:t>Cộ</w:t>
-      </w:r>
-      <w:r>
-        <w:rPr>
-          <w:lang w:val="vi-VN"/>
-        </w:rPr>
-        <w:t xml:space="preserve">ng hòa </w:t>
-      </w:r>
-      <w:r>
-        <w:rPr>
-          <w:lang w:val="vi-VN"/>
-        </w:rPr>
-        <w:t>X</w:t>
-      </w:r>
-      <w:r>
-        <w:rPr>
-          <w:lang w:val="vi-VN"/>
-        </w:rPr>
-        <w:t xml:space="preserve">ã hội </w:t>
-      </w:r>
-      <w:r>
-        <w:rPr>
-          <w:lang w:val="vi-VN"/>
-        </w:rPr>
-        <w:t>C</w:t>
-      </w:r>
-      <w:r>
-        <w:rPr>
-          <w:lang w:val="vi-VN"/>
-        </w:rPr>
-        <w:t xml:space="preserve">hủ nghĩa Việt Nam thông qua </w:t>
+        <w:t xml:space="preserve"> được Quốc Hội nước Cộng hòa Xã hội Chủ nghĩa Việt Nam thông qua </w:t>
       </w:r>
       <w:r>
         <w:rPr>
           <w:iCs/>
           <w:lang w:val="vi-VN"/>
         </w:rPr>
-        <w:t xml:space="preserve">ngày </w:t>
-      </w:r>
-      <w:r>
-        <w:rPr>
-          <w:iCs/>
-          <w:lang w:val="vi-VN"/>
-        </w:rPr>
-        <w:t>17/6/2020</w:t>
+        <w:t>ngày 17/6/2020</w:t>
       </w:r>
       <w:r>
         <w:rPr>
@@ -562,13 +472,7 @@
         <w:rPr>
           <w:lang w:val="vi-VN"/>
         </w:rPr>
-        <w:t>m các điều, khoản của Điều lệ này như sau</w:t>
-      </w:r>
-      <w:r>
-        <w:rPr>
-          <w:lang w:val="vi-VN"/>
-        </w:rPr>
-        <w:t>:</w:t>
+        <w:t>m các điều, khoản của Điều lệ này như sau:</w:t>
       </w:r>
     </w:p>
     <w:bookmarkEnd w:id="0"/>
@@ -956,6 +860,7 @@
           <w:tab w:val="left" w:leader="dot" w:pos="9072"/>
         </w:tabs>
         <w:spacing w:before="120" w:line="240" w:lineRule="auto"/>
+        <w:jc w:val="left"/>
         <w:rPr>
           <w:lang w:eastAsia="zh-CN"/>
         </w:rPr>
@@ -1116,29 +1021,9 @@
       </w:r>
       <w:r>
         <w:rPr>
-          <w:lang w:eastAsia="zh-CN"/>
-        </w:rPr>
-        <w:t>{</w:t>
-      </w:r>
-      <w:proofErr w:type="spellStart"/>
-      <w:r>
-        <w:rPr>
-          <w:lang w:eastAsia="zh-CN"/>
-        </w:rPr>
-        <w:t>create_company_approve_</w:t>
-      </w:r>
-      <w:r>
-        <w:rPr>
-          <w:lang w:eastAsia="zh-CN"/>
-        </w:rPr>
-        <w:t>core_name</w:t>
-      </w:r>
-      <w:proofErr w:type="spellEnd"/>
-      <w:r>
-        <w:rPr>
-          <w:lang w:eastAsia="zh-CN"/>
-        </w:rPr>
-        <w:t xml:space="preserve"> | upper</w:t>
+          <w:lang w:val="vi-VN"/>
+        </w:rPr>
+        <w:t>{create_company_approve_core_name | upper</w:t>
       </w:r>
       <w:r>
         <w:rPr>
@@ -1153,6 +1038,7 @@
           <w:tab w:val="left" w:leader="dot" w:pos="9072"/>
         </w:tabs>
         <w:spacing w:before="120" w:line="240" w:lineRule="auto"/>
+        <w:jc w:val="left"/>
         <w:rPr>
           <w:lang w:eastAsia="zh-CN"/>
         </w:rPr>
@@ -1300,15 +1186,21 @@
         <w:rPr>
           <w:lang w:eastAsia="zh-CN"/>
         </w:rPr>
-        <w:t>create_company_approve_</w:t>
-      </w:r>
+        <w:t>create_company_approve_core_name_en</w:t>
+      </w:r>
+      <w:proofErr w:type="spellEnd"/>
       <w:r>
         <w:rPr>
           <w:lang w:eastAsia="zh-CN"/>
         </w:rPr>
-        <w:t>core_name_en</w:t>
-      </w:r>
-      <w:proofErr w:type="spellEnd"/>
+        <w:t xml:space="preserve"> </w:t>
+      </w:r>
+      <w:r>
+        <w:rPr>
+          <w:lang w:eastAsia="zh-CN"/>
+        </w:rPr>
+        <w:t>| upper</w:t>
+      </w:r>
       <w:r>
         <w:rPr>
           <w:lang w:eastAsia="zh-CN"/>
@@ -1322,6 +1214,7 @@
           <w:tab w:val="left" w:leader="dot" w:pos="9072"/>
         </w:tabs>
         <w:spacing w:before="120" w:line="240" w:lineRule="auto"/>
+        <w:jc w:val="left"/>
         <w:rPr>
           <w:lang w:eastAsia="zh-CN"/>
         </w:rPr>
@@ -1433,15 +1326,21 @@
         <w:rPr>
           <w:lang w:eastAsia="zh-CN"/>
         </w:rPr>
-        <w:t>create_company_approve_</w:t>
-      </w:r>
+        <w:t>create_company_approve_core_name_vn</w:t>
+      </w:r>
+      <w:proofErr w:type="spellEnd"/>
       <w:r>
         <w:rPr>
           <w:lang w:eastAsia="zh-CN"/>
         </w:rPr>
-        <w:t>core_name_vn</w:t>
-      </w:r>
-      <w:proofErr w:type="spellEnd"/>
+        <w:t xml:space="preserve"> </w:t>
+      </w:r>
+      <w:r>
+        <w:rPr>
+          <w:lang w:eastAsia="zh-CN"/>
+        </w:rPr>
+        <w:t>| upper</w:t>
+      </w:r>
       <w:r>
         <w:rPr>
           <w:lang w:eastAsia="zh-CN"/>
@@ -2592,14 +2491,16 @@
         <w:spacing w:before="120" w:after="120"/>
         <w:rPr>
           <w:rFonts w:ascii="Times New Roman" w:hAnsi="Times New Roman"/>
-          <w:sz w:val="28"/>
-          <w:szCs w:val="28"/>
-        </w:rPr>
-      </w:pPr>
-      <w:proofErr w:type="spellStart"/>
-      <w:r>
-        <w:rPr>
-          <w:rFonts w:ascii="Times New Roman" w:hAnsi="Times New Roman"/>
+          <w:color w:val="FF0000"/>
+          <w:sz w:val="28"/>
+          <w:szCs w:val="28"/>
+        </w:rPr>
+      </w:pPr>
+      <w:proofErr w:type="spellStart"/>
+      <w:r>
+        <w:rPr>
+          <w:rFonts w:ascii="Times New Roman" w:hAnsi="Times New Roman"/>
+          <w:color w:val="FF0000"/>
           <w:sz w:val="28"/>
           <w:szCs w:val="28"/>
         </w:rPr>
@@ -2610,14 +2511,16 @@
       <w:r>
         <w:rPr>
           <w:rFonts w:ascii="Times New Roman" w:hAnsi="Times New Roman"/>
-          <w:sz w:val="28"/>
-          <w:szCs w:val="28"/>
-        </w:rPr>
-        <w:t xml:space="preserve"> </w:t>
-      </w:r>
-      <w:r>
-        <w:rPr>
-          <w:rFonts w:ascii="Times New Roman" w:hAnsi="Times New Roman"/>
+          <w:color w:val="FF0000"/>
+          <w:sz w:val="28"/>
+          <w:szCs w:val="28"/>
+        </w:rPr>
+        <w:t xml:space="preserve"> </w:t>
+      </w:r>
+      <w:r>
+        <w:rPr>
+          <w:rFonts w:ascii="Times New Roman" w:hAnsi="Times New Roman"/>
+          <w:color w:val="FF0000"/>
           <w:sz w:val="28"/>
           <w:szCs w:val="28"/>
         </w:rPr>
@@ -2626,6 +2529,7 @@
       <w:r>
         <w:rPr>
           <w:rFonts w:ascii="Times New Roman" w:hAnsi="Times New Roman"/>
+          <w:color w:val="FF0000"/>
           <w:sz w:val="28"/>
           <w:szCs w:val="28"/>
         </w:rPr>
@@ -2635,6 +2539,7 @@
       <w:r>
         <w:rPr>
           <w:rFonts w:ascii="Times New Roman" w:hAnsi="Times New Roman"/>
+          <w:color w:val="FF0000"/>
           <w:sz w:val="28"/>
           <w:szCs w:val="28"/>
         </w:rPr>
@@ -2644,15 +2549,17 @@
       <w:r>
         <w:rPr>
           <w:rFonts w:ascii="Times New Roman" w:hAnsi="Times New Roman"/>
-          <w:sz w:val="28"/>
-          <w:szCs w:val="28"/>
-        </w:rPr>
-        <w:t xml:space="preserve"> </w:t>
-      </w:r>
-      <w:proofErr w:type="spellStart"/>
-      <w:r>
-        <w:rPr>
-          <w:rFonts w:ascii="Times New Roman" w:hAnsi="Times New Roman"/>
+          <w:color w:val="FF0000"/>
+          <w:sz w:val="28"/>
+          <w:szCs w:val="28"/>
+        </w:rPr>
+        <w:t xml:space="preserve"> </w:t>
+      </w:r>
+      <w:proofErr w:type="spellStart"/>
+      <w:r>
+        <w:rPr>
+          <w:rFonts w:ascii="Times New Roman" w:hAnsi="Times New Roman"/>
+          <w:color w:val="FF0000"/>
           <w:sz w:val="28"/>
           <w:szCs w:val="28"/>
         </w:rPr>
@@ -2662,15 +2569,17 @@
       <w:r>
         <w:rPr>
           <w:rFonts w:ascii="Times New Roman" w:hAnsi="Times New Roman"/>
-          <w:sz w:val="28"/>
-          <w:szCs w:val="28"/>
-        </w:rPr>
-        <w:t xml:space="preserve"> </w:t>
-      </w:r>
-      <w:proofErr w:type="spellStart"/>
-      <w:r>
-        <w:rPr>
-          <w:rFonts w:ascii="Times New Roman" w:hAnsi="Times New Roman"/>
+          <w:color w:val="FF0000"/>
+          <w:sz w:val="28"/>
+          <w:szCs w:val="28"/>
+        </w:rPr>
+        <w:t xml:space="preserve"> </w:t>
+      </w:r>
+      <w:proofErr w:type="spellStart"/>
+      <w:r>
+        <w:rPr>
+          <w:rFonts w:ascii="Times New Roman" w:hAnsi="Times New Roman"/>
+          <w:color w:val="FF0000"/>
           <w:sz w:val="28"/>
           <w:szCs w:val="28"/>
         </w:rPr>
@@ -2680,15 +2589,17 @@
       <w:r>
         <w:rPr>
           <w:rFonts w:ascii="Times New Roman" w:hAnsi="Times New Roman"/>
-          <w:sz w:val="28"/>
-          <w:szCs w:val="28"/>
-        </w:rPr>
-        <w:t xml:space="preserve"> </w:t>
-      </w:r>
-      <w:proofErr w:type="spellStart"/>
-      <w:r>
-        <w:rPr>
-          <w:rFonts w:ascii="Times New Roman" w:hAnsi="Times New Roman"/>
+          <w:color w:val="FF0000"/>
+          <w:sz w:val="28"/>
+          <w:szCs w:val="28"/>
+        </w:rPr>
+        <w:t xml:space="preserve"> </w:t>
+      </w:r>
+      <w:proofErr w:type="spellStart"/>
+      <w:r>
+        <w:rPr>
+          <w:rFonts w:ascii="Times New Roman" w:hAnsi="Times New Roman"/>
+          <w:color w:val="FF0000"/>
           <w:sz w:val="28"/>
           <w:szCs w:val="28"/>
         </w:rPr>
@@ -2698,15 +2609,17 @@
       <w:r>
         <w:rPr>
           <w:rFonts w:ascii="Times New Roman" w:hAnsi="Times New Roman"/>
-          <w:sz w:val="28"/>
-          <w:szCs w:val="28"/>
-        </w:rPr>
-        <w:t xml:space="preserve"> </w:t>
-      </w:r>
-      <w:proofErr w:type="spellStart"/>
-      <w:r>
-        <w:rPr>
-          <w:rFonts w:ascii="Times New Roman" w:hAnsi="Times New Roman"/>
+          <w:color w:val="FF0000"/>
+          <w:sz w:val="28"/>
+          <w:szCs w:val="28"/>
+        </w:rPr>
+        <w:t xml:space="preserve"> </w:t>
+      </w:r>
+      <w:proofErr w:type="spellStart"/>
+      <w:r>
+        <w:rPr>
+          <w:rFonts w:ascii="Times New Roman" w:hAnsi="Times New Roman"/>
+          <w:color w:val="FF0000"/>
           <w:sz w:val="28"/>
           <w:szCs w:val="28"/>
         </w:rPr>
@@ -2716,15 +2629,17 @@
       <w:r>
         <w:rPr>
           <w:rFonts w:ascii="Times New Roman" w:hAnsi="Times New Roman"/>
-          <w:sz w:val="28"/>
-          <w:szCs w:val="28"/>
-        </w:rPr>
-        <w:t xml:space="preserve"> </w:t>
-      </w:r>
-      <w:proofErr w:type="spellStart"/>
-      <w:r>
-        <w:rPr>
-          <w:rFonts w:ascii="Times New Roman" w:hAnsi="Times New Roman"/>
+          <w:color w:val="FF0000"/>
+          <w:sz w:val="28"/>
+          <w:szCs w:val="28"/>
+        </w:rPr>
+        <w:t xml:space="preserve"> </w:t>
+      </w:r>
+      <w:proofErr w:type="spellStart"/>
+      <w:r>
+        <w:rPr>
+          <w:rFonts w:ascii="Times New Roman" w:hAnsi="Times New Roman"/>
+          <w:color w:val="FF0000"/>
           <w:sz w:val="28"/>
           <w:szCs w:val="28"/>
         </w:rPr>
@@ -2736,47 +2651,55 @@
       <w:pPr>
         <w:spacing w:before="120" w:line="240" w:lineRule="auto"/>
         <w:rPr>
+          <w:color w:val="ED7D31" w:themeColor="accent2"/>
           <w:lang w:eastAsia="x-none"/>
         </w:rPr>
       </w:pPr>
       <w:r>
         <w:rPr>
+          <w:color w:val="ED7D31" w:themeColor="accent2"/>
           <w:lang w:eastAsia="x-none"/>
         </w:rPr>
         <w:t>{</w:t>
       </w:r>
       <w:r>
         <w:rPr>
+          <w:color w:val="ED7D31" w:themeColor="accent2"/>
           <w:lang w:eastAsia="x-none"/>
         </w:rPr>
         <w:t>#</w:t>
       </w:r>
       <w:r>
         <w:rPr>
+          <w:color w:val="ED7D31" w:themeColor="accent2"/>
           <w:lang w:eastAsia="x-none"/>
         </w:rPr>
         <w:t>legal_respon</w:t>
       </w:r>
       <w:r>
         <w:rPr>
+          <w:color w:val="ED7D31" w:themeColor="accent2"/>
           <w:lang w:eastAsia="x-none"/>
         </w:rPr>
         <w:t>.length</w:t>
       </w:r>
       <w:r>
         <w:rPr>
+          <w:color w:val="ED7D31" w:themeColor="accent2"/>
           <w:lang w:eastAsia="x-none"/>
         </w:rPr>
         <w:t xml:space="preserve"> </w:t>
       </w:r>
       <w:r>
         <w:rPr>
+          <w:color w:val="ED7D31" w:themeColor="accent2"/>
           <w:lang w:eastAsia="x-none"/>
         </w:rPr>
         <w:t>== 1</w:t>
       </w:r>
       <w:r>
         <w:rPr>
+          <w:color w:val="ED7D31" w:themeColor="accent2"/>
           <w:lang w:eastAsia="x-none"/>
         </w:rPr>
         <w:t>}</w:t>
@@ -2791,12 +2714,13 @@
         <w:spacing w:before="120" w:after="120" w:line="240" w:lineRule="auto"/>
         <w:rPr>
           <w:rFonts w:ascii="Times New Roman" w:hAnsi="Times New Roman" w:cs="Times New Roman"/>
+          <w:color w:val="ED7D31" w:themeColor="accent2"/>
         </w:rPr>
       </w:pPr>
       <w:r>
         <w:rPr>
           <w:rFonts w:ascii="Times New Roman" w:hAnsi="Times New Roman" w:cs="Times New Roman"/>
-          <w:color w:val="000000" w:themeColor="text1"/>
+          <w:color w:val="ED7D31" w:themeColor="accent2"/>
         </w:rPr>
         <w:t xml:space="preserve">1. </w:t>
       </w:r>
@@ -2804,7 +2728,7 @@
       <w:r>
         <w:rPr>
           <w:rFonts w:ascii="Times New Roman" w:hAnsi="Times New Roman" w:cs="Times New Roman"/>
-          <w:color w:val="000000" w:themeColor="text1"/>
+          <w:color w:val="ED7D31" w:themeColor="accent2"/>
         </w:rPr>
         <w:t>Số</w:t>
       </w:r>
@@ -2812,7 +2736,7 @@
       <w:r>
         <w:rPr>
           <w:rFonts w:ascii="Times New Roman" w:hAnsi="Times New Roman" w:cs="Times New Roman"/>
-          <w:color w:val="000000" w:themeColor="text1"/>
+          <w:color w:val="ED7D31" w:themeColor="accent2"/>
         </w:rPr>
         <w:t xml:space="preserve"> </w:t>
       </w:r>
@@ -2820,7 +2744,7 @@
       <w:r>
         <w:rPr>
           <w:rFonts w:ascii="Times New Roman" w:hAnsi="Times New Roman" w:cs="Times New Roman"/>
-          <w:color w:val="000000" w:themeColor="text1"/>
+          <w:color w:val="ED7D31" w:themeColor="accent2"/>
         </w:rPr>
         <w:t>lượng</w:t>
       </w:r>
@@ -2828,7 +2752,7 @@
       <w:r>
         <w:rPr>
           <w:rFonts w:ascii="Times New Roman" w:hAnsi="Times New Roman" w:cs="Times New Roman"/>
-          <w:color w:val="000000" w:themeColor="text1"/>
+          <w:color w:val="ED7D31" w:themeColor="accent2"/>
         </w:rPr>
         <w:t xml:space="preserve"> </w:t>
       </w:r>
@@ -2836,7 +2760,7 @@
       <w:r>
         <w:rPr>
           <w:rFonts w:ascii="Times New Roman" w:hAnsi="Times New Roman" w:cs="Times New Roman"/>
-          <w:color w:val="000000" w:themeColor="text1"/>
+          <w:color w:val="ED7D31" w:themeColor="accent2"/>
         </w:rPr>
         <w:t>người</w:t>
       </w:r>
@@ -2844,7 +2768,7 @@
       <w:r>
         <w:rPr>
           <w:rFonts w:ascii="Times New Roman" w:hAnsi="Times New Roman" w:cs="Times New Roman"/>
-          <w:color w:val="000000" w:themeColor="text1"/>
+          <w:color w:val="ED7D31" w:themeColor="accent2"/>
         </w:rPr>
         <w:t xml:space="preserve"> </w:t>
       </w:r>
@@ -2852,7 +2776,7 @@
       <w:r>
         <w:rPr>
           <w:rFonts w:ascii="Times New Roman" w:hAnsi="Times New Roman" w:cs="Times New Roman"/>
-          <w:color w:val="000000" w:themeColor="text1"/>
+          <w:color w:val="ED7D31" w:themeColor="accent2"/>
         </w:rPr>
         <w:t>đại</w:t>
       </w:r>
@@ -2860,7 +2784,7 @@
       <w:r>
         <w:rPr>
           <w:rFonts w:ascii="Times New Roman" w:hAnsi="Times New Roman" w:cs="Times New Roman"/>
-          <w:color w:val="000000" w:themeColor="text1"/>
+          <w:color w:val="ED7D31" w:themeColor="accent2"/>
         </w:rPr>
         <w:t xml:space="preserve"> </w:t>
       </w:r>
@@ -2868,7 +2792,7 @@
       <w:r>
         <w:rPr>
           <w:rFonts w:ascii="Times New Roman" w:hAnsi="Times New Roman" w:cs="Times New Roman"/>
-          <w:color w:val="000000" w:themeColor="text1"/>
+          <w:color w:val="ED7D31" w:themeColor="accent2"/>
         </w:rPr>
         <w:t>diện</w:t>
       </w:r>
@@ -2876,7 +2800,7 @@
       <w:r>
         <w:rPr>
           <w:rFonts w:ascii="Times New Roman" w:hAnsi="Times New Roman" w:cs="Times New Roman"/>
-          <w:color w:val="000000" w:themeColor="text1"/>
+          <w:color w:val="ED7D31" w:themeColor="accent2"/>
         </w:rPr>
         <w:t xml:space="preserve"> </w:t>
       </w:r>
@@ -2884,7 +2808,7 @@
       <w:r>
         <w:rPr>
           <w:rFonts w:ascii="Times New Roman" w:hAnsi="Times New Roman" w:cs="Times New Roman"/>
-          <w:color w:val="000000" w:themeColor="text1"/>
+          <w:color w:val="ED7D31" w:themeColor="accent2"/>
         </w:rPr>
         <w:t>theo</w:t>
       </w:r>
@@ -2892,7 +2816,7 @@
       <w:r>
         <w:rPr>
           <w:rFonts w:ascii="Times New Roman" w:hAnsi="Times New Roman" w:cs="Times New Roman"/>
-          <w:color w:val="000000" w:themeColor="text1"/>
+          <w:color w:val="ED7D31" w:themeColor="accent2"/>
         </w:rPr>
         <w:t xml:space="preserve"> </w:t>
       </w:r>
@@ -2900,7 +2824,7 @@
       <w:r>
         <w:rPr>
           <w:rFonts w:ascii="Times New Roman" w:hAnsi="Times New Roman" w:cs="Times New Roman"/>
-          <w:color w:val="000000" w:themeColor="text1"/>
+          <w:color w:val="ED7D31" w:themeColor="accent2"/>
         </w:rPr>
         <w:t>pháp</w:t>
       </w:r>
@@ -2908,7 +2832,7 @@
       <w:r>
         <w:rPr>
           <w:rFonts w:ascii="Times New Roman" w:hAnsi="Times New Roman" w:cs="Times New Roman"/>
-          <w:color w:val="000000" w:themeColor="text1"/>
+          <w:color w:val="ED7D31" w:themeColor="accent2"/>
         </w:rPr>
         <w:t xml:space="preserve"> </w:t>
       </w:r>
@@ -2916,7 +2840,7 @@
       <w:r>
         <w:rPr>
           <w:rFonts w:ascii="Times New Roman" w:hAnsi="Times New Roman" w:cs="Times New Roman"/>
-          <w:color w:val="000000" w:themeColor="text1"/>
+          <w:color w:val="ED7D31" w:themeColor="accent2"/>
         </w:rPr>
         <w:t>luật</w:t>
       </w:r>
@@ -2924,7 +2848,7 @@
       <w:r>
         <w:rPr>
           <w:rFonts w:ascii="Times New Roman" w:hAnsi="Times New Roman" w:cs="Times New Roman"/>
-          <w:color w:val="000000" w:themeColor="text1"/>
+          <w:color w:val="ED7D31" w:themeColor="accent2"/>
         </w:rPr>
         <w:t xml:space="preserve">: </w:t>
       </w:r>
@@ -2932,7 +2856,7 @@
       <w:r>
         <w:rPr>
           <w:rFonts w:ascii="Times New Roman" w:hAnsi="Times New Roman" w:cs="Times New Roman"/>
-          <w:color w:val="000000" w:themeColor="text1"/>
+          <w:color w:val="ED7D31" w:themeColor="accent2"/>
         </w:rPr>
         <w:t>Công</w:t>
       </w:r>
@@ -2940,7 +2864,7 @@
       <w:r>
         <w:rPr>
           <w:rFonts w:ascii="Times New Roman" w:hAnsi="Times New Roman" w:cs="Times New Roman"/>
-          <w:color w:val="000000" w:themeColor="text1"/>
+          <w:color w:val="ED7D31" w:themeColor="accent2"/>
         </w:rPr>
         <w:t xml:space="preserve"> ty </w:t>
       </w:r>
@@ -2948,7 +2872,7 @@
       <w:r>
         <w:rPr>
           <w:rFonts w:ascii="Times New Roman" w:hAnsi="Times New Roman" w:cs="Times New Roman"/>
-          <w:color w:val="000000" w:themeColor="text1"/>
+          <w:color w:val="ED7D31" w:themeColor="accent2"/>
         </w:rPr>
         <w:t>có</w:t>
       </w:r>
@@ -2956,7 +2880,7 @@
       <w:r>
         <w:rPr>
           <w:rFonts w:ascii="Times New Roman" w:hAnsi="Times New Roman" w:cs="Times New Roman"/>
-          <w:color w:val="000000" w:themeColor="text1"/>
+          <w:color w:val="ED7D31" w:themeColor="accent2"/>
         </w:rPr>
         <w:t xml:space="preserve"> 01 </w:t>
       </w:r>
@@ -2964,7 +2888,7 @@
       <w:r>
         <w:rPr>
           <w:rFonts w:ascii="Times New Roman" w:hAnsi="Times New Roman" w:cs="Times New Roman"/>
-          <w:color w:val="000000" w:themeColor="text1"/>
+          <w:color w:val="ED7D31" w:themeColor="accent2"/>
         </w:rPr>
         <w:t>người</w:t>
       </w:r>
@@ -2972,7 +2896,7 @@
       <w:r>
         <w:rPr>
           <w:rFonts w:ascii="Times New Roman" w:hAnsi="Times New Roman" w:cs="Times New Roman"/>
-          <w:color w:val="000000" w:themeColor="text1"/>
+          <w:color w:val="ED7D31" w:themeColor="accent2"/>
         </w:rPr>
         <w:t xml:space="preserve"> </w:t>
       </w:r>
@@ -2980,7 +2904,7 @@
       <w:r>
         <w:rPr>
           <w:rFonts w:ascii="Times New Roman" w:hAnsi="Times New Roman" w:cs="Times New Roman"/>
-          <w:color w:val="000000" w:themeColor="text1"/>
+          <w:color w:val="ED7D31" w:themeColor="accent2"/>
         </w:rPr>
         <w:t>là</w:t>
       </w:r>
@@ -2988,7 +2912,7 @@
       <w:r>
         <w:rPr>
           <w:rFonts w:ascii="Times New Roman" w:hAnsi="Times New Roman" w:cs="Times New Roman"/>
-          <w:color w:val="000000" w:themeColor="text1"/>
+          <w:color w:val="ED7D31" w:themeColor="accent2"/>
         </w:rPr>
         <w:t xml:space="preserve"> </w:t>
       </w:r>
@@ -2996,7 +2920,7 @@
       <w:r>
         <w:rPr>
           <w:rFonts w:ascii="Times New Roman" w:hAnsi="Times New Roman" w:cs="Times New Roman"/>
-          <w:color w:val="000000" w:themeColor="text1"/>
+          <w:color w:val="ED7D31" w:themeColor="accent2"/>
         </w:rPr>
         <w:t>người</w:t>
       </w:r>
@@ -3004,7 +2928,7 @@
       <w:r>
         <w:rPr>
           <w:rFonts w:ascii="Times New Roman" w:hAnsi="Times New Roman" w:cs="Times New Roman"/>
-          <w:color w:val="000000" w:themeColor="text1"/>
+          <w:color w:val="ED7D31" w:themeColor="accent2"/>
         </w:rPr>
         <w:t xml:space="preserve"> </w:t>
       </w:r>
@@ -3012,7 +2936,7 @@
       <w:r>
         <w:rPr>
           <w:rFonts w:ascii="Times New Roman" w:hAnsi="Times New Roman" w:cs="Times New Roman"/>
-          <w:color w:val="000000" w:themeColor="text1"/>
+          <w:color w:val="ED7D31" w:themeColor="accent2"/>
         </w:rPr>
         <w:t>đại</w:t>
       </w:r>
@@ -3020,7 +2944,7 @@
       <w:r>
         <w:rPr>
           <w:rFonts w:ascii="Times New Roman" w:hAnsi="Times New Roman" w:cs="Times New Roman"/>
-          <w:color w:val="000000" w:themeColor="text1"/>
+          <w:color w:val="ED7D31" w:themeColor="accent2"/>
         </w:rPr>
         <w:t xml:space="preserve"> </w:t>
       </w:r>
@@ -3028,7 +2952,7 @@
       <w:r>
         <w:rPr>
           <w:rFonts w:ascii="Times New Roman" w:hAnsi="Times New Roman" w:cs="Times New Roman"/>
-          <w:color w:val="000000" w:themeColor="text1"/>
+          <w:color w:val="ED7D31" w:themeColor="accent2"/>
         </w:rPr>
         <w:t>diện</w:t>
       </w:r>
@@ -3036,7 +2960,7 @@
       <w:r>
         <w:rPr>
           <w:rFonts w:ascii="Times New Roman" w:hAnsi="Times New Roman" w:cs="Times New Roman"/>
-          <w:color w:val="000000" w:themeColor="text1"/>
+          <w:color w:val="ED7D31" w:themeColor="accent2"/>
         </w:rPr>
         <w:t xml:space="preserve"> </w:t>
       </w:r>
@@ -3044,7 +2968,7 @@
       <w:r>
         <w:rPr>
           <w:rFonts w:ascii="Times New Roman" w:hAnsi="Times New Roman" w:cs="Times New Roman"/>
-          <w:color w:val="000000" w:themeColor="text1"/>
+          <w:color w:val="ED7D31" w:themeColor="accent2"/>
         </w:rPr>
         <w:t>theo</w:t>
       </w:r>
@@ -3052,7 +2976,7 @@
       <w:r>
         <w:rPr>
           <w:rFonts w:ascii="Times New Roman" w:hAnsi="Times New Roman" w:cs="Times New Roman"/>
-          <w:color w:val="000000" w:themeColor="text1"/>
+          <w:color w:val="ED7D31" w:themeColor="accent2"/>
         </w:rPr>
         <w:t xml:space="preserve"> </w:t>
       </w:r>
@@ -3060,7 +2984,7 @@
       <w:r>
         <w:rPr>
           <w:rFonts w:ascii="Times New Roman" w:hAnsi="Times New Roman" w:cs="Times New Roman"/>
-          <w:color w:val="000000" w:themeColor="text1"/>
+          <w:color w:val="ED7D31" w:themeColor="accent2"/>
         </w:rPr>
         <w:t>pháp</w:t>
       </w:r>
@@ -3068,7 +2992,7 @@
       <w:r>
         <w:rPr>
           <w:rFonts w:ascii="Times New Roman" w:hAnsi="Times New Roman" w:cs="Times New Roman"/>
-          <w:color w:val="000000" w:themeColor="text1"/>
+          <w:color w:val="ED7D31" w:themeColor="accent2"/>
         </w:rPr>
         <w:t xml:space="preserve"> </w:t>
       </w:r>
@@ -3076,7 +3000,7 @@
       <w:r>
         <w:rPr>
           <w:rFonts w:ascii="Times New Roman" w:hAnsi="Times New Roman" w:cs="Times New Roman"/>
-          <w:color w:val="000000" w:themeColor="text1"/>
+          <w:color w:val="ED7D31" w:themeColor="accent2"/>
         </w:rPr>
         <w:t>luật</w:t>
       </w:r>
@@ -3084,7 +3008,7 @@
       <w:r>
         <w:rPr>
           <w:rFonts w:ascii="Times New Roman" w:hAnsi="Times New Roman" w:cs="Times New Roman"/>
-          <w:color w:val="000000" w:themeColor="text1"/>
+          <w:color w:val="ED7D31" w:themeColor="accent2"/>
         </w:rPr>
         <w:t xml:space="preserve">, </w:t>
       </w:r>
@@ -3092,7 +3016,7 @@
       <w:r>
         <w:rPr>
           <w:rFonts w:ascii="Times New Roman" w:hAnsi="Times New Roman" w:cs="Times New Roman"/>
-          <w:color w:val="000000" w:themeColor="text1"/>
+          <w:color w:val="ED7D31" w:themeColor="accent2"/>
         </w:rPr>
         <w:t>chức</w:t>
       </w:r>
@@ -3100,7 +3024,7 @@
       <w:r>
         <w:rPr>
           <w:rFonts w:ascii="Times New Roman" w:hAnsi="Times New Roman" w:cs="Times New Roman"/>
-          <w:color w:val="000000" w:themeColor="text1"/>
+          <w:color w:val="ED7D31" w:themeColor="accent2"/>
         </w:rPr>
         <w:t xml:space="preserve"> </w:t>
       </w:r>
@@ -3108,7 +3032,7 @@
       <w:r>
         <w:rPr>
           <w:rFonts w:ascii="Times New Roman" w:hAnsi="Times New Roman" w:cs="Times New Roman"/>
-          <w:color w:val="000000" w:themeColor="text1"/>
+          <w:color w:val="ED7D31" w:themeColor="accent2"/>
         </w:rPr>
         <w:t>danh</w:t>
       </w:r>
@@ -3116,7 +3040,7 @@
       <w:r>
         <w:rPr>
           <w:rFonts w:ascii="Times New Roman" w:hAnsi="Times New Roman" w:cs="Times New Roman"/>
-          <w:color w:val="000000" w:themeColor="text1"/>
+          <w:color w:val="ED7D31" w:themeColor="accent2"/>
         </w:rPr>
         <w:t xml:space="preserve">: … </w:t>
       </w:r>
@@ -3127,126 +3051,222 @@
           <w:tab w:val="left" w:pos="90"/>
         </w:tabs>
         <w:spacing w:before="120" w:line="240" w:lineRule="auto"/>
-      </w:pPr>
-      <w:proofErr w:type="spellStart"/>
-      <w:r>
+        <w:rPr>
+          <w:color w:val="ED7D31" w:themeColor="accent2"/>
+        </w:rPr>
+      </w:pPr>
+      <w:proofErr w:type="spellStart"/>
+      <w:r>
+        <w:rPr>
+          <w:color w:val="ED7D31" w:themeColor="accent2"/>
+        </w:rPr>
         <w:t>Họ</w:t>
       </w:r>
       <w:proofErr w:type="spellEnd"/>
       <w:r>
-        <w:t xml:space="preserve"> </w:t>
-      </w:r>
-      <w:proofErr w:type="spellStart"/>
-      <w:r>
+        <w:rPr>
+          <w:color w:val="ED7D31" w:themeColor="accent2"/>
+        </w:rPr>
+        <w:t xml:space="preserve"> </w:t>
+      </w:r>
+      <w:proofErr w:type="spellStart"/>
+      <w:r>
+        <w:rPr>
+          <w:color w:val="ED7D31" w:themeColor="accent2"/>
+        </w:rPr>
         <w:t>và</w:t>
       </w:r>
       <w:proofErr w:type="spellEnd"/>
       <w:r>
-        <w:t xml:space="preserve"> </w:t>
-      </w:r>
-      <w:proofErr w:type="spellStart"/>
-      <w:r>
+        <w:rPr>
+          <w:color w:val="ED7D31" w:themeColor="accent2"/>
+        </w:rPr>
+        <w:t xml:space="preserve"> </w:t>
+      </w:r>
+      <w:proofErr w:type="spellStart"/>
+      <w:r>
+        <w:rPr>
+          <w:color w:val="ED7D31" w:themeColor="accent2"/>
+        </w:rPr>
         <w:t>tên</w:t>
       </w:r>
       <w:proofErr w:type="spellEnd"/>
       <w:r>
-        <w:t xml:space="preserve"> </w:t>
-      </w:r>
-      <w:proofErr w:type="spellStart"/>
-      <w:r>
+        <w:rPr>
+          <w:color w:val="ED7D31" w:themeColor="accent2"/>
+        </w:rPr>
+        <w:t xml:space="preserve"> </w:t>
+      </w:r>
+      <w:proofErr w:type="spellStart"/>
+      <w:r>
+        <w:rPr>
+          <w:color w:val="ED7D31" w:themeColor="accent2"/>
+        </w:rPr>
         <w:t>người</w:t>
       </w:r>
       <w:proofErr w:type="spellEnd"/>
       <w:r>
-        <w:t xml:space="preserve"> </w:t>
-      </w:r>
-      <w:proofErr w:type="spellStart"/>
-      <w:r>
+        <w:rPr>
+          <w:color w:val="ED7D31" w:themeColor="accent2"/>
+        </w:rPr>
+        <w:t xml:space="preserve"> </w:t>
+      </w:r>
+      <w:proofErr w:type="spellStart"/>
+      <w:r>
+        <w:rPr>
+          <w:color w:val="ED7D31" w:themeColor="accent2"/>
+        </w:rPr>
         <w:t>đại</w:t>
       </w:r>
       <w:proofErr w:type="spellEnd"/>
       <w:r>
-        <w:t xml:space="preserve"> </w:t>
-      </w:r>
-      <w:proofErr w:type="spellStart"/>
-      <w:r>
+        <w:rPr>
+          <w:color w:val="ED7D31" w:themeColor="accent2"/>
+        </w:rPr>
+        <w:t xml:space="preserve"> </w:t>
+      </w:r>
+      <w:proofErr w:type="spellStart"/>
+      <w:r>
+        <w:rPr>
+          <w:color w:val="ED7D31" w:themeColor="accent2"/>
+        </w:rPr>
         <w:t>diện</w:t>
       </w:r>
       <w:proofErr w:type="spellEnd"/>
       <w:r>
-        <w:t xml:space="preserve"> </w:t>
-      </w:r>
-      <w:proofErr w:type="spellStart"/>
-      <w:r>
+        <w:rPr>
+          <w:color w:val="ED7D31" w:themeColor="accent2"/>
+        </w:rPr>
+        <w:t xml:space="preserve"> </w:t>
+      </w:r>
+      <w:proofErr w:type="spellStart"/>
+      <w:r>
+        <w:rPr>
+          <w:color w:val="ED7D31" w:themeColor="accent2"/>
+        </w:rPr>
         <w:t>theo</w:t>
       </w:r>
       <w:proofErr w:type="spellEnd"/>
       <w:r>
-        <w:t xml:space="preserve"> </w:t>
-      </w:r>
-      <w:proofErr w:type="spellStart"/>
-      <w:r>
+        <w:rPr>
+          <w:color w:val="ED7D31" w:themeColor="accent2"/>
+        </w:rPr>
+        <w:t xml:space="preserve"> </w:t>
+      </w:r>
+      <w:proofErr w:type="spellStart"/>
+      <w:r>
+        <w:rPr>
+          <w:color w:val="ED7D31" w:themeColor="accent2"/>
+        </w:rPr>
         <w:t>pháp</w:t>
       </w:r>
       <w:proofErr w:type="spellEnd"/>
       <w:r>
+        <w:rPr>
+          <w:color w:val="ED7D31" w:themeColor="accent2"/>
+        </w:rPr>
         <w:t xml:space="preserve"> </w:t>
       </w:r>
       <w:proofErr w:type="spellStart"/>
       <w:proofErr w:type="gramStart"/>
       <w:r>
+        <w:rPr>
+          <w:color w:val="ED7D31" w:themeColor="accent2"/>
+        </w:rPr>
         <w:t>luật</w:t>
       </w:r>
       <w:proofErr w:type="spellEnd"/>
       <w:r>
+        <w:rPr>
+          <w:color w:val="ED7D31" w:themeColor="accent2"/>
+        </w:rPr>
         <w:t>:</w:t>
       </w:r>
       <w:r>
+        <w:rPr>
+          <w:color w:val="ED7D31" w:themeColor="accent2"/>
+        </w:rPr>
         <w:t>{</w:t>
       </w:r>
       <w:proofErr w:type="spellStart"/>
       <w:proofErr w:type="gramEnd"/>
       <w:r>
+        <w:rPr>
+          <w:color w:val="ED7D31" w:themeColor="accent2"/>
+        </w:rPr>
         <w:t>legal_respon</w:t>
       </w:r>
       <w:proofErr w:type="spellEnd"/>
       <w:r>
+        <w:rPr>
+          <w:color w:val="ED7D31" w:themeColor="accent2"/>
+        </w:rPr>
         <w:t>[0].name</w:t>
       </w:r>
       <w:r>
+        <w:rPr>
+          <w:color w:val="ED7D31" w:themeColor="accent2"/>
+        </w:rPr>
         <w:t>}</w:t>
       </w:r>
       <w:r>
+        <w:rPr>
+          <w:color w:val="ED7D31" w:themeColor="accent2"/>
+        </w:rPr>
         <w:tab/>
       </w:r>
       <w:proofErr w:type="spellStart"/>
       <w:r>
+        <w:rPr>
+          <w:color w:val="ED7D31" w:themeColor="accent2"/>
+        </w:rPr>
         <w:t>Giới</w:t>
       </w:r>
       <w:proofErr w:type="spellEnd"/>
       <w:r>
-        <w:t xml:space="preserve"> </w:t>
-      </w:r>
-      <w:proofErr w:type="spellStart"/>
-      <w:r>
+        <w:rPr>
+          <w:color w:val="ED7D31" w:themeColor="accent2"/>
+        </w:rPr>
+        <w:t xml:space="preserve"> </w:t>
+      </w:r>
+      <w:proofErr w:type="spellStart"/>
+      <w:r>
+        <w:rPr>
+          <w:color w:val="ED7D31" w:themeColor="accent2"/>
+        </w:rPr>
         <w:t>tính</w:t>
       </w:r>
       <w:proofErr w:type="spellEnd"/>
       <w:r>
+        <w:rPr>
+          <w:color w:val="ED7D31" w:themeColor="accent2"/>
+        </w:rPr>
         <w:t xml:space="preserve">: </w:t>
       </w:r>
       <w:r>
+        <w:rPr>
+          <w:color w:val="ED7D31" w:themeColor="accent2"/>
+        </w:rPr>
         <w:t>{</w:t>
       </w:r>
       <w:proofErr w:type="spellStart"/>
       <w:r>
+        <w:rPr>
+          <w:color w:val="ED7D31" w:themeColor="accent2"/>
+        </w:rPr>
         <w:t>legal_respon</w:t>
       </w:r>
       <w:proofErr w:type="spellEnd"/>
       <w:r>
+        <w:rPr>
+          <w:color w:val="ED7D31" w:themeColor="accent2"/>
+        </w:rPr>
         <w:t>[0].gender</w:t>
       </w:r>
       <w:r>
+        <w:rPr>
+          <w:color w:val="ED7D31" w:themeColor="accent2"/>
+        </w:rPr>
         <w:t>}</w:t>
       </w:r>
     </w:p>
@@ -3256,27 +3276,43 @@
           <w:tab w:val="left" w:pos="90"/>
         </w:tabs>
         <w:spacing w:before="120" w:line="240" w:lineRule="auto"/>
-      </w:pPr>
-      <w:proofErr w:type="spellStart"/>
-      <w:r>
+        <w:rPr>
+          <w:color w:val="ED7D31" w:themeColor="accent2"/>
+        </w:rPr>
+      </w:pPr>
+      <w:proofErr w:type="spellStart"/>
+      <w:r>
+        <w:rPr>
+          <w:color w:val="ED7D31" w:themeColor="accent2"/>
+        </w:rPr>
         <w:t>Sinh</w:t>
       </w:r>
       <w:proofErr w:type="spellEnd"/>
       <w:r>
+        <w:rPr>
+          <w:color w:val="ED7D31" w:themeColor="accent2"/>
+        </w:rPr>
         <w:t xml:space="preserve"> </w:t>
       </w:r>
       <w:proofErr w:type="spellStart"/>
       <w:proofErr w:type="gramStart"/>
       <w:r>
+        <w:rPr>
+          <w:color w:val="ED7D31" w:themeColor="accent2"/>
+        </w:rPr>
         <w:t>ngày</w:t>
       </w:r>
       <w:proofErr w:type="spellEnd"/>
       <w:r>
+        <w:rPr>
+          <w:color w:val="ED7D31" w:themeColor="accent2"/>
+        </w:rPr>
         <w:t>:</w:t>
       </w:r>
       <w:r>
         <w:rPr>
           <w:bCs/>
+          <w:color w:val="ED7D31" w:themeColor="accent2"/>
         </w:rPr>
         <w:t>{</w:t>
       </w:r>
@@ -3285,6 +3321,7 @@
       <w:r>
         <w:rPr>
           <w:bCs/>
+          <w:color w:val="ED7D31" w:themeColor="accent2"/>
         </w:rPr>
         <w:t>legal_respon</w:t>
       </w:r>
@@ -3292,6 +3329,7 @@
       <w:r>
         <w:rPr>
           <w:bCs/>
+          <w:color w:val="ED7D31" w:themeColor="accent2"/>
         </w:rPr>
         <w:t>[0].</w:t>
       </w:r>
@@ -3299,6 +3337,7 @@
       <w:r>
         <w:rPr>
           <w:bCs/>
+          <w:color w:val="ED7D31" w:themeColor="accent2"/>
         </w:rPr>
         <w:t>birth_day</w:t>
       </w:r>
@@ -3306,31 +3345,48 @@
       <w:r>
         <w:rPr>
           <w:bCs/>
+          <w:color w:val="ED7D31" w:themeColor="accent2"/>
         </w:rPr>
         <w:t>}</w:t>
       </w:r>
       <w:r>
+        <w:rPr>
+          <w:color w:val="ED7D31" w:themeColor="accent2"/>
+        </w:rPr>
         <w:tab/>
       </w:r>
       <w:proofErr w:type="spellStart"/>
       <w:r>
+        <w:rPr>
+          <w:color w:val="ED7D31" w:themeColor="accent2"/>
+        </w:rPr>
         <w:t>Dân</w:t>
       </w:r>
       <w:proofErr w:type="spellEnd"/>
       <w:r>
-        <w:t xml:space="preserve"> </w:t>
-      </w:r>
-      <w:proofErr w:type="spellStart"/>
-      <w:r>
+        <w:rPr>
+          <w:color w:val="ED7D31" w:themeColor="accent2"/>
+        </w:rPr>
+        <w:t xml:space="preserve"> </w:t>
+      </w:r>
+      <w:proofErr w:type="spellStart"/>
+      <w:r>
+        <w:rPr>
+          <w:color w:val="ED7D31" w:themeColor="accent2"/>
+        </w:rPr>
         <w:t>tộc</w:t>
       </w:r>
       <w:proofErr w:type="spellEnd"/>
       <w:r>
+        <w:rPr>
+          <w:color w:val="ED7D31" w:themeColor="accent2"/>
+        </w:rPr>
         <w:t>:</w:t>
       </w:r>
       <w:r>
         <w:rPr>
           <w:bCs/>
+          <w:color w:val="ED7D31" w:themeColor="accent2"/>
         </w:rPr>
         <w:t>{</w:t>
       </w:r>
@@ -3338,6 +3394,7 @@
       <w:r>
         <w:rPr>
           <w:bCs/>
+          <w:color w:val="ED7D31" w:themeColor="accent2"/>
         </w:rPr>
         <w:t>legal_respon</w:t>
       </w:r>
@@ -3345,6 +3402,7 @@
       <w:r>
         <w:rPr>
           <w:bCs/>
+          <w:color w:val="ED7D31" w:themeColor="accent2"/>
         </w:rPr>
         <w:t>[0].</w:t>
       </w:r>
@@ -3352,6 +3410,7 @@
       <w:r>
         <w:rPr>
           <w:bCs/>
+          <w:color w:val="ED7D31" w:themeColor="accent2"/>
         </w:rPr>
         <w:t>per_type</w:t>
       </w:r>
@@ -3359,34 +3418,49 @@
       <w:r>
         <w:rPr>
           <w:bCs/>
+          <w:color w:val="ED7D31" w:themeColor="accent2"/>
         </w:rPr>
         <w:t>}</w:t>
       </w:r>
       <w:r>
         <w:rPr>
           <w:bCs/>
+          <w:color w:val="ED7D31" w:themeColor="accent2"/>
         </w:rPr>
         <w:tab/>
       </w:r>
       <w:proofErr w:type="spellStart"/>
       <w:r>
+        <w:rPr>
+          <w:color w:val="ED7D31" w:themeColor="accent2"/>
+        </w:rPr>
         <w:t>Quốc</w:t>
       </w:r>
       <w:proofErr w:type="spellEnd"/>
       <w:r>
-        <w:t xml:space="preserve"> </w:t>
-      </w:r>
-      <w:proofErr w:type="spellStart"/>
-      <w:r>
+        <w:rPr>
+          <w:color w:val="ED7D31" w:themeColor="accent2"/>
+        </w:rPr>
+        <w:t xml:space="preserve"> </w:t>
+      </w:r>
+      <w:proofErr w:type="spellStart"/>
+      <w:r>
+        <w:rPr>
+          <w:color w:val="ED7D31" w:themeColor="accent2"/>
+        </w:rPr>
         <w:t>tịch</w:t>
       </w:r>
       <w:proofErr w:type="spellEnd"/>
       <w:r>
+        <w:rPr>
+          <w:color w:val="ED7D31" w:themeColor="accent2"/>
+        </w:rPr>
         <w:t>:</w:t>
       </w:r>
       <w:r>
         <w:rPr>
           <w:bCs/>
+          <w:color w:val="ED7D31" w:themeColor="accent2"/>
         </w:rPr>
         <w:t xml:space="preserve"> … …</w:t>
       </w:r>
@@ -3397,64 +3471,112 @@
           <w:tab w:val="left" w:pos="90"/>
         </w:tabs>
         <w:spacing w:before="120" w:line="240" w:lineRule="auto"/>
-      </w:pPr>
-      <w:proofErr w:type="spellStart"/>
-      <w:r>
+        <w:rPr>
+          <w:color w:val="ED7D31" w:themeColor="accent2"/>
+        </w:rPr>
+      </w:pPr>
+      <w:proofErr w:type="spellStart"/>
+      <w:r>
+        <w:rPr>
+          <w:color w:val="ED7D31" w:themeColor="accent2"/>
+        </w:rPr>
         <w:t>Loại</w:t>
       </w:r>
       <w:proofErr w:type="spellEnd"/>
       <w:r>
-        <w:t xml:space="preserve"> </w:t>
-      </w:r>
-      <w:proofErr w:type="spellStart"/>
-      <w:r>
+        <w:rPr>
+          <w:color w:val="ED7D31" w:themeColor="accent2"/>
+        </w:rPr>
+        <w:t xml:space="preserve"> </w:t>
+      </w:r>
+      <w:proofErr w:type="spellStart"/>
+      <w:r>
+        <w:rPr>
+          <w:color w:val="ED7D31" w:themeColor="accent2"/>
+        </w:rPr>
         <w:t>giấy</w:t>
       </w:r>
       <w:proofErr w:type="spellEnd"/>
       <w:r>
-        <w:t xml:space="preserve"> </w:t>
-      </w:r>
-      <w:proofErr w:type="spellStart"/>
-      <w:r>
+        <w:rPr>
+          <w:color w:val="ED7D31" w:themeColor="accent2"/>
+        </w:rPr>
+        <w:t xml:space="preserve"> </w:t>
+      </w:r>
+      <w:proofErr w:type="spellStart"/>
+      <w:r>
+        <w:rPr>
+          <w:color w:val="ED7D31" w:themeColor="accent2"/>
+        </w:rPr>
         <w:t>tờ</w:t>
       </w:r>
       <w:proofErr w:type="spellEnd"/>
       <w:r>
-        <w:t xml:space="preserve"> </w:t>
-      </w:r>
-      <w:proofErr w:type="spellStart"/>
-      <w:r>
+        <w:rPr>
+          <w:color w:val="ED7D31" w:themeColor="accent2"/>
+        </w:rPr>
+        <w:t xml:space="preserve"> </w:t>
+      </w:r>
+      <w:proofErr w:type="spellStart"/>
+      <w:r>
+        <w:rPr>
+          <w:color w:val="ED7D31" w:themeColor="accent2"/>
+        </w:rPr>
         <w:t>pháp</w:t>
       </w:r>
       <w:proofErr w:type="spellEnd"/>
       <w:r>
-        <w:t xml:space="preserve"> </w:t>
-      </w:r>
-      <w:proofErr w:type="spellStart"/>
-      <w:r>
+        <w:rPr>
+          <w:color w:val="ED7D31" w:themeColor="accent2"/>
+        </w:rPr>
+        <w:t xml:space="preserve"> </w:t>
+      </w:r>
+      <w:proofErr w:type="spellStart"/>
+      <w:r>
+        <w:rPr>
+          <w:color w:val="ED7D31" w:themeColor="accent2"/>
+        </w:rPr>
         <w:t>lý</w:t>
       </w:r>
       <w:proofErr w:type="spellEnd"/>
       <w:r>
+        <w:rPr>
+          <w:color w:val="ED7D31" w:themeColor="accent2"/>
+        </w:rPr>
         <w:t xml:space="preserve">: </w:t>
       </w:r>
       <w:r>
+        <w:rPr>
+          <w:color w:val="ED7D31" w:themeColor="accent2"/>
+        </w:rPr>
         <w:t>{</w:t>
       </w:r>
       <w:proofErr w:type="spellStart"/>
       <w:r>
+        <w:rPr>
+          <w:color w:val="ED7D31" w:themeColor="accent2"/>
+        </w:rPr>
         <w:t>legal_respon</w:t>
       </w:r>
       <w:proofErr w:type="spellEnd"/>
       <w:r>
+        <w:rPr>
+          <w:color w:val="ED7D31" w:themeColor="accent2"/>
+        </w:rPr>
         <w:t>[0].</w:t>
       </w:r>
       <w:proofErr w:type="spellStart"/>
       <w:r>
+        <w:rPr>
+          <w:color w:val="ED7D31" w:themeColor="accent2"/>
+        </w:rPr>
         <w:t>doc_type</w:t>
       </w:r>
       <w:proofErr w:type="spellEnd"/>
       <w:r>
+        <w:rPr>
+          <w:color w:val="ED7D31" w:themeColor="accent2"/>
+        </w:rPr>
         <w:t>}</w:t>
       </w:r>
     </w:p>
@@ -3464,108 +3586,177 @@
           <w:tab w:val="left" w:pos="90"/>
         </w:tabs>
         <w:spacing w:before="120" w:line="240" w:lineRule="auto"/>
-      </w:pPr>
-      <w:proofErr w:type="spellStart"/>
-      <w:r>
+        <w:rPr>
+          <w:color w:val="ED7D31" w:themeColor="accent2"/>
+        </w:rPr>
+      </w:pPr>
+      <w:proofErr w:type="spellStart"/>
+      <w:r>
+        <w:rPr>
+          <w:color w:val="ED7D31" w:themeColor="accent2"/>
+        </w:rPr>
         <w:t>Số</w:t>
       </w:r>
       <w:proofErr w:type="spellEnd"/>
       <w:r>
-        <w:t xml:space="preserve"> </w:t>
-      </w:r>
-      <w:proofErr w:type="spellStart"/>
-      <w:r>
+        <w:rPr>
+          <w:color w:val="ED7D31" w:themeColor="accent2"/>
+        </w:rPr>
+        <w:t xml:space="preserve"> </w:t>
+      </w:r>
+      <w:proofErr w:type="spellStart"/>
+      <w:r>
+        <w:rPr>
+          <w:color w:val="ED7D31" w:themeColor="accent2"/>
+        </w:rPr>
         <w:t>giấy</w:t>
       </w:r>
       <w:proofErr w:type="spellEnd"/>
       <w:r>
-        <w:t xml:space="preserve"> </w:t>
-      </w:r>
-      <w:proofErr w:type="spellStart"/>
-      <w:r>
+        <w:rPr>
+          <w:color w:val="ED7D31" w:themeColor="accent2"/>
+        </w:rPr>
+        <w:t xml:space="preserve"> </w:t>
+      </w:r>
+      <w:proofErr w:type="spellStart"/>
+      <w:r>
+        <w:rPr>
+          <w:color w:val="ED7D31" w:themeColor="accent2"/>
+        </w:rPr>
         <w:t>tờ</w:t>
       </w:r>
       <w:proofErr w:type="spellEnd"/>
       <w:r>
-        <w:t xml:space="preserve"> </w:t>
-      </w:r>
-      <w:proofErr w:type="spellStart"/>
-      <w:r>
+        <w:rPr>
+          <w:color w:val="ED7D31" w:themeColor="accent2"/>
+        </w:rPr>
+        <w:t xml:space="preserve"> </w:t>
+      </w:r>
+      <w:proofErr w:type="spellStart"/>
+      <w:r>
+        <w:rPr>
+          <w:color w:val="ED7D31" w:themeColor="accent2"/>
+        </w:rPr>
         <w:t>pháp</w:t>
       </w:r>
       <w:proofErr w:type="spellEnd"/>
       <w:r>
+        <w:rPr>
+          <w:color w:val="ED7D31" w:themeColor="accent2"/>
+        </w:rPr>
         <w:t xml:space="preserve"> </w:t>
       </w:r>
       <w:proofErr w:type="spellStart"/>
       <w:proofErr w:type="gramStart"/>
       <w:r>
+        <w:rPr>
+          <w:color w:val="ED7D31" w:themeColor="accent2"/>
+        </w:rPr>
         <w:t>lý</w:t>
       </w:r>
       <w:proofErr w:type="spellEnd"/>
       <w:r>
+        <w:rPr>
+          <w:color w:val="ED7D31" w:themeColor="accent2"/>
+        </w:rPr>
         <w:t>:</w:t>
       </w:r>
       <w:r>
+        <w:rPr>
+          <w:color w:val="ED7D31" w:themeColor="accent2"/>
+        </w:rPr>
         <w:t>{</w:t>
       </w:r>
       <w:proofErr w:type="spellStart"/>
       <w:proofErr w:type="gramEnd"/>
       <w:r>
+        <w:rPr>
+          <w:color w:val="ED7D31" w:themeColor="accent2"/>
+        </w:rPr>
         <w:t>legal_respon</w:t>
       </w:r>
       <w:proofErr w:type="spellEnd"/>
       <w:r>
+        <w:rPr>
+          <w:color w:val="ED7D31" w:themeColor="accent2"/>
+        </w:rPr>
         <w:t>[0].</w:t>
       </w:r>
       <w:proofErr w:type="spellStart"/>
       <w:r>
+        <w:rPr>
+          <w:color w:val="ED7D31" w:themeColor="accent2"/>
+        </w:rPr>
         <w:t>doc_code</w:t>
       </w:r>
       <w:proofErr w:type="spellEnd"/>
       <w:r>
+        <w:rPr>
+          <w:color w:val="ED7D31" w:themeColor="accent2"/>
+        </w:rPr>
         <w:t>}</w:t>
       </w:r>
       <w:r>
+        <w:rPr>
+          <w:color w:val="ED7D31" w:themeColor="accent2"/>
+        </w:rPr>
         <w:tab/>
       </w:r>
       <w:proofErr w:type="spellStart"/>
       <w:r>
+        <w:rPr>
+          <w:color w:val="ED7D31" w:themeColor="accent2"/>
+        </w:rPr>
         <w:t>Ngày</w:t>
       </w:r>
       <w:proofErr w:type="spellEnd"/>
       <w:r>
-        <w:t xml:space="preserve"> </w:t>
-      </w:r>
-      <w:proofErr w:type="spellStart"/>
-      <w:r>
+        <w:rPr>
+          <w:color w:val="ED7D31" w:themeColor="accent2"/>
+        </w:rPr>
+        <w:t xml:space="preserve"> </w:t>
+      </w:r>
+      <w:proofErr w:type="spellStart"/>
+      <w:r>
+        <w:rPr>
+          <w:color w:val="ED7D31" w:themeColor="accent2"/>
+        </w:rPr>
         <w:t>cấp</w:t>
       </w:r>
       <w:proofErr w:type="spellEnd"/>
       <w:r>
         <w:rPr>
           <w:bCs/>
+          <w:color w:val="ED7D31" w:themeColor="accent2"/>
         </w:rPr>
         <w:t>:</w:t>
       </w:r>
       <w:r>
         <w:rPr>
           <w:bCs/>
+          <w:color w:val="ED7D31" w:themeColor="accent2"/>
         </w:rPr>
         <w:t>{</w:t>
       </w:r>
       <w:proofErr w:type="spellStart"/>
       <w:r>
+        <w:rPr>
+          <w:color w:val="ED7D31" w:themeColor="accent2"/>
+        </w:rPr>
         <w:t>legal_respon</w:t>
       </w:r>
       <w:proofErr w:type="spellEnd"/>
       <w:r>
+        <w:rPr>
+          <w:color w:val="ED7D31" w:themeColor="accent2"/>
+        </w:rPr>
         <w:t>[0].</w:t>
       </w:r>
       <w:proofErr w:type="spellStart"/>
       <w:r>
         <w:rPr>
           <w:bCs/>
+          <w:color w:val="ED7D31" w:themeColor="accent2"/>
         </w:rPr>
         <w:t>doc_time_provide</w:t>
       </w:r>
@@ -3573,49 +3764,71 @@
       <w:r>
         <w:rPr>
           <w:bCs/>
+          <w:color w:val="ED7D31" w:themeColor="accent2"/>
         </w:rPr>
         <w:t>}</w:t>
       </w:r>
       <w:r>
         <w:rPr>
           <w:bCs/>
+          <w:color w:val="ED7D31" w:themeColor="accent2"/>
         </w:rPr>
         <w:tab/>
       </w:r>
       <w:proofErr w:type="spellStart"/>
       <w:r>
+        <w:rPr>
+          <w:color w:val="ED7D31" w:themeColor="accent2"/>
+        </w:rPr>
         <w:t>Nơi</w:t>
       </w:r>
       <w:proofErr w:type="spellEnd"/>
       <w:r>
-        <w:t xml:space="preserve"> </w:t>
-      </w:r>
-      <w:proofErr w:type="spellStart"/>
-      <w:r>
+        <w:rPr>
+          <w:color w:val="ED7D31" w:themeColor="accent2"/>
+        </w:rPr>
+        <w:t xml:space="preserve"> </w:t>
+      </w:r>
+      <w:proofErr w:type="spellStart"/>
+      <w:r>
+        <w:rPr>
+          <w:color w:val="ED7D31" w:themeColor="accent2"/>
+        </w:rPr>
         <w:t>cấp</w:t>
       </w:r>
       <w:proofErr w:type="spellEnd"/>
       <w:r>
+        <w:rPr>
+          <w:color w:val="ED7D31" w:themeColor="accent2"/>
+        </w:rPr>
         <w:t xml:space="preserve">: </w:t>
       </w:r>
       <w:r>
         <w:rPr>
           <w:bCs/>
+          <w:color w:val="ED7D31" w:themeColor="accent2"/>
         </w:rPr>
         <w:t>{</w:t>
       </w:r>
       <w:proofErr w:type="spellStart"/>
       <w:r>
+        <w:rPr>
+          <w:color w:val="ED7D31" w:themeColor="accent2"/>
+        </w:rPr>
         <w:t>legal_respon</w:t>
       </w:r>
       <w:proofErr w:type="spellEnd"/>
       <w:r>
+        <w:rPr>
+          <w:color w:val="ED7D31" w:themeColor="accent2"/>
+        </w:rPr>
         <w:t>[0].</w:t>
       </w:r>
       <w:proofErr w:type="spellStart"/>
       <w:r>
         <w:rPr>
           <w:bCs/>
+          <w:color w:val="ED7D31" w:themeColor="accent2"/>
         </w:rPr>
         <w:t>doc_place_provide</w:t>
       </w:r>
@@ -3623,6 +3836,7 @@
       <w:r>
         <w:rPr>
           <w:bCs/>
+          <w:color w:val="ED7D31" w:themeColor="accent2"/>
         </w:rPr>
         <w:t>}</w:t>
       </w:r>
@@ -3633,56 +3847,98 @@
           <w:tab w:val="left" w:pos="90"/>
         </w:tabs>
         <w:spacing w:before="120" w:line="240" w:lineRule="auto"/>
-      </w:pPr>
-      <w:proofErr w:type="spellStart"/>
-      <w:r>
+        <w:rPr>
+          <w:color w:val="ED7D31" w:themeColor="accent2"/>
+        </w:rPr>
+      </w:pPr>
+      <w:proofErr w:type="spellStart"/>
+      <w:r>
+        <w:rPr>
+          <w:color w:val="ED7D31" w:themeColor="accent2"/>
+        </w:rPr>
         <w:t>Địa</w:t>
       </w:r>
       <w:proofErr w:type="spellEnd"/>
       <w:r>
-        <w:t xml:space="preserve"> </w:t>
-      </w:r>
-      <w:proofErr w:type="spellStart"/>
-      <w:r>
+        <w:rPr>
+          <w:color w:val="ED7D31" w:themeColor="accent2"/>
+        </w:rPr>
+        <w:t xml:space="preserve"> </w:t>
+      </w:r>
+      <w:proofErr w:type="spellStart"/>
+      <w:r>
+        <w:rPr>
+          <w:color w:val="ED7D31" w:themeColor="accent2"/>
+        </w:rPr>
         <w:t>chỉ</w:t>
       </w:r>
       <w:proofErr w:type="spellEnd"/>
       <w:r>
-        <w:t xml:space="preserve"> </w:t>
-      </w:r>
-      <w:proofErr w:type="spellStart"/>
-      <w:r>
+        <w:rPr>
+          <w:color w:val="ED7D31" w:themeColor="accent2"/>
+        </w:rPr>
+        <w:t xml:space="preserve"> </w:t>
+      </w:r>
+      <w:proofErr w:type="spellStart"/>
+      <w:r>
+        <w:rPr>
+          <w:color w:val="ED7D31" w:themeColor="accent2"/>
+        </w:rPr>
         <w:t>thường</w:t>
       </w:r>
       <w:proofErr w:type="spellEnd"/>
       <w:r>
-        <w:t xml:space="preserve"> </w:t>
-      </w:r>
-      <w:proofErr w:type="spellStart"/>
-      <w:r>
+        <w:rPr>
+          <w:color w:val="ED7D31" w:themeColor="accent2"/>
+        </w:rPr>
+        <w:t xml:space="preserve"> </w:t>
+      </w:r>
+      <w:proofErr w:type="spellStart"/>
+      <w:r>
+        <w:rPr>
+          <w:color w:val="ED7D31" w:themeColor="accent2"/>
+        </w:rPr>
         <w:t>trú</w:t>
       </w:r>
       <w:proofErr w:type="spellEnd"/>
       <w:r>
+        <w:rPr>
+          <w:color w:val="ED7D31" w:themeColor="accent2"/>
+        </w:rPr>
         <w:t xml:space="preserve">: </w:t>
       </w:r>
       <w:r>
+        <w:rPr>
+          <w:color w:val="ED7D31" w:themeColor="accent2"/>
+        </w:rPr>
         <w:t>{</w:t>
       </w:r>
       <w:proofErr w:type="spellStart"/>
       <w:r>
+        <w:rPr>
+          <w:color w:val="ED7D31" w:themeColor="accent2"/>
+        </w:rPr>
         <w:t>legal_respon</w:t>
       </w:r>
       <w:proofErr w:type="spellEnd"/>
       <w:r>
+        <w:rPr>
+          <w:color w:val="ED7D31" w:themeColor="accent2"/>
+        </w:rPr>
         <w:t>[0].</w:t>
       </w:r>
       <w:proofErr w:type="spellStart"/>
       <w:r>
+        <w:rPr>
+          <w:color w:val="ED7D31" w:themeColor="accent2"/>
+        </w:rPr>
         <w:t>reg_address</w:t>
       </w:r>
       <w:proofErr w:type="spellEnd"/>
       <w:r>
+        <w:rPr>
+          <w:color w:val="ED7D31" w:themeColor="accent2"/>
+        </w:rPr>
         <w:t>}</w:t>
       </w:r>
     </w:p>
@@ -3692,64 +3948,112 @@
           <w:tab w:val="left" w:pos="90"/>
         </w:tabs>
         <w:spacing w:before="120" w:line="240" w:lineRule="auto"/>
-      </w:pPr>
-      <w:proofErr w:type="spellStart"/>
-      <w:r>
+        <w:rPr>
+          <w:color w:val="ED7D31" w:themeColor="accent2"/>
+        </w:rPr>
+      </w:pPr>
+      <w:proofErr w:type="spellStart"/>
+      <w:r>
+        <w:rPr>
+          <w:color w:val="ED7D31" w:themeColor="accent2"/>
+        </w:rPr>
         <w:t>Địa</w:t>
       </w:r>
       <w:proofErr w:type="spellEnd"/>
       <w:r>
-        <w:t xml:space="preserve"> </w:t>
-      </w:r>
-      <w:proofErr w:type="spellStart"/>
-      <w:r>
+        <w:rPr>
+          <w:color w:val="ED7D31" w:themeColor="accent2"/>
+        </w:rPr>
+        <w:t xml:space="preserve"> </w:t>
+      </w:r>
+      <w:proofErr w:type="spellStart"/>
+      <w:r>
+        <w:rPr>
+          <w:color w:val="ED7D31" w:themeColor="accent2"/>
+        </w:rPr>
         <w:t>chỉ</w:t>
       </w:r>
       <w:proofErr w:type="spellEnd"/>
       <w:r>
-        <w:t xml:space="preserve"> </w:t>
-      </w:r>
-      <w:proofErr w:type="spellStart"/>
-      <w:r>
+        <w:rPr>
+          <w:color w:val="ED7D31" w:themeColor="accent2"/>
+        </w:rPr>
+        <w:t xml:space="preserve"> </w:t>
+      </w:r>
+      <w:proofErr w:type="spellStart"/>
+      <w:r>
+        <w:rPr>
+          <w:color w:val="ED7D31" w:themeColor="accent2"/>
+        </w:rPr>
         <w:t>liên</w:t>
       </w:r>
       <w:proofErr w:type="spellEnd"/>
       <w:r>
-        <w:t xml:space="preserve"> </w:t>
-      </w:r>
-      <w:proofErr w:type="spellStart"/>
-      <w:r>
+        <w:rPr>
+          <w:color w:val="ED7D31" w:themeColor="accent2"/>
+        </w:rPr>
+        <w:t xml:space="preserve"> </w:t>
+      </w:r>
+      <w:proofErr w:type="spellStart"/>
+      <w:r>
+        <w:rPr>
+          <w:color w:val="ED7D31" w:themeColor="accent2"/>
+        </w:rPr>
         <w:t>lạ</w:t>
       </w:r>
       <w:r>
+        <w:rPr>
+          <w:color w:val="ED7D31" w:themeColor="accent2"/>
+        </w:rPr>
         <w:t>c</w:t>
       </w:r>
       <w:proofErr w:type="spellEnd"/>
       <w:r>
+        <w:rPr>
+          <w:color w:val="ED7D31" w:themeColor="accent2"/>
+        </w:rPr>
         <w:t>: {</w:t>
       </w:r>
       <w:proofErr w:type="spellStart"/>
       <w:r>
+        <w:rPr>
+          <w:color w:val="ED7D31" w:themeColor="accent2"/>
+        </w:rPr>
         <w:t>legal_respon</w:t>
       </w:r>
       <w:proofErr w:type="spellEnd"/>
       <w:r>
+        <w:rPr>
+          <w:color w:val="ED7D31" w:themeColor="accent2"/>
+        </w:rPr>
         <w:t>[0</w:t>
       </w:r>
       <w:proofErr w:type="gramStart"/>
       <w:r>
+        <w:rPr>
+          <w:color w:val="ED7D31" w:themeColor="accent2"/>
+        </w:rPr>
         <w:t>].</w:t>
       </w:r>
       <w:proofErr w:type="spellStart"/>
       <w:r>
+        <w:rPr>
+          <w:color w:val="ED7D31" w:themeColor="accent2"/>
+        </w:rPr>
         <w:t>current</w:t>
       </w:r>
       <w:proofErr w:type="gramEnd"/>
       <w:r>
+        <w:rPr>
+          <w:color w:val="ED7D31" w:themeColor="accent2"/>
+        </w:rPr>
         <w:t>_address</w:t>
       </w:r>
       <w:proofErr w:type="spellEnd"/>
       <w:r>
+        <w:rPr>
+          <w:color w:val="ED7D31" w:themeColor="accent2"/>
+        </w:rPr>
         <w:t>}</w:t>
       </w:r>
     </w:p>
@@ -8542,6 +8846,7 @@
     <w:p>
       <w:pPr>
         <w:spacing w:before="120" w:line="240" w:lineRule="auto"/>
+        <w:jc w:val="left"/>
         <w:rPr>
           <w:color w:val="000000"/>
           <w:lang w:val="vi-VN"/>
@@ -8577,9 +8882,12 @@
       </w:r>
       <w:proofErr w:type="spellStart"/>
       <w:r>
-        <w:t>create_company_approve_per_main_name</w:t>
-      </w:r>
-      <w:proofErr w:type="spellEnd"/>
+        <w:t>create_company_approve_origin_person_name</w:t>
+      </w:r>
+      <w:proofErr w:type="spellEnd"/>
+      <w:r>
+        <w:t xml:space="preserve"> | upper</w:t>
+      </w:r>
       <w:r>
         <w:t>}</w:t>
       </w:r>
@@ -8595,7 +8903,7 @@
       </w:r>
       <w:proofErr w:type="spellStart"/>
       <w:r>
-        <w:t>create_company_approve_per_main_gender</w:t>
+        <w:t>create_company_approve_origin_person_gender</w:t>
       </w:r>
       <w:proofErr w:type="spellEnd"/>
       <w:r>
@@ -8623,7 +8931,7 @@
         <w:rPr>
           <w:bCs/>
         </w:rPr>
-        <w:t>create_company_approve_per_main_birth_day</w:t>
+        <w:t>create_company_approve_origin_person_birth_day</w:t>
       </w:r>
       <w:proofErr w:type="spellEnd"/>
       <w:r>
@@ -8657,7 +8965,7 @@
         <w:rPr>
           <w:bCs/>
         </w:rPr>
-        <w:t>create_company_approve_per_main_per_type</w:t>
+        <w:t>create_company_approve_origin_person_per_type</w:t>
       </w:r>
       <w:proofErr w:type="spellEnd"/>
       <w:r>
@@ -8720,7 +9028,7 @@
         <w:rPr>
           <w:color w:val="000000" w:themeColor="text1"/>
         </w:rPr>
-        <w:t>create_company_approve_per_main_doc_type</w:t>
+        <w:t>create_company_approve_origin_person_doc_type</w:t>
       </w:r>
       <w:proofErr w:type="spellEnd"/>
       <w:r>
@@ -8756,194 +9064,232 @@
         <w:rPr>
           <w:color w:val="000000" w:themeColor="text1"/>
         </w:rPr>
-        <w:t>create_compa</w:t>
-      </w:r>
+        <w:t>create_company_approve_origin_person_doc_code</w:t>
+      </w:r>
+      <w:proofErr w:type="spellEnd"/>
       <w:r>
         <w:rPr>
           <w:color w:val="000000" w:themeColor="text1"/>
         </w:rPr>
-        <w:t>n</w:t>
+        <w:t>}</w:t>
       </w:r>
       <w:r>
         <w:rPr>
           <w:color w:val="000000" w:themeColor="text1"/>
         </w:rPr>
-        <w:t>y_approve_per_main_doc_code</w:t>
-      </w:r>
-      <w:proofErr w:type="spellEnd"/>
+        <w:t xml:space="preserve"> </w:t>
+      </w:r>
       <w:r>
         <w:rPr>
           <w:color w:val="000000" w:themeColor="text1"/>
+          <w:lang w:val="vi-VN"/>
+        </w:rPr>
+        <w:t>Ngày cấp</w:t>
+      </w:r>
+      <w:r>
+        <w:rPr>
+          <w:bCs/>
+          <w:color w:val="000000" w:themeColor="text1"/>
+        </w:rPr>
+        <w:t>:</w:t>
+      </w:r>
+      <w:r>
+        <w:rPr>
+          <w:bCs/>
+          <w:color w:val="000000" w:themeColor="text1"/>
+        </w:rPr>
+        <w:t xml:space="preserve"> </w:t>
+      </w:r>
+      <w:r>
+        <w:rPr>
+          <w:bCs/>
+          <w:color w:val="000000" w:themeColor="text1"/>
+        </w:rPr>
+        <w:t>{</w:t>
+      </w:r>
+      <w:proofErr w:type="spellStart"/>
+      <w:r>
+        <w:rPr>
+          <w:bCs/>
+          <w:color w:val="000000" w:themeColor="text1"/>
+        </w:rPr>
+        <w:t>create_company_approve_origin_person_doc_time_provide</w:t>
+      </w:r>
+      <w:proofErr w:type="spellEnd"/>
+      <w:r>
+        <w:rPr>
+          <w:bCs/>
+          <w:color w:val="000000" w:themeColor="text1"/>
         </w:rPr>
         <w:t>}</w:t>
       </w:r>
       <w:r>
         <w:rPr>
+          <w:bCs/>
           <w:color w:val="000000" w:themeColor="text1"/>
-        </w:rPr>
-        <w:t xml:space="preserve"> </w:t>
+          <w:lang w:val="vi-VN"/>
+        </w:rPr>
+        <w:tab/>
       </w:r>
       <w:r>
         <w:rPr>
           <w:color w:val="000000" w:themeColor="text1"/>
           <w:lang w:val="vi-VN"/>
         </w:rPr>
-        <w:t>Ngày cấp</w:t>
+        <w:t xml:space="preserve">Nơi cấp: </w:t>
       </w:r>
       <w:r>
         <w:rPr>
           <w:bCs/>
           <w:color w:val="000000" w:themeColor="text1"/>
         </w:rPr>
-        <w:t>:</w:t>
-      </w:r>
+        <w:t>{</w:t>
+      </w:r>
+      <w:proofErr w:type="spellStart"/>
       <w:r>
         <w:rPr>
           <w:bCs/>
           <w:color w:val="000000" w:themeColor="text1"/>
         </w:rPr>
+        <w:t>create_company_approve_origin_person_doc_place_provide</w:t>
+      </w:r>
+      <w:proofErr w:type="spellEnd"/>
+      <w:r>
+        <w:rPr>
+          <w:bCs/>
+          <w:color w:val="000000" w:themeColor="text1"/>
+        </w:rPr>
+        <w:t>}</w:t>
+      </w:r>
+    </w:p>
+    <w:p>
+      <w:pPr>
+        <w:spacing w:before="120" w:line="240" w:lineRule="auto"/>
+      </w:pPr>
+      <w:r>
+        <w:rPr>
+          <w:lang w:val="vi-VN"/>
+        </w:rPr>
+        <w:t xml:space="preserve">Địa chỉ thường trú: </w:t>
+      </w:r>
+      <w:r>
         <w:t>{</w:t>
       </w:r>
       <w:proofErr w:type="spellStart"/>
       <w:r>
-        <w:rPr>
-          <w:bCs/>
-          <w:color w:val="000000" w:themeColor="text1"/>
-        </w:rPr>
-        <w:t>create_company_approve_per</w:t>
-      </w:r>
-      <w:r>
-        <w:rPr>
-          <w:bCs/>
-          <w:color w:val="000000" w:themeColor="text1"/>
-        </w:rPr>
-        <w:t>_</w:t>
-      </w:r>
-      <w:r>
-        <w:rPr>
-          <w:bCs/>
-          <w:color w:val="000000" w:themeColor="text1"/>
-        </w:rPr>
-        <w:t>main_doc_time_provide</w:t>
-      </w:r>
-      <w:proofErr w:type="spellEnd"/>
-      <w:r>
-        <w:rPr>
-          <w:bCs/>
-          <w:color w:val="000000" w:themeColor="text1"/>
-        </w:rPr>
+        <w:t>create_company_approve_origin_person_current_address</w:t>
+      </w:r>
+      <w:proofErr w:type="spellEnd"/>
+      <w:r>
         <w:t>}</w:t>
       </w:r>
       <w:r>
-        <w:rPr>
-          <w:bCs/>
-          <w:color w:val="000000" w:themeColor="text1"/>
-          <w:lang w:val="vi-VN"/>
-        </w:rPr>
-        <w:tab/>
-      </w:r>
-      <w:r>
-        <w:rPr>
-          <w:color w:val="000000" w:themeColor="text1"/>
-          <w:lang w:val="vi-VN"/>
-        </w:rPr>
-        <w:t xml:space="preserve">Nơi cấp: </w:t>
-      </w:r>
-      <w:r>
-        <w:rPr>
-          <w:bCs/>
-          <w:color w:val="000000" w:themeColor="text1"/>
-        </w:rPr>
+        <w:t>, {</w:t>
+      </w:r>
+      <w:proofErr w:type="spellStart"/>
+      <w:r>
+        <w:t>create_company_approve_origin_person_current_town</w:t>
+      </w:r>
+      <w:proofErr w:type="spellEnd"/>
+      <w:r>
+        <w:t>}, {</w:t>
+      </w:r>
+      <w:proofErr w:type="spellStart"/>
+      <w:r>
+        <w:t>create_company_approve_origin_person_current_district</w:t>
+      </w:r>
+      <w:proofErr w:type="spellEnd"/>
+      <w:r>
+        <w:t>}, {</w:t>
+      </w:r>
+      <w:proofErr w:type="spellStart"/>
+      <w:r>
+        <w:t>create_company_approve_origin_person_current_city</w:t>
+      </w:r>
+      <w:proofErr w:type="spellEnd"/>
+      <w:r>
+        <w:t>}</w:t>
+      </w:r>
+      <w:r>
+        <w:t>.</w:t>
+      </w:r>
+    </w:p>
+    <w:p>
+      <w:pPr>
+        <w:spacing w:before="120" w:line="240" w:lineRule="auto"/>
+      </w:pPr>
+      <w:proofErr w:type="spellStart"/>
+      <w:r>
+        <w:t>Địa</w:t>
+      </w:r>
+      <w:proofErr w:type="spellEnd"/>
+      <w:r>
+        <w:t xml:space="preserve"> </w:t>
+      </w:r>
+      <w:proofErr w:type="spellStart"/>
+      <w:r>
+        <w:t>chỉ</w:t>
+      </w:r>
+      <w:proofErr w:type="spellEnd"/>
+      <w:r>
+        <w:t xml:space="preserve"> </w:t>
+      </w:r>
+      <w:proofErr w:type="spellStart"/>
+      <w:r>
+        <w:t>liên</w:t>
+      </w:r>
+      <w:proofErr w:type="spellEnd"/>
+      <w:r>
+        <w:t xml:space="preserve"> </w:t>
+      </w:r>
+      <w:proofErr w:type="spellStart"/>
+      <w:r>
+        <w:t>lạc</w:t>
+      </w:r>
+      <w:proofErr w:type="spellEnd"/>
+      <w:r>
+        <w:t xml:space="preserve">: </w:t>
+      </w:r>
+      <w:r>
         <w:t>{</w:t>
       </w:r>
       <w:proofErr w:type="spellStart"/>
       <w:r>
-        <w:rPr>
-          <w:bCs/>
-          <w:color w:val="000000" w:themeColor="text1"/>
-        </w:rPr>
-        <w:t>create_company_approve_per_main_doc_place_provide</w:t>
-      </w:r>
-      <w:proofErr w:type="spellEnd"/>
-      <w:r>
-        <w:rPr>
-          <w:bCs/>
-          <w:color w:val="000000" w:themeColor="text1"/>
-        </w:rPr>
+        <w:t>create_company_approve_origin_person_contact_address</w:t>
+      </w:r>
+      <w:proofErr w:type="spellEnd"/>
+      <w:r>
         <w:t>}</w:t>
       </w:r>
-    </w:p>
-    <w:p>
-      <w:pPr>
-        <w:spacing w:before="120" w:line="240" w:lineRule="auto"/>
-      </w:pPr>
-      <w:r>
-        <w:rPr>
-          <w:lang w:val="vi-VN"/>
-        </w:rPr>
-        <w:t xml:space="preserve">Địa chỉ thường trú: </w:t>
-      </w:r>
-      <w:r>
-        <w:t>{</w:t>
-      </w:r>
-      <w:proofErr w:type="spellStart"/>
-      <w:r>
-        <w:t>create_company_approve_per_main_reg_address</w:t>
+      <w:r>
+        <w:t>, {</w:t>
+      </w:r>
+      <w:proofErr w:type="spellStart"/>
+      <w:r>
+        <w:t>create_company_approve_origin_person_contact_town</w:t>
+      </w:r>
+      <w:proofErr w:type="spellEnd"/>
+      <w:r>
+        <w:t>}, {</w:t>
+      </w:r>
+      <w:proofErr w:type="spellStart"/>
+      <w:r>
+        <w:t>create_company_approve_origin_person_contact_district</w:t>
+      </w:r>
+      <w:proofErr w:type="spellEnd"/>
+      <w:r>
+        <w:t>}, {</w:t>
+      </w:r>
+      <w:proofErr w:type="spellStart"/>
+      <w:r>
+        <w:t>create_company_approve_origin_person_contact_city</w:t>
       </w:r>
       <w:proofErr w:type="spellEnd"/>
       <w:r>
         <w:t>}</w:t>
       </w:r>
-    </w:p>
-    <w:p>
-      <w:pPr>
-        <w:spacing w:before="120" w:line="240" w:lineRule="auto"/>
-      </w:pPr>
-      <w:proofErr w:type="spellStart"/>
-      <w:r>
-        <w:t>Địa</w:t>
-      </w:r>
-      <w:proofErr w:type="spellEnd"/>
-      <w:r>
-        <w:t xml:space="preserve"> </w:t>
-      </w:r>
-      <w:proofErr w:type="spellStart"/>
-      <w:r>
-        <w:t>chỉ</w:t>
-      </w:r>
-      <w:proofErr w:type="spellEnd"/>
-      <w:r>
-        <w:t xml:space="preserve"> </w:t>
-      </w:r>
-      <w:proofErr w:type="spellStart"/>
-      <w:r>
-        <w:t>liên</w:t>
-      </w:r>
-      <w:proofErr w:type="spellEnd"/>
-      <w:r>
-        <w:t xml:space="preserve"> </w:t>
-      </w:r>
-      <w:proofErr w:type="spellStart"/>
-      <w:r>
-        <w:t>lạc</w:t>
-      </w:r>
-      <w:proofErr w:type="spellEnd"/>
-      <w:r>
-        <w:t xml:space="preserve">: </w:t>
-      </w:r>
-      <w:r>
-        <w:t>{</w:t>
-      </w:r>
-      <w:proofErr w:type="spellStart"/>
-      <w:r>
-        <w:t>create_company_approve_per_main_current_address</w:t>
-      </w:r>
-      <w:proofErr w:type="spellEnd"/>
-      <w:r>
-        <w:t>}</w:t>
-      </w:r>
-      <w:r>
-        <w:t xml:space="preserve"> </w:t>
+      <w:r>
+        <w:t>.</w:t>
       </w:r>
     </w:p>
     <w:p>
@@ -9649,7 +9995,15 @@
           <w:color w:val="000000"/>
           <w:lang w:val="vi-VN"/>
         </w:rPr>
-        <w:t>hợp không góp đủ vốn điều lệ trong thời hạn quy định tại khoản 2 Điều này, chủ sở hữu công ty phải đăng ký thay đổi vốn điều lệ bằng giá trị số vốn đã góp trong thời hạn 30 ngày kể tù ngày cuối cùng phải góp đủ vốn điều lệ. Trường hợp này, chủ sở hữu phải chịu trách nhiệm tương ứng với phần vốn góp đã cam kết đối với các nghĩa vụ tài chính của công ty phát sinh trong thời gian trước ngày cuối cùng công ty đăng ký thay đổi vốn điều lệ theo quy định tại khoản này.</w:t>
+        <w:t xml:space="preserve">hợp không góp đủ vốn điều lệ trong thời hạn quy định tại khoản 2 Điều này, chủ sở hữu công ty phải đăng ký thay đổi vốn điều lệ bằng giá trị số vốn đã góp trong thời hạn 30 ngày kể tù ngày cuối cùng phải góp đủ vốn điều lệ. Trường hợp này, chủ sở hữu phải </w:t>
+      </w:r>
+      <w:r>
+        <w:rPr>
+          <w:color w:val="000000"/>
+          <w:lang w:val="vi-VN"/>
+        </w:rPr>
+        <w:lastRenderedPageBreak/>
+        <w:t>chịu trách nhiệm tương ứng với phần vốn góp đã cam kết đối với các nghĩa vụ tài chính của công ty phát sinh trong thời gian trước ngày cuối cùng công ty đăng ký thay đổi vốn điều lệ theo quy định tại khoản này.</w:t>
       </w:r>
     </w:p>
     <w:p>
@@ -10268,6 +10622,7 @@
           <w:spacing w:val="-4"/>
           <w:lang w:val="vi-VN"/>
         </w:rPr>
+        <w:lastRenderedPageBreak/>
         <w:t>6. Chủ sở hữu công ty không được rút lợi nhuận khi công ty không thanh toán đủ các khoản nợ và nghĩa vụ tài sản khác đến hạn.</w:t>
       </w:r>
     </w:p>
@@ -10421,7 +10776,6 @@
           <w:sz w:val="28"/>
           <w:szCs w:val="28"/>
         </w:rPr>
-        <w:lastRenderedPageBreak/>
         <w:t>Điều</w:t>
       </w:r>
       <w:proofErr w:type="spellEnd"/>
@@ -11260,6 +11614,7 @@
           <w:bCs/>
           <w:lang w:val="vi-VN"/>
         </w:rPr>
+        <w:lastRenderedPageBreak/>
         <w:t>c) Tổ chức thực hiện kế hoạch kinh doanh và phương án đầu tư của công ty;</w:t>
       </w:r>
     </w:p>
@@ -11324,7 +11679,6 @@
           <w:bCs/>
           <w:lang w:val="vi-VN"/>
         </w:rPr>
-        <w:lastRenderedPageBreak/>
         <w:t>g) Kiến nghị phương án cơ cấu tổ chức công ty;</w:t>
       </w:r>
     </w:p>
@@ -15534,6 +15888,7 @@
           <w:shd w:val="clear" w:color="auto" w:fill="FFFFFF"/>
           <w:lang w:val="nl-NL"/>
         </w:rPr>
+        <w:lastRenderedPageBreak/>
         <w:t>Việc</w:t>
       </w:r>
       <w:proofErr w:type="spellEnd"/>
@@ -16078,7 +16433,6 @@
           <w:sz w:val="28"/>
           <w:szCs w:val="28"/>
         </w:rPr>
-        <w:lastRenderedPageBreak/>
         <w:t>Điều</w:t>
       </w:r>
       <w:proofErr w:type="spellEnd"/>
@@ -16892,7 +17246,14 @@
         <w:rPr>
           <w:lang w:val="vi-VN"/>
         </w:rPr>
-        <w:t>Trường hợp doanh nghiệp còn nghĩa vụ tài chính chưa thanh toán thì phải gửi kèm theo quyết định giải thể và phương án giải quyết nợ đến các chủ nợ, người có quyền, nghĩa vụ và lợi ích có liên quan. Phương án giải quyết nợ phải có tên, địa chỉ của chủ nợ; số nợ, thời hạn, địa điểm và phương thức thanh toán số nợ đó; cách thức và thời hạn giải quyết khiếu nại của chủ nợ;</w:t>
+        <w:t xml:space="preserve">Trường hợp doanh nghiệp còn nghĩa vụ tài chính chưa thanh toán thì phải gửi kèm theo quyết định giải thể và phương án giải quyết nợ đến các chủ nợ, người có quyền, nghĩa vụ và lợi ích có liên quan. Phương án giải quyết nợ phải có tên, địa chỉ của chủ nợ; số nợ, thời </w:t>
+      </w:r>
+      <w:r>
+        <w:rPr>
+          <w:lang w:val="vi-VN"/>
+        </w:rPr>
+        <w:lastRenderedPageBreak/>
+        <w:t>hạn, địa điểm và phương thức thanh toán số nợ đó; cách thức và thời hạn giải quyết khiếu nại của chủ nợ;</w:t>
       </w:r>
     </w:p>
     <w:p>
@@ -16926,7 +17287,6 @@
         <w:rPr>
           <w:lang w:val="vi-VN"/>
         </w:rPr>
-        <w:lastRenderedPageBreak/>
         <w:t>a) Các khoản nợ lương, trợ cấp thôi việc, bảo hiểm xã hội, bảo hiểm y tế, bảo hiểm thất nghiệp theo quy định của pháp luật và các quyền lợi khác của người lao động theo thỏa ước lao động tập thể và hợp đồng lao động đã ký kết;</w:t>
       </w:r>
     </w:p>
@@ -17278,7 +17638,7 @@
           <w:sz w:val="28"/>
           <w:szCs w:val="28"/>
         </w:rPr>
-        <w:t xml:space="preserve">.  </w:t>
+        <w:t xml:space="preserve">. </w:t>
       </w:r>
       <w:proofErr w:type="spellStart"/>
       <w:r>
@@ -17689,6 +18049,7 @@
         <w:rPr>
           <w:lang w:val="vi-VN"/>
         </w:rPr>
+        <w:lastRenderedPageBreak/>
         <w:t xml:space="preserve">3. </w:t>
       </w:r>
       <w:r>
@@ -17741,7 +18102,6 @@
         <w:rPr>
           <w:lang w:val="vi-VN"/>
         </w:rPr>
-        <w:lastRenderedPageBreak/>
         <w:t>Bản điều lệ này gồm  </w:t>
       </w:r>
       <w:r>
@@ -17798,36 +18158,160 @@
           <w:tab w:val="left" w:pos="90"/>
         </w:tabs>
         <w:spacing w:before="120" w:line="240" w:lineRule="auto"/>
-        <w:ind w:firstLine="360"/>
-        <w:rPr>
-          <w:lang w:val="vi-VN"/>
-        </w:rPr>
-      </w:pPr>
-    </w:p>
+        <w:rPr>
+          <w:lang w:val="vi-VN"/>
+        </w:rPr>
+      </w:pPr>
+    </w:p>
+    <w:tbl>
+      <w:tblPr>
+        <w:tblStyle w:val="TableGrid"/>
+        <w:tblW w:w="0" w:type="auto"/>
+        <w:tblBorders>
+          <w:top w:val="none" w:sz="0" w:space="0" w:color="auto"/>
+          <w:left w:val="none" w:sz="0" w:space="0" w:color="auto"/>
+          <w:bottom w:val="none" w:sz="0" w:space="0" w:color="auto"/>
+          <w:right w:val="none" w:sz="0" w:space="0" w:color="auto"/>
+          <w:insideH w:val="none" w:sz="0" w:space="0" w:color="auto"/>
+          <w:insideV w:val="none" w:sz="0" w:space="0" w:color="auto"/>
+        </w:tblBorders>
+        <w:tblLook w:val="04A0" w:firstRow="1" w:lastRow="0" w:firstColumn="1" w:lastColumn="0" w:noHBand="0" w:noVBand="1"/>
+      </w:tblPr>
+      <w:tblGrid>
+        <w:gridCol w:w="2830"/>
+        <w:gridCol w:w="7240"/>
+      </w:tblGrid>
+      <w:tr>
+        <w:tc>
+          <w:tcPr>
+            <w:tcW w:w="2830" w:type="dxa"/>
+          </w:tcPr>
+          <w:p>
+            <w:pPr>
+              <w:tabs>
+                <w:tab w:val="left" w:pos="90"/>
+              </w:tabs>
+              <w:spacing w:before="120" w:line="240" w:lineRule="auto"/>
+              <w:jc w:val="center"/>
+              <w:rPr>
+                <w:lang w:val="vi-VN"/>
+              </w:rPr>
+            </w:pPr>
+          </w:p>
+        </w:tc>
+        <w:tc>
+          <w:tcPr>
+            <w:tcW w:w="7240" w:type="dxa"/>
+          </w:tcPr>
+          <w:p>
+            <w:pPr>
+              <w:tabs>
+                <w:tab w:val="left" w:pos="90"/>
+              </w:tabs>
+              <w:spacing w:before="120" w:line="240" w:lineRule="auto"/>
+              <w:jc w:val="center"/>
+              <w:rPr>
+                <w:i/>
+                <w:iCs/>
+                <w:lang w:val="vi-VN"/>
+              </w:rPr>
+            </w:pPr>
+            <w:r>
+              <w:rPr>
+                <w:i/>
+                <w:iCs/>
+                <w:lang w:val="vi-VN"/>
+              </w:rPr>
+              <w:t>Tp.Hồ Chí Minh, ngày {date} tháng {month} năm {year}</w:t>
+            </w:r>
+          </w:p>
+          <w:p>
+            <w:pPr>
+              <w:tabs>
+                <w:tab w:val="left" w:pos="90"/>
+              </w:tabs>
+              <w:spacing w:before="120" w:line="240" w:lineRule="auto"/>
+              <w:jc w:val="center"/>
+              <w:rPr>
+                <w:lang w:val="vi-VN"/>
+              </w:rPr>
+            </w:pPr>
+            <w:r>
+              <w:rPr>
+                <w:lang w:val="vi-VN"/>
+              </w:rPr>
+              <w:t>Họ, tên, chữ ký của Chủ sở hữu công ty</w:t>
+            </w:r>
+          </w:p>
+          <w:p>
+            <w:pPr>
+              <w:tabs>
+                <w:tab w:val="left" w:pos="90"/>
+              </w:tabs>
+              <w:spacing w:before="120" w:line="240" w:lineRule="auto"/>
+              <w:jc w:val="center"/>
+              <w:rPr>
+                <w:lang w:val="vi-VN"/>
+              </w:rPr>
+            </w:pPr>
+          </w:p>
+          <w:p>
+            <w:pPr>
+              <w:tabs>
+                <w:tab w:val="left" w:pos="90"/>
+              </w:tabs>
+              <w:spacing w:before="120" w:line="240" w:lineRule="auto"/>
+              <w:jc w:val="center"/>
+              <w:rPr>
+                <w:lang w:val="vi-VN"/>
+              </w:rPr>
+            </w:pPr>
+          </w:p>
+          <w:p>
+            <w:pPr>
+              <w:tabs>
+                <w:tab w:val="left" w:pos="90"/>
+              </w:tabs>
+              <w:spacing w:before="120" w:line="240" w:lineRule="auto"/>
+              <w:jc w:val="center"/>
+            </w:pPr>
+            <w:r>
+              <w:t>{</w:t>
+            </w:r>
+            <w:proofErr w:type="spellStart"/>
+            <w:r>
+              <w:t>create_company_approve_origin_person_name</w:t>
+            </w:r>
+            <w:proofErr w:type="spellEnd"/>
+            <w:r>
+              <w:t xml:space="preserve"> | upper}</w:t>
+            </w:r>
+          </w:p>
+        </w:tc>
+      </w:tr>
+    </w:tbl>
+    <w:p>
+      <w:pPr>
+        <w:tabs>
+          <w:tab w:val="left" w:pos="90"/>
+        </w:tabs>
+        <w:spacing w:before="120" w:line="240" w:lineRule="auto"/>
+        <w:rPr>
+          <w:lang w:val="vi-VN"/>
+        </w:rPr>
+      </w:pPr>
+    </w:p>
+    <w:bookmarkEnd w:id="6"/>
     <w:p>
       <w:pPr>
         <w:spacing w:before="120" w:line="240" w:lineRule="auto"/>
         <w:ind w:firstLine="360"/>
         <w:jc w:val="right"/>
         <w:rPr>
-          <w:i/>
-          <w:lang w:val="vi-VN"/>
-        </w:rPr>
-      </w:pPr>
-      <w:r>
-        <w:rPr>
-          <w:i/>
-          <w:lang w:val="vi-VN"/>
-        </w:rPr>
-        <w:t xml:space="preserve"> </w:t>
-      </w:r>
-      <w:r>
-        <w:rPr>
-          <w:i/>
-          <w:lang w:val="vi-VN"/>
-        </w:rPr>
-        <w:t>Tp.Hồ Chí Minh, ngày {date} tháng {month} năm {year}</w:t>
-      </w:r>
+          <w:bCs/>
+          <w:lang w:val="vi-VN"/>
+        </w:rPr>
+      </w:pPr>
     </w:p>
     <w:p>
       <w:pPr>
@@ -17839,28 +18323,17 @@
           <w:lang w:val="vi-VN"/>
         </w:rPr>
       </w:pPr>
-      <w:r>
-        <w:rPr>
-          <w:bCs/>
-          <w:lang w:val="vi-VN"/>
-        </w:rPr>
-        <w:t xml:space="preserve">                                      </w:t>
-      </w:r>
-      <w:r>
-        <w:rPr>
-          <w:bCs/>
-          <w:lang w:val="vi-VN"/>
-        </w:rPr>
-        <w:tab/>
-      </w:r>
-      <w:bookmarkEnd w:id="6"/>
-      <w:r>
-        <w:rPr>
-          <w:bCs/>
-          <w:lang w:val="vi-VN"/>
-        </w:rPr>
-        <w:t>Họ, tên, chữ ký của Chủ sở hữu công ty</w:t>
-      </w:r>
+    </w:p>
+    <w:p>
+      <w:pPr>
+        <w:spacing w:before="120" w:line="240" w:lineRule="auto"/>
+        <w:ind w:firstLine="360"/>
+        <w:jc w:val="center"/>
+        <w:rPr>
+          <w:bCs/>
+          <w:lang w:val="vi-VN"/>
+        </w:rPr>
+      </w:pPr>
     </w:p>
     <w:p>
       <w:pPr>
@@ -19327,6 +19800,7 @@
     <w:lsdException w:name="HTML Sample" w:semiHidden="1" w:unhideWhenUsed="1"/>
     <w:lsdException w:name="HTML Typewriter" w:semiHidden="1" w:unhideWhenUsed="1"/>
     <w:lsdException w:name="HTML Variable" w:semiHidden="1" w:unhideWhenUsed="1"/>
+    <w:lsdException w:name="Normal Table" w:semiHidden="1" w:unhideWhenUsed="1"/>
     <w:lsdException w:name="annotation subject" w:semiHidden="1" w:unhideWhenUsed="1"/>
     <w:lsdException w:name="No List" w:semiHidden="1" w:unhideWhenUsed="1"/>
     <w:lsdException w:name="Outline List 1" w:semiHidden="1" w:unhideWhenUsed="1"/>
@@ -19369,8 +19843,11 @@
     <w:lsdException w:name="Table Contemporary" w:semiHidden="1" w:unhideWhenUsed="1"/>
     <w:lsdException w:name="Table Elegant" w:semiHidden="1" w:unhideWhenUsed="1"/>
     <w:lsdException w:name="Table Professional" w:semiHidden="1" w:unhideWhenUsed="1"/>
+    <w:lsdException w:name="Table Subtle 1" w:semiHidden="1" w:unhideWhenUsed="1"/>
     <w:lsdException w:name="Table Subtle 2" w:semiHidden="1" w:unhideWhenUsed="1"/>
     <w:lsdException w:name="Table Web 1" w:semiHidden="1" w:unhideWhenUsed="1"/>
+    <w:lsdException w:name="Table Web 2" w:semiHidden="1" w:unhideWhenUsed="1"/>
+    <w:lsdException w:name="Table Web 3" w:semiHidden="1" w:unhideWhenUsed="1"/>
     <w:lsdException w:name="Balloon Text" w:semiHidden="1" w:unhideWhenUsed="1"/>
     <w:lsdException w:name="Table Theme" w:semiHidden="1" w:unhideWhenUsed="1"/>
     <w:lsdException w:name="Placeholder Text" w:semiHidden="1" w:uiPriority="99"/>

--- a/uploads/files/create_company/create_company_File_1A_DieuLeCaNhan.docx
+++ b/uploads/files/create_company/create_company_File_1A_DieuLeCaNhan.docx
@@ -17151,6 +17151,7 @@
     <w:p>
       <w:pPr>
         <w:spacing w:before="120" w:line="276" w:lineRule="auto"/>
+        <w:jc w:val="left"/>
         <w:rPr>
           <w:sz w:val="24"/>
           <w:szCs w:val="24"/>
@@ -17168,9 +17169,8 @@
     </w:p>
     <w:p>
       <w:pPr>
-        <w:keepNext/>
         <w:spacing w:before="120" w:line="276" w:lineRule="auto"/>
-        <w:outlineLvl w:val="5"/>
+        <w:jc w:val="left"/>
         <w:rPr>
           <w:sz w:val="24"/>
           <w:szCs w:val="24"/>
@@ -17550,13 +17550,13 @@
         <w:tblLook w:val="04A0" w:firstRow="1" w:lastRow="0" w:firstColumn="1" w:lastColumn="0" w:noHBand="0" w:noVBand="1"/>
       </w:tblPr>
       <w:tblGrid>
-        <w:gridCol w:w="2830"/>
-        <w:gridCol w:w="7240"/>
+        <w:gridCol w:w="4531"/>
+        <w:gridCol w:w="5539"/>
       </w:tblGrid>
       <w:tr>
         <w:tc>
           <w:tcPr>
-            <w:tcW w:w="2830" w:type="dxa"/>
+            <w:tcW w:w="4531" w:type="dxa"/>
           </w:tcPr>
           <w:p>
             <w:pPr>
@@ -17575,7 +17575,7 @@
         </w:tc>
         <w:tc>
           <w:tcPr>
-            <w:tcW w:w="7240" w:type="dxa"/>
+            <w:tcW w:w="5539" w:type="dxa"/>
           </w:tcPr>
           <w:p>
             <w:pPr>
@@ -17649,7 +17649,6 @@
               <w:rPr>
                 <w:sz w:val="24"/>
                 <w:szCs w:val="24"/>
-                <w:lang w:val="vi-VN"/>
               </w:rPr>
             </w:pPr>
           </w:p>

--- a/uploads/files/create_company/create_company_File_1A_DieuLeCaNhan.docx
+++ b/uploads/files/create_company/create_company_File_1A_DieuLeCaNhan.docx
@@ -17507,6 +17507,7 @@
           <w:tab w:val="left" w:pos="90"/>
         </w:tabs>
         <w:spacing w:before="120" w:line="276" w:lineRule="auto"/>
+        <w:jc w:val="center"/>
         <w:rPr>
           <w:sz w:val="24"/>
           <w:szCs w:val="24"/>
@@ -17582,8 +17583,8 @@
               <w:tabs>
                 <w:tab w:val="left" w:pos="90"/>
               </w:tabs>
-              <w:spacing w:before="120" w:line="276" w:lineRule="auto"/>
-              <w:jc w:val="center"/>
+              <w:spacing w:after="0" w:line="240" w:lineRule="auto"/>
+              <w:jc w:val="right"/>
               <w:rPr>
                 <w:i/>
                 <w:iCs/>
@@ -17608,8 +17609,8 @@
               <w:tabs>
                 <w:tab w:val="left" w:pos="90"/>
               </w:tabs>
-              <w:spacing w:before="120" w:line="276" w:lineRule="auto"/>
-              <w:jc w:val="center"/>
+              <w:spacing w:after="0" w:line="240" w:lineRule="auto"/>
+              <w:jc w:val="right"/>
               <w:rPr>
                 <w:sz w:val="24"/>
                 <w:szCs w:val="24"/>
@@ -17630,8 +17631,8 @@
               <w:tabs>
                 <w:tab w:val="left" w:pos="90"/>
               </w:tabs>
-              <w:spacing w:before="120" w:line="276" w:lineRule="auto"/>
-              <w:jc w:val="center"/>
+              <w:spacing w:after="0" w:line="240" w:lineRule="auto"/>
+              <w:jc w:val="right"/>
               <w:rPr>
                 <w:sz w:val="24"/>
                 <w:szCs w:val="24"/>
@@ -17644,8 +17645,8 @@
               <w:tabs>
                 <w:tab w:val="left" w:pos="90"/>
               </w:tabs>
-              <w:spacing w:before="120" w:line="276" w:lineRule="auto"/>
-              <w:jc w:val="center"/>
+              <w:spacing w:after="0" w:line="240" w:lineRule="auto"/>
+              <w:jc w:val="right"/>
               <w:rPr>
                 <w:sz w:val="24"/>
                 <w:szCs w:val="24"/>
@@ -17657,8 +17658,34 @@
               <w:tabs>
                 <w:tab w:val="left" w:pos="90"/>
               </w:tabs>
-              <w:spacing w:before="120" w:line="276" w:lineRule="auto"/>
-              <w:jc w:val="center"/>
+              <w:spacing w:after="0" w:line="240" w:lineRule="auto"/>
+              <w:jc w:val="right"/>
+              <w:rPr>
+                <w:sz w:val="24"/>
+                <w:szCs w:val="24"/>
+              </w:rPr>
+            </w:pPr>
+          </w:p>
+          <w:p>
+            <w:pPr>
+              <w:tabs>
+                <w:tab w:val="left" w:pos="90"/>
+              </w:tabs>
+              <w:spacing w:after="0" w:line="240" w:lineRule="auto"/>
+              <w:jc w:val="right"/>
+              <w:rPr>
+                <w:sz w:val="24"/>
+                <w:szCs w:val="24"/>
+              </w:rPr>
+            </w:pPr>
+          </w:p>
+          <w:p>
+            <w:pPr>
+              <w:tabs>
+                <w:tab w:val="left" w:pos="90"/>
+              </w:tabs>
+              <w:spacing w:after="0" w:line="240" w:lineRule="auto"/>
+              <w:jc w:val="right"/>
               <w:rPr>
                 <w:sz w:val="24"/>
                 <w:szCs w:val="24"/>

--- a/uploads/files/create_company/create_company_File_1A_DieuLeCaNhan.docx
+++ b/uploads/files/create_company/create_company_File_1A_DieuLeCaNhan.docx
@@ -17603,20 +17603,16 @@
               </w:rPr>
               <w:t>Tp.Hồ Chí Minh, ngày {date} tháng {month} năm {year}</w:t>
             </w:r>
-          </w:p>
-          <w:p>
-            <w:pPr>
-              <w:tabs>
-                <w:tab w:val="left" w:pos="90"/>
-              </w:tabs>
-              <w:spacing w:after="0" w:line="240" w:lineRule="auto"/>
-              <w:jc w:val="right"/>
+            <w:r>
               <w:rPr>
+                <w:i/>
+                <w:iCs/>
                 <w:sz w:val="24"/>
                 <w:szCs w:val="24"/>
                 <w:lang w:val="vi-VN"/>
               </w:rPr>
-            </w:pPr>
+              <w:br/>
+            </w:r>
             <w:r>
               <w:rPr>
                 <w:sz w:val="24"/>
@@ -17636,7 +17632,6 @@
               <w:rPr>
                 <w:sz w:val="24"/>
                 <w:szCs w:val="24"/>
-                <w:lang w:val="vi-VN"/>
               </w:rPr>
             </w:pPr>
           </w:p>

--- a/uploads/files/create_company/create_company_File_1A_DieuLeCaNhan.docx
+++ b/uploads/files/create_company/create_company_File_1A_DieuLeCaNhan.docx
@@ -279,6 +279,31 @@
           <w:sz w:val="24"/>
           <w:szCs w:val="24"/>
         </w:rPr>
+        <w:t>{birth_day | formatDate: ‘DD/MM/YYYY’}</w:t>
+      </w:r>
+    </w:p>
+    <w:p>
+      <w:pPr>
+        <w:snapToGrid w:val="0"/>
+        <w:spacing w:before="120" w:line="276" w:lineRule="auto"/>
+        <w:rPr>
+          <w:sz w:val="24"/>
+          <w:szCs w:val="24"/>
+        </w:rPr>
+      </w:pPr>
+      <w:r>
+        <w:rPr>
+          <w:sz w:val="24"/>
+          <w:szCs w:val="24"/>
+          <w:lang w:val="vi-VN"/>
+        </w:rPr>
+        <w:t xml:space="preserve">Loại giấy tờ pháp lý: </w:t>
+      </w:r>
+      <w:r>
+        <w:rPr>
+          <w:sz w:val="24"/>
+          <w:szCs w:val="24"/>
+        </w:rPr>
         <w:t>{</w:t>
       </w:r>
       <w:r>
@@ -286,7 +311,7 @@
           <w:sz w:val="24"/>
           <w:szCs w:val="24"/>
         </w:rPr>
-        <w:t>birth_day</w:t>
+        <w:t>doc_type</w:t>
       </w:r>
       <w:r>
         <w:rPr>
@@ -298,20 +323,20 @@
     </w:p>
     <w:p>
       <w:pPr>
-        <w:snapToGrid w:val="0"/>
-        <w:spacing w:before="120" w:line="276" w:lineRule="auto"/>
-        <w:rPr>
-          <w:sz w:val="24"/>
-          <w:szCs w:val="24"/>
-        </w:rPr>
-      </w:pPr>
-      <w:r>
-        <w:rPr>
-          <w:sz w:val="24"/>
-          <w:szCs w:val="24"/>
-          <w:lang w:val="vi-VN"/>
-        </w:rPr>
-        <w:t xml:space="preserve">Loại giấy tờ pháp lý: </w:t>
+        <w:spacing w:before="120" w:line="276" w:lineRule="auto"/>
+        <w:jc w:val="left"/>
+        <w:rPr>
+          <w:sz w:val="24"/>
+          <w:szCs w:val="24"/>
+        </w:rPr>
+      </w:pPr>
+      <w:r>
+        <w:rPr>
+          <w:sz w:val="24"/>
+          <w:szCs w:val="24"/>
+          <w:lang w:val="vi-VN"/>
+        </w:rPr>
+        <w:t xml:space="preserve">Số giấy tờ pháp lý: </w:t>
       </w:r>
       <w:r>
         <w:rPr>
@@ -325,7 +350,7 @@
           <w:sz w:val="24"/>
           <w:szCs w:val="24"/>
         </w:rPr>
-        <w:t>doc_type</w:t>
+        <w:t>doc_code</w:t>
       </w:r>
       <w:r>
         <w:rPr>
@@ -334,26 +359,48 @@
         </w:rPr>
         <w:t>}</w:t>
       </w:r>
-    </w:p>
-    <w:p>
-      <w:pPr>
-        <w:spacing w:before="120" w:line="276" w:lineRule="auto"/>
-        <w:jc w:val="left"/>
-        <w:rPr>
-          <w:sz w:val="24"/>
-          <w:szCs w:val="24"/>
-        </w:rPr>
-      </w:pPr>
-      <w:r>
-        <w:rPr>
-          <w:sz w:val="24"/>
-          <w:szCs w:val="24"/>
-          <w:lang w:val="vi-VN"/>
-        </w:rPr>
-        <w:t xml:space="preserve">Số giấy tờ pháp lý: </w:t>
-      </w:r>
-      <w:r>
-        <w:rPr>
+      <w:r>
+        <w:rPr>
+          <w:sz w:val="24"/>
+          <w:szCs w:val="24"/>
+        </w:rPr>
+        <w:tab/>
+      </w:r>
+      <w:r>
+        <w:rPr>
+          <w:sz w:val="24"/>
+          <w:szCs w:val="24"/>
+        </w:rPr>
+        <w:t xml:space="preserve">  </w:t>
+      </w:r>
+      <w:r>
+        <w:rPr>
+          <w:sz w:val="24"/>
+          <w:szCs w:val="24"/>
+          <w:lang w:val="vi-VN"/>
+        </w:rPr>
+        <w:t>Ngày cấp</w:t>
+      </w:r>
+      <w:r>
+        <w:rPr>
+          <w:bCs/>
+          <w:sz w:val="24"/>
+          <w:szCs w:val="24"/>
+          <w:lang w:val="vi-VN"/>
+        </w:rPr>
+        <w:t>:</w:t>
+      </w:r>
+      <w:r>
+        <w:rPr>
+          <w:bCs/>
+          <w:sz w:val="24"/>
+          <w:szCs w:val="24"/>
+        </w:rPr>
+        <w:t xml:space="preserve"> </w:t>
+      </w:r>
+      <w:r>
+        <w:rPr>
+          <w:bCs/>
           <w:sz w:val="24"/>
           <w:szCs w:val="24"/>
         </w:rPr>
@@ -361,72 +408,11 @@
       </w:r>
       <w:r>
         <w:rPr>
-          <w:sz w:val="24"/>
-          <w:szCs w:val="24"/>
-        </w:rPr>
-        <w:t>doc_code</w:t>
-      </w:r>
-      <w:r>
-        <w:rPr>
-          <w:sz w:val="24"/>
-          <w:szCs w:val="24"/>
-        </w:rPr>
-        <w:t>}</w:t>
-      </w:r>
-      <w:r>
-        <w:rPr>
-          <w:sz w:val="24"/>
-          <w:szCs w:val="24"/>
-        </w:rPr>
-        <w:tab/>
-      </w:r>
-      <w:r>
-        <w:rPr>
-          <w:sz w:val="24"/>
-          <w:szCs w:val="24"/>
-        </w:rPr>
-        <w:t xml:space="preserve">  </w:t>
-      </w:r>
-      <w:r>
-        <w:rPr>
-          <w:sz w:val="24"/>
-          <w:szCs w:val="24"/>
-          <w:lang w:val="vi-VN"/>
-        </w:rPr>
-        <w:t>Ngày cấp</w:t>
-      </w:r>
-      <w:r>
-        <w:rPr>
-          <w:bCs/>
-          <w:sz w:val="24"/>
-          <w:szCs w:val="24"/>
-          <w:lang w:val="vi-VN"/>
-        </w:rPr>
-        <w:t>:</w:t>
-      </w:r>
-      <w:r>
-        <w:rPr>
-          <w:bCs/>
-          <w:sz w:val="24"/>
-          <w:szCs w:val="24"/>
-        </w:rPr>
-        <w:t xml:space="preserve"> </w:t>
-      </w:r>
-      <w:r>
-        <w:rPr>
-          <w:bCs/>
-          <w:sz w:val="24"/>
-          <w:szCs w:val="24"/>
-        </w:rPr>
-        <w:t>{</w:t>
-      </w:r>
-      <w:r>
-        <w:rPr>
-          <w:bCs/>
-          <w:sz w:val="24"/>
-          <w:szCs w:val="24"/>
-        </w:rPr>
-        <w:t>doc_time_provide</w:t>
+          <w:bCs/>
+          <w:sz w:val="24"/>
+          <w:szCs w:val="24"/>
+        </w:rPr>
+        <w:t>doc_time_provide | formatDate: ‘DD/MM/YYYY’</w:t>
       </w:r>
       <w:r>
         <w:rPr>
@@ -1694,27 +1680,7 @@
                 <w:szCs w:val="24"/>
                 <w:lang w:eastAsia="ja-JP"/>
               </w:rPr>
-              <w:t>{create_company_approve_company_main_</w:t>
-            </w:r>
-            <w:proofErr w:type="gramStart"/>
-            <w:r>
-              <w:rPr>
-                <w:rFonts w:eastAsiaTheme="minorEastAsia"/>
-                <w:sz w:val="24"/>
-                <w:szCs w:val="24"/>
-                <w:lang w:eastAsia="ja-JP"/>
-              </w:rPr>
-              <w:t>career.code</w:t>
-            </w:r>
-            <w:proofErr w:type="gramEnd"/>
-            <w:r>
-              <w:rPr>
-                <w:rFonts w:eastAsiaTheme="minorEastAsia"/>
-                <w:sz w:val="24"/>
-                <w:szCs w:val="24"/>
-                <w:lang w:eastAsia="ja-JP"/>
-              </w:rPr>
-              <w:t>}</w:t>
+              <w:t>{create_company_approve_company_main_career.code}</w:t>
             </w:r>
           </w:p>
         </w:tc>
@@ -1989,23 +1955,7 @@
           <w:sz w:val="24"/>
           <w:szCs w:val="24"/>
         </w:rPr>
-        <w:t>{#legal_</w:t>
-      </w:r>
-      <w:proofErr w:type="gramStart"/>
-      <w:r>
-        <w:rPr>
-          <w:sz w:val="24"/>
-          <w:szCs w:val="24"/>
-        </w:rPr>
-        <w:t>respon}{</w:t>
-      </w:r>
-      <w:proofErr w:type="gramEnd"/>
-      <w:r>
-        <w:rPr>
-          <w:sz w:val="24"/>
-          <w:szCs w:val="24"/>
-        </w:rPr>
-        <w:t xml:space="preserve">#legal_respon.length == </w:t>
+        <w:t xml:space="preserve">{#legal_respon}{#legal_respon.length == </w:t>
       </w:r>
       <w:r>
         <w:rPr>
@@ -2102,23 +2052,7 @@
           <w:szCs w:val="24"/>
         </w:rPr>
         <w:tab/>
-        <w:t>Giới tính: {gender</w:t>
-      </w:r>
-      <w:proofErr w:type="gramStart"/>
-      <w:r>
-        <w:rPr>
-          <w:sz w:val="24"/>
-          <w:szCs w:val="24"/>
-        </w:rPr>
-        <w:t>}{</w:t>
-      </w:r>
-      <w:proofErr w:type="gramEnd"/>
-      <w:r>
-        <w:rPr>
-          <w:sz w:val="24"/>
-          <w:szCs w:val="24"/>
-        </w:rPr>
-        <w:t>/}</w:t>
+        <w:t>Giới tính: {gender}{/}</w:t>
       </w:r>
       <w:r>
         <w:rPr>
@@ -2173,25 +2107,7 @@
           <w:szCs w:val="24"/>
           <w:lang w:eastAsia="x-none"/>
         </w:rPr>
-        <w:t>legal_</w:t>
-      </w:r>
-      <w:proofErr w:type="gramStart"/>
-      <w:r>
-        <w:rPr>
-          <w:sz w:val="24"/>
-          <w:szCs w:val="24"/>
-          <w:lang w:eastAsia="x-none"/>
-        </w:rPr>
-        <w:t>respon.length</w:t>
-      </w:r>
-      <w:proofErr w:type="gramEnd"/>
-      <w:r>
-        <w:rPr>
-          <w:sz w:val="24"/>
-          <w:szCs w:val="24"/>
-          <w:lang w:eastAsia="x-none"/>
-        </w:rPr>
-        <w:t>}</w:t>
+        <w:t>legal_respon.length}</w:t>
       </w:r>
       <w:r>
         <w:rPr>
@@ -2217,30 +2133,14 @@
           <w:sz w:val="24"/>
           <w:szCs w:val="24"/>
         </w:rPr>
-        <w:t xml:space="preserve">2. Người đại diện pháp </w:t>
-      </w:r>
-      <w:proofErr w:type="gramStart"/>
-      <w:r>
-        <w:rPr>
-          <w:sz w:val="24"/>
-          <w:szCs w:val="24"/>
-        </w:rPr>
-        <w:t>luật:</w:t>
-      </w:r>
-      <w:r>
-        <w:rPr>
-          <w:sz w:val="24"/>
-          <w:szCs w:val="24"/>
-        </w:rPr>
-        <w:t>{</w:t>
-      </w:r>
-      <w:proofErr w:type="gramEnd"/>
-      <w:r>
-        <w:rPr>
-          <w:sz w:val="24"/>
-          <w:szCs w:val="24"/>
-        </w:rPr>
-        <w:t>/}</w:t>
+        <w:t>2. Người đại diện pháp luật:</w:t>
+      </w:r>
+      <w:r>
+        <w:rPr>
+          <w:sz w:val="24"/>
+          <w:szCs w:val="24"/>
+        </w:rPr>
+        <w:t>{/}</w:t>
       </w:r>
     </w:p>
     <w:p>
@@ -2260,25 +2160,7 @@
           <w:sz w:val="24"/>
           <w:szCs w:val="24"/>
         </w:rPr>
-        <w:t>{#legal_</w:t>
-      </w:r>
-      <w:proofErr w:type="gramStart"/>
-      <w:r>
-        <w:rPr>
-          <w:rFonts w:eastAsia="Times New Roman"/>
-          <w:sz w:val="24"/>
-          <w:szCs w:val="24"/>
-        </w:rPr>
-        <w:t>respon.length</w:t>
-      </w:r>
-      <w:proofErr w:type="gramEnd"/>
-      <w:r>
-        <w:rPr>
-          <w:rFonts w:eastAsia="Times New Roman"/>
-          <w:sz w:val="24"/>
-          <w:szCs w:val="24"/>
-        </w:rPr>
-        <w:t xml:space="preserve"> &gt;1}</w:t>
+        <w:t>{#legal_respon.length &gt;1}</w:t>
       </w:r>
       <w:r>
         <w:rPr>
@@ -2407,30 +2289,14 @@
           <w:szCs w:val="24"/>
         </w:rPr>
         <w:lastRenderedPageBreak/>
-        <w:t>Chức danh: {title</w:t>
-      </w:r>
-      <w:proofErr w:type="gramStart"/>
-      <w:r>
-        <w:rPr>
-          <w:sz w:val="24"/>
-          <w:szCs w:val="24"/>
-        </w:rPr>
-        <w:t>}</w:t>
-      </w:r>
-      <w:r>
-        <w:rPr>
-          <w:sz w:val="24"/>
-          <w:szCs w:val="24"/>
-        </w:rPr>
-        <w:t>{</w:t>
-      </w:r>
-      <w:proofErr w:type="gramEnd"/>
-      <w:r>
-        <w:rPr>
-          <w:sz w:val="24"/>
-          <w:szCs w:val="24"/>
-        </w:rPr>
-        <w:t>/}</w:t>
+        <w:t>Chức danh: {title}</w:t>
+      </w:r>
+      <w:r>
+        <w:rPr>
+          <w:sz w:val="24"/>
+          <w:szCs w:val="24"/>
+        </w:rPr>
+        <w:t>{/}</w:t>
       </w:r>
     </w:p>
     <w:p>
@@ -2457,7 +2323,7 @@
           <w:sz w:val="24"/>
           <w:szCs w:val="24"/>
         </w:rPr>
-        <w:t>{birth_day}</w:t>
+        <w:t>{birth_day | formatDate: ‘DD/MM/YYYY’}</w:t>
       </w:r>
       <w:r>
         <w:rPr>
@@ -2473,16 +2339,7 @@
           <w:sz w:val="24"/>
           <w:szCs w:val="24"/>
         </w:rPr>
-        <w:t>{per_</w:t>
-      </w:r>
-      <w:proofErr w:type="gramStart"/>
-      <w:r>
-        <w:rPr>
-          <w:bCs/>
-          <w:sz w:val="24"/>
-          <w:szCs w:val="24"/>
-        </w:rPr>
-        <w:t>type}</w:t>
+        <w:t>{per_type}</w:t>
       </w:r>
       <w:r>
         <w:rPr>
@@ -2508,7 +2365,6 @@
         </w:rPr>
         <w:t xml:space="preserve"> </w:t>
       </w:r>
-      <w:proofErr w:type="gramEnd"/>
       <w:r>
         <w:rPr>
           <w:bCs/>
@@ -2584,30 +2440,14 @@
           <w:sz w:val="24"/>
           <w:szCs w:val="24"/>
         </w:rPr>
-        <w:t>{doc_</w:t>
-      </w:r>
-      <w:proofErr w:type="gramStart"/>
-      <w:r>
-        <w:rPr>
-          <w:sz w:val="24"/>
-          <w:szCs w:val="24"/>
-        </w:rPr>
-        <w:t>code}</w:t>
-      </w:r>
-      <w:r>
-        <w:rPr>
-          <w:sz w:val="24"/>
-          <w:szCs w:val="24"/>
-        </w:rPr>
-        <w:t xml:space="preserve">   </w:t>
-      </w:r>
-      <w:proofErr w:type="gramEnd"/>
-      <w:r>
-        <w:rPr>
-          <w:sz w:val="24"/>
-          <w:szCs w:val="24"/>
-        </w:rPr>
-        <w:t xml:space="preserve">  </w:t>
+        <w:t>{doc_code}</w:t>
+      </w:r>
+      <w:r>
+        <w:rPr>
+          <w:sz w:val="24"/>
+          <w:szCs w:val="24"/>
+        </w:rPr>
+        <w:t xml:space="preserve">     </w:t>
       </w:r>
       <w:r>
         <w:rPr>
@@ -2638,7 +2478,23 @@
           <w:sz w:val="24"/>
           <w:szCs w:val="24"/>
         </w:rPr>
-        <w:t>{doc_time_provide}</w:t>
+        <w:t>{</w:t>
+      </w:r>
+      <w:r>
+        <w:rPr>
+          <w:bCs/>
+          <w:sz w:val="24"/>
+          <w:szCs w:val="24"/>
+        </w:rPr>
+        <w:t>doc_time_provide | formatDate: ‘DD/MM/YYYY’</w:t>
+      </w:r>
+      <w:r>
+        <w:rPr>
+          <w:bCs/>
+          <w:sz w:val="24"/>
+          <w:szCs w:val="24"/>
+        </w:rPr>
+        <w:t>}</w:t>
       </w:r>
       <w:r>
         <w:rPr>
@@ -2695,31 +2551,15 @@
           <w:sz w:val="24"/>
           <w:szCs w:val="24"/>
         </w:rPr>
+        <w:t xml:space="preserve">{current.address}, {current.town}, {current.district}, </w:t>
+      </w:r>
+      <w:r>
+        <w:rPr>
+          <w:sz w:val="24"/>
+          <w:szCs w:val="24"/>
+        </w:rPr>
         <w:t>{</w:t>
       </w:r>
-      <w:proofErr w:type="gramStart"/>
-      <w:r>
-        <w:rPr>
-          <w:sz w:val="24"/>
-          <w:szCs w:val="24"/>
-        </w:rPr>
-        <w:t>current.address</w:t>
-      </w:r>
-      <w:proofErr w:type="gramEnd"/>
-      <w:r>
-        <w:rPr>
-          <w:sz w:val="24"/>
-          <w:szCs w:val="24"/>
-        </w:rPr>
-        <w:t xml:space="preserve">}, {current.town}, {current.district}, </w:t>
-      </w:r>
-      <w:r>
-        <w:rPr>
-          <w:sz w:val="24"/>
-          <w:szCs w:val="24"/>
-        </w:rPr>
-        <w:t>{</w:t>
-      </w:r>
       <w:r>
         <w:rPr>
           <w:sz w:val="24"/>
@@ -2772,23 +2612,7 @@
           <w:sz w:val="24"/>
           <w:szCs w:val="24"/>
         </w:rPr>
-        <w:t>{</w:t>
-      </w:r>
-      <w:proofErr w:type="gramStart"/>
-      <w:r>
-        <w:rPr>
-          <w:sz w:val="24"/>
-          <w:szCs w:val="24"/>
-        </w:rPr>
-        <w:t>contact.address</w:t>
-      </w:r>
-      <w:proofErr w:type="gramEnd"/>
-      <w:r>
-        <w:rPr>
-          <w:sz w:val="24"/>
-          <w:szCs w:val="24"/>
-        </w:rPr>
-        <w:t>}, {contact.town}, {contact.district}, {contact.city}.</w:t>
+        <w:t>{contact.address}, {contact.town}, {contact.district}, {contact.city}.</w:t>
       </w:r>
     </w:p>
     <w:p>
@@ -2805,15 +2629,7 @@
         </w:rPr>
       </w:pPr>
       <w:r>
-        <w:t>{#legal_</w:t>
-      </w:r>
-      <w:proofErr w:type="gramStart"/>
-      <w:r>
-        <w:t>respon.length</w:t>
-      </w:r>
-      <w:proofErr w:type="gramEnd"/>
-      <w:r>
-        <w:t xml:space="preserve"> == 1}</w:t>
+        <w:t>{#legal_respon.length == 1}</w:t>
       </w:r>
       <w:r>
         <w:rPr>
@@ -3650,7 +3466,6 @@
           <w:szCs w:val="24"/>
           <w:lang w:val="vi-VN"/>
         </w:rPr>
-        <w:lastRenderedPageBreak/>
         <w:t xml:space="preserve">2. </w:t>
       </w:r>
       <w:r>
@@ -3773,15 +3588,55 @@
           <w:sz w:val="24"/>
           <w:szCs w:val="24"/>
         </w:rPr>
-        <w:t xml:space="preserve"> {</w:t>
-      </w:r>
-      <w:r>
-        <w:rPr>
-          <w:bCs/>
-          <w:sz w:val="24"/>
-          <w:szCs w:val="24"/>
-        </w:rPr>
-        <w:t>birth_day</w:t>
+        <w:t xml:space="preserve"> </w:t>
+      </w:r>
+      <w:r>
+        <w:rPr>
+          <w:bCs/>
+          <w:sz w:val="24"/>
+          <w:szCs w:val="24"/>
+        </w:rPr>
+        <w:t>{birth_day | formatDate: ‘DD/MM/YYYY’}</w:t>
+      </w:r>
+      <w:r>
+        <w:rPr>
+          <w:sz w:val="24"/>
+          <w:szCs w:val="24"/>
+        </w:rPr>
+        <w:t xml:space="preserve">      </w:t>
+      </w:r>
+      <w:r>
+        <w:rPr>
+          <w:sz w:val="24"/>
+          <w:szCs w:val="24"/>
+          <w:lang w:val="vi-VN"/>
+        </w:rPr>
+        <w:t>Dân tộc:</w:t>
+      </w:r>
+      <w:r>
+        <w:rPr>
+          <w:bCs/>
+          <w:sz w:val="24"/>
+          <w:szCs w:val="24"/>
+          <w:lang w:val="vi-VN"/>
+        </w:rPr>
+        <w:t xml:space="preserve"> </w:t>
+      </w:r>
+      <w:r>
+        <w:rPr>
+          <w:bCs/>
+          <w:sz w:val="24"/>
+          <w:szCs w:val="24"/>
+        </w:rPr>
+        <w:t>{</w:t>
+      </w:r>
+      <w:r>
+        <w:rPr>
+          <w:bCs/>
+          <w:sz w:val="24"/>
+          <w:szCs w:val="24"/>
+        </w:rPr>
+        <w:t>per_type</w:t>
       </w:r>
       <w:r>
         <w:rPr>
@@ -3793,6 +3648,183 @@
       </w:r>
       <w:r>
         <w:rPr>
+          <w:bCs/>
+          <w:sz w:val="24"/>
+          <w:szCs w:val="24"/>
+        </w:rPr>
+        <w:t xml:space="preserve">     </w:t>
+      </w:r>
+      <w:r>
+        <w:rPr>
+          <w:sz w:val="24"/>
+          <w:szCs w:val="24"/>
+          <w:lang w:val="vi-VN"/>
+        </w:rPr>
+        <w:t>Quốc tịch</w:t>
+      </w:r>
+      <w:r>
+        <w:rPr>
+          <w:sz w:val="24"/>
+          <w:szCs w:val="24"/>
+        </w:rPr>
+        <w:t>: Việt Na</w:t>
+      </w:r>
+      <w:r>
+        <w:rPr>
+          <w:sz w:val="24"/>
+          <w:szCs w:val="24"/>
+        </w:rPr>
+        <w:t>m</w:t>
+      </w:r>
+    </w:p>
+    <w:p>
+      <w:pPr>
+        <w:spacing w:before="120" w:line="276" w:lineRule="auto"/>
+        <w:jc w:val="left"/>
+        <w:rPr>
+          <w:sz w:val="24"/>
+          <w:szCs w:val="24"/>
+        </w:rPr>
+      </w:pPr>
+      <w:r>
+        <w:rPr>
+          <w:color w:val="000000" w:themeColor="text1"/>
+          <w:sz w:val="24"/>
+          <w:szCs w:val="24"/>
+          <w:lang w:val="vi-VN"/>
+        </w:rPr>
+        <w:t>Loại giấy tờ</w:t>
+      </w:r>
+      <w:r>
+        <w:rPr>
+          <w:color w:val="000000" w:themeColor="text1"/>
+          <w:sz w:val="24"/>
+          <w:szCs w:val="24"/>
+          <w:lang w:val="vi-VN"/>
+        </w:rPr>
+        <w:t xml:space="preserve"> pháp lý: {</w:t>
+      </w:r>
+      <w:r>
+        <w:rPr>
+          <w:color w:val="000000" w:themeColor="text1"/>
+          <w:sz w:val="24"/>
+          <w:szCs w:val="24"/>
+        </w:rPr>
+        <w:t>doc_type</w:t>
+      </w:r>
+      <w:r>
+        <w:rPr>
+          <w:color w:val="000000" w:themeColor="text1"/>
+          <w:sz w:val="24"/>
+          <w:szCs w:val="24"/>
+          <w:lang w:val="vi-VN"/>
+        </w:rPr>
+        <w:t>}</w:t>
+      </w:r>
+    </w:p>
+    <w:p>
+      <w:pPr>
+        <w:spacing w:before="120" w:line="276" w:lineRule="auto"/>
+        <w:jc w:val="left"/>
+        <w:rPr>
+          <w:sz w:val="24"/>
+          <w:szCs w:val="24"/>
+        </w:rPr>
+      </w:pPr>
+      <w:r>
+        <w:rPr>
+          <w:sz w:val="24"/>
+          <w:szCs w:val="24"/>
+          <w:lang w:val="vi-VN"/>
+        </w:rPr>
+        <w:t xml:space="preserve">Số giấy tờ pháp lý: </w:t>
+      </w:r>
+      <w:r>
+        <w:rPr>
+          <w:sz w:val="24"/>
+          <w:szCs w:val="24"/>
+        </w:rPr>
+        <w:t>{</w:t>
+      </w:r>
+      <w:r>
+        <w:rPr>
+          <w:sz w:val="24"/>
+          <w:szCs w:val="24"/>
+        </w:rPr>
+        <w:t>doc_code</w:t>
+      </w:r>
+      <w:r>
+        <w:rPr>
+          <w:sz w:val="24"/>
+          <w:szCs w:val="24"/>
+        </w:rPr>
+        <w:t>}</w:t>
+      </w:r>
+      <w:r>
+        <w:rPr>
+          <w:sz w:val="24"/>
+          <w:szCs w:val="24"/>
+        </w:rPr>
+        <w:t xml:space="preserve"> </w:t>
+      </w:r>
+      <w:r>
+        <w:rPr>
+          <w:sz w:val="24"/>
+          <w:szCs w:val="24"/>
+        </w:rPr>
+        <w:t xml:space="preserve">       </w:t>
+      </w:r>
+      <w:r>
+        <w:rPr>
+          <w:sz w:val="24"/>
+          <w:szCs w:val="24"/>
+          <w:lang w:val="vi-VN"/>
+        </w:rPr>
+        <w:t>Ngày cấp</w:t>
+      </w:r>
+      <w:r>
+        <w:rPr>
+          <w:bCs/>
+          <w:sz w:val="24"/>
+          <w:szCs w:val="24"/>
+        </w:rPr>
+        <w:t>:</w:t>
+      </w:r>
+      <w:r>
+        <w:rPr>
+          <w:bCs/>
+          <w:sz w:val="24"/>
+          <w:szCs w:val="24"/>
+        </w:rPr>
+        <w:t xml:space="preserve"> </w:t>
+      </w:r>
+      <w:r>
+        <w:rPr>
+          <w:bCs/>
+          <w:sz w:val="24"/>
+          <w:szCs w:val="24"/>
+        </w:rPr>
+        <w:t>{</w:t>
+      </w:r>
+      <w:r>
+        <w:rPr>
+          <w:bCs/>
+          <w:sz w:val="24"/>
+          <w:szCs w:val="24"/>
+        </w:rPr>
+        <w:t>doc_time_provide | formatDate: ‘DD/MM/YYYY’</w:t>
+      </w:r>
+      <w:r>
+        <w:rPr>
+          <w:bCs/>
+          <w:sz w:val="24"/>
+          <w:szCs w:val="24"/>
+        </w:rPr>
+        <w:t>}</w:t>
+      </w:r>
+      <w:r>
+        <w:rPr>
+          <w:bCs/>
           <w:sz w:val="24"/>
           <w:szCs w:val="24"/>
         </w:rPr>
@@ -3804,16 +3836,7 @@
           <w:szCs w:val="24"/>
           <w:lang w:val="vi-VN"/>
         </w:rPr>
-        <w:t>Dân tộc:</w:t>
-      </w:r>
-      <w:r>
-        <w:rPr>
-          <w:bCs/>
-          <w:sz w:val="24"/>
-          <w:szCs w:val="24"/>
-          <w:lang w:val="vi-VN"/>
-        </w:rPr>
-        <w:t xml:space="preserve"> </w:t>
+        <w:t xml:space="preserve">Nơi cấp: </w:t>
       </w:r>
       <w:r>
         <w:rPr>
@@ -3829,7 +3852,7 @@
           <w:sz w:val="24"/>
           <w:szCs w:val="24"/>
         </w:rPr>
-        <w:t>per_type</w:t>
+        <w:t>doc_place_provide</w:t>
       </w:r>
       <w:r>
         <w:rPr>
@@ -3839,36 +3862,6 @@
         </w:rPr>
         <w:t>}</w:t>
       </w:r>
-      <w:r>
-        <w:rPr>
-          <w:bCs/>
-          <w:sz w:val="24"/>
-          <w:szCs w:val="24"/>
-        </w:rPr>
-        <w:t xml:space="preserve">     </w:t>
-      </w:r>
-      <w:r>
-        <w:rPr>
-          <w:sz w:val="24"/>
-          <w:szCs w:val="24"/>
-          <w:lang w:val="vi-VN"/>
-        </w:rPr>
-        <w:t>Quốc tịch</w:t>
-      </w:r>
-      <w:r>
-        <w:rPr>
-          <w:sz w:val="24"/>
-          <w:szCs w:val="24"/>
-        </w:rPr>
-        <w:t>: Việt Na</w:t>
-      </w:r>
-      <w:r>
-        <w:rPr>
-          <w:sz w:val="24"/>
-          <w:szCs w:val="24"/>
-        </w:rPr>
-        <w:t>m</w:t>
-      </w:r>
     </w:p>
     <w:p>
       <w:pPr>
@@ -3881,39 +3874,103 @@
       </w:pPr>
       <w:r>
         <w:rPr>
-          <w:color w:val="000000" w:themeColor="text1"/>
-          <w:sz w:val="24"/>
-          <w:szCs w:val="24"/>
-          <w:lang w:val="vi-VN"/>
-        </w:rPr>
-        <w:t>Loại giấy tờ</w:t>
-      </w:r>
-      <w:r>
-        <w:rPr>
-          <w:color w:val="000000" w:themeColor="text1"/>
-          <w:sz w:val="24"/>
-          <w:szCs w:val="24"/>
-          <w:lang w:val="vi-VN"/>
-        </w:rPr>
-        <w:t xml:space="preserve"> pháp lý: {</w:t>
-      </w:r>
-      <w:r>
-        <w:rPr>
-          <w:color w:val="000000" w:themeColor="text1"/>
-          <w:sz w:val="24"/>
-          <w:szCs w:val="24"/>
-        </w:rPr>
-        <w:t>doc_type</w:t>
-      </w:r>
-      <w:r>
-        <w:rPr>
-          <w:color w:val="000000" w:themeColor="text1"/>
-          <w:sz w:val="24"/>
-          <w:szCs w:val="24"/>
-          <w:lang w:val="vi-VN"/>
+          <w:sz w:val="24"/>
+          <w:szCs w:val="24"/>
+          <w:lang w:val="vi-VN"/>
+        </w:rPr>
+        <w:t xml:space="preserve">Địa chỉ thường trú: </w:t>
+      </w:r>
+      <w:r>
+        <w:rPr>
+          <w:sz w:val="24"/>
+          <w:szCs w:val="24"/>
+        </w:rPr>
+        <w:t>{</w:t>
+      </w:r>
+      <w:r>
+        <w:rPr>
+          <w:sz w:val="24"/>
+          <w:szCs w:val="24"/>
+        </w:rPr>
+        <w:t>current</w:t>
+      </w:r>
+      <w:r>
+        <w:rPr>
+          <w:sz w:val="24"/>
+          <w:szCs w:val="24"/>
+        </w:rPr>
+        <w:t>.</w:t>
+      </w:r>
+      <w:r>
+        <w:rPr>
+          <w:sz w:val="24"/>
+          <w:szCs w:val="24"/>
+        </w:rPr>
+        <w:t>address</w:t>
+      </w:r>
+      <w:r>
+        <w:rPr>
+          <w:sz w:val="24"/>
+          <w:szCs w:val="24"/>
         </w:rPr>
         <w:t>}</w:t>
       </w:r>
+      <w:r>
+        <w:rPr>
+          <w:sz w:val="24"/>
+          <w:szCs w:val="24"/>
+        </w:rPr>
+        <w:t>, {current</w:t>
+      </w:r>
+      <w:r>
+        <w:rPr>
+          <w:sz w:val="24"/>
+          <w:szCs w:val="24"/>
+        </w:rPr>
+        <w:t>.</w:t>
+      </w:r>
+      <w:r>
+        <w:rPr>
+          <w:sz w:val="24"/>
+          <w:szCs w:val="24"/>
+        </w:rPr>
+        <w:t>town}, {current</w:t>
+      </w:r>
+      <w:r>
+        <w:rPr>
+          <w:sz w:val="24"/>
+          <w:szCs w:val="24"/>
+        </w:rPr>
+        <w:t>.</w:t>
+      </w:r>
+      <w:r>
+        <w:rPr>
+          <w:sz w:val="24"/>
+          <w:szCs w:val="24"/>
+        </w:rPr>
+        <w:t>district}, {current</w:t>
+      </w:r>
+      <w:r>
+        <w:rPr>
+          <w:sz w:val="24"/>
+          <w:szCs w:val="24"/>
+        </w:rPr>
+        <w:t>.</w:t>
+      </w:r>
+      <w:r>
+        <w:rPr>
+          <w:sz w:val="24"/>
+          <w:szCs w:val="24"/>
+        </w:rPr>
+        <w:t>city}</w:t>
+      </w:r>
+      <w:r>
+        <w:rPr>
+          <w:sz w:val="24"/>
+          <w:szCs w:val="24"/>
+        </w:rPr>
+        <w:t>.</w:t>
+      </w:r>
     </w:p>
     <w:p>
       <w:pPr>
@@ -3928,9 +3985,8 @@
         <w:rPr>
           <w:sz w:val="24"/>
           <w:szCs w:val="24"/>
-          <w:lang w:val="vi-VN"/>
-        </w:rPr>
-        <w:t xml:space="preserve">Số giấy tờ pháp lý: </w:t>
+        </w:rPr>
+        <w:t xml:space="preserve">Địa chỉ liên lạc: </w:t>
       </w:r>
       <w:r>
         <w:rPr>
@@ -3944,148 +4000,7 @@
           <w:sz w:val="24"/>
           <w:szCs w:val="24"/>
         </w:rPr>
-        <w:t>doc_code</w:t>
-      </w:r>
-      <w:r>
-        <w:rPr>
-          <w:sz w:val="24"/>
-          <w:szCs w:val="24"/>
-        </w:rPr>
-        <w:t>}</w:t>
-      </w:r>
-      <w:r>
-        <w:rPr>
-          <w:sz w:val="24"/>
-          <w:szCs w:val="24"/>
-        </w:rPr>
-        <w:t xml:space="preserve"> </w:t>
-      </w:r>
-      <w:r>
-        <w:rPr>
-          <w:sz w:val="24"/>
-          <w:szCs w:val="24"/>
-        </w:rPr>
-        <w:t xml:space="preserve">       </w:t>
-      </w:r>
-      <w:r>
-        <w:rPr>
-          <w:sz w:val="24"/>
-          <w:szCs w:val="24"/>
-          <w:lang w:val="vi-VN"/>
-        </w:rPr>
-        <w:t>Ngày cấp</w:t>
-      </w:r>
-      <w:r>
-        <w:rPr>
-          <w:bCs/>
-          <w:sz w:val="24"/>
-          <w:szCs w:val="24"/>
-        </w:rPr>
-        <w:t>:</w:t>
-      </w:r>
-      <w:r>
-        <w:rPr>
-          <w:bCs/>
-          <w:sz w:val="24"/>
-          <w:szCs w:val="24"/>
-        </w:rPr>
-        <w:t xml:space="preserve"> </w:t>
-      </w:r>
-      <w:r>
-        <w:rPr>
-          <w:bCs/>
-          <w:sz w:val="24"/>
-          <w:szCs w:val="24"/>
-        </w:rPr>
-        <w:t>{</w:t>
-      </w:r>
-      <w:r>
-        <w:rPr>
-          <w:bCs/>
-          <w:sz w:val="24"/>
-          <w:szCs w:val="24"/>
-        </w:rPr>
-        <w:t>doc_time_provide</w:t>
-      </w:r>
-      <w:r>
-        <w:rPr>
-          <w:bCs/>
-          <w:sz w:val="24"/>
-          <w:szCs w:val="24"/>
-        </w:rPr>
-        <w:t>}</w:t>
-      </w:r>
-      <w:r>
-        <w:rPr>
-          <w:bCs/>
-          <w:sz w:val="24"/>
-          <w:szCs w:val="24"/>
-        </w:rPr>
-        <w:t xml:space="preserve">      </w:t>
-      </w:r>
-      <w:r>
-        <w:rPr>
-          <w:sz w:val="24"/>
-          <w:szCs w:val="24"/>
-          <w:lang w:val="vi-VN"/>
-        </w:rPr>
-        <w:t xml:space="preserve">Nơi cấp: </w:t>
-      </w:r>
-      <w:r>
-        <w:rPr>
-          <w:bCs/>
-          <w:sz w:val="24"/>
-          <w:szCs w:val="24"/>
-        </w:rPr>
-        <w:t>{</w:t>
-      </w:r>
-      <w:r>
-        <w:rPr>
-          <w:bCs/>
-          <w:sz w:val="24"/>
-          <w:szCs w:val="24"/>
-        </w:rPr>
-        <w:t>doc_place_provide</w:t>
-      </w:r>
-      <w:r>
-        <w:rPr>
-          <w:bCs/>
-          <w:sz w:val="24"/>
-          <w:szCs w:val="24"/>
-        </w:rPr>
-        <w:t>}</w:t>
-      </w:r>
-    </w:p>
-    <w:p>
-      <w:pPr>
-        <w:spacing w:before="120" w:line="276" w:lineRule="auto"/>
-        <w:jc w:val="left"/>
-        <w:rPr>
-          <w:sz w:val="24"/>
-          <w:szCs w:val="24"/>
-        </w:rPr>
-      </w:pPr>
-      <w:r>
-        <w:rPr>
-          <w:sz w:val="24"/>
-          <w:szCs w:val="24"/>
-          <w:lang w:val="vi-VN"/>
-        </w:rPr>
-        <w:t xml:space="preserve">Địa chỉ thường trú: </w:t>
-      </w:r>
-      <w:r>
-        <w:rPr>
-          <w:sz w:val="24"/>
-          <w:szCs w:val="24"/>
-        </w:rPr>
-        <w:t>{</w:t>
-      </w:r>
-      <w:r>
-        <w:rPr>
-          <w:sz w:val="24"/>
-          <w:szCs w:val="24"/>
-        </w:rPr>
-        <w:t>current</w:t>
+        <w:t>contact</w:t>
       </w:r>
       <w:r>
         <w:rPr>
@@ -4101,116 +4016,6 @@
         </w:rPr>
         <w:t>address</w:t>
       </w:r>
-      <w:r>
-        <w:rPr>
-          <w:sz w:val="24"/>
-          <w:szCs w:val="24"/>
-        </w:rPr>
-        <w:t>}</w:t>
-      </w:r>
-      <w:r>
-        <w:rPr>
-          <w:sz w:val="24"/>
-          <w:szCs w:val="24"/>
-        </w:rPr>
-        <w:t>, {current</w:t>
-      </w:r>
-      <w:r>
-        <w:rPr>
-          <w:sz w:val="24"/>
-          <w:szCs w:val="24"/>
-        </w:rPr>
-        <w:t>.</w:t>
-      </w:r>
-      <w:r>
-        <w:rPr>
-          <w:sz w:val="24"/>
-          <w:szCs w:val="24"/>
-        </w:rPr>
-        <w:t>town}, {current</w:t>
-      </w:r>
-      <w:r>
-        <w:rPr>
-          <w:sz w:val="24"/>
-          <w:szCs w:val="24"/>
-        </w:rPr>
-        <w:t>.</w:t>
-      </w:r>
-      <w:r>
-        <w:rPr>
-          <w:sz w:val="24"/>
-          <w:szCs w:val="24"/>
-        </w:rPr>
-        <w:t>district}, {current</w:t>
-      </w:r>
-      <w:r>
-        <w:rPr>
-          <w:sz w:val="24"/>
-          <w:szCs w:val="24"/>
-        </w:rPr>
-        <w:t>.</w:t>
-      </w:r>
-      <w:r>
-        <w:rPr>
-          <w:sz w:val="24"/>
-          <w:szCs w:val="24"/>
-        </w:rPr>
-        <w:t>city}</w:t>
-      </w:r>
-      <w:r>
-        <w:rPr>
-          <w:sz w:val="24"/>
-          <w:szCs w:val="24"/>
-        </w:rPr>
-        <w:t>.</w:t>
-      </w:r>
-    </w:p>
-    <w:p>
-      <w:pPr>
-        <w:spacing w:before="120" w:line="276" w:lineRule="auto"/>
-        <w:jc w:val="left"/>
-        <w:rPr>
-          <w:sz w:val="24"/>
-          <w:szCs w:val="24"/>
-        </w:rPr>
-      </w:pPr>
-      <w:r>
-        <w:rPr>
-          <w:sz w:val="24"/>
-          <w:szCs w:val="24"/>
-        </w:rPr>
-        <w:t xml:space="preserve">Địa chỉ liên lạc: </w:t>
-      </w:r>
-      <w:r>
-        <w:rPr>
-          <w:sz w:val="24"/>
-          <w:szCs w:val="24"/>
-        </w:rPr>
-        <w:t>{</w:t>
-      </w:r>
-      <w:proofErr w:type="gramStart"/>
-      <w:r>
-        <w:rPr>
-          <w:sz w:val="24"/>
-          <w:szCs w:val="24"/>
-        </w:rPr>
-        <w:t>contact</w:t>
-      </w:r>
-      <w:r>
-        <w:rPr>
-          <w:sz w:val="24"/>
-          <w:szCs w:val="24"/>
-        </w:rPr>
-        <w:t>.</w:t>
-      </w:r>
-      <w:r>
-        <w:rPr>
-          <w:sz w:val="24"/>
-          <w:szCs w:val="24"/>
-        </w:rPr>
-        <w:t>address</w:t>
-      </w:r>
-      <w:proofErr w:type="gramEnd"/>
       <w:r>
         <w:rPr>
           <w:sz w:val="24"/>
@@ -4587,6 +4392,7 @@
           <w:szCs w:val="24"/>
           <w:lang w:val="vi-VN"/>
         </w:rPr>
+        <w:lastRenderedPageBreak/>
         <w:t>3. Quyết định thành lập công ty con, góp vốn vào công ty khác;</w:t>
       </w:r>
     </w:p>
@@ -4607,7 +4413,6 @@
           <w:szCs w:val="24"/>
           <w:lang w:val="vi-VN"/>
         </w:rPr>
-        <w:lastRenderedPageBreak/>
         <w:t>4. Quyết định việc sử dụng lợi nhuận sau khi đã hoàn thành nghĩa vụ thuế và các nghĩa vụ tài chính khác của công ty;</w:t>
       </w:r>
     </w:p>
@@ -5251,6 +5056,7 @@
           <w:sz w:val="24"/>
           <w:szCs w:val="24"/>
         </w:rPr>
+        <w:lastRenderedPageBreak/>
         <w:t>Điều 1</w:t>
       </w:r>
       <w:r>
@@ -5296,17 +5102,7 @@
           <w:szCs w:val="24"/>
           <w:lang w:val="vi-VN"/>
         </w:rPr>
-        <w:t xml:space="preserve"> (hoặc </w:t>
-      </w:r>
-      <w:r>
-        <w:rPr>
-          <w:bCs/>
-          <w:sz w:val="24"/>
-          <w:szCs w:val="24"/>
-          <w:lang w:val="vi-VN"/>
-        </w:rPr>
-        <w:lastRenderedPageBreak/>
-        <w:t>Tổng giám đốc)</w:t>
+        <w:t xml:space="preserve"> (hoặc Tổng giám đốc)</w:t>
       </w:r>
       <w:r>
         <w:rPr>
@@ -5926,7 +5722,6 @@
           <w:sz w:val="24"/>
           <w:szCs w:val="24"/>
         </w:rPr>
-        <w:lastRenderedPageBreak/>
         <w:t>Điều 1</w:t>
       </w:r>
       <w:r>
@@ -6668,6 +6463,7 @@
           <w:szCs w:val="24"/>
           <w:lang w:val="vi-VN"/>
         </w:rPr>
+        <w:lastRenderedPageBreak/>
         <w:t>b)</w:t>
       </w:r>
       <w:r>
@@ -6858,25 +6654,7 @@
           <w:szCs w:val="24"/>
           <w:lang w:val="nl-NL"/>
         </w:rPr>
-        <w:t xml:space="preserve">Mọi phí tổn liên hệ đến việc </w:t>
-      </w:r>
-      <w:proofErr w:type="gramStart"/>
-      <w:r>
-        <w:rPr>
-          <w:sz w:val="24"/>
-          <w:szCs w:val="24"/>
-          <w:lang w:val="nl-NL"/>
-        </w:rPr>
-        <w:t>thành  lập</w:t>
-      </w:r>
-      <w:proofErr w:type="gramEnd"/>
-      <w:r>
-        <w:rPr>
-          <w:sz w:val="24"/>
-          <w:szCs w:val="24"/>
-          <w:lang w:val="nl-NL"/>
-        </w:rPr>
-        <w:t xml:space="preserve"> công ty đều được ghi vào mục chi phí của công ty và được tính hoàn giảm vào chi phí của năm tài chính đầu tiên đầu tiên.</w:t>
+        <w:t>Mọi phí tổn liên hệ đến việc thành  lập công ty đều được ghi vào mục chi phí của công ty và được tính hoàn giảm vào chi phí của năm tài chính đầu tiên đầu tiên.</w:t>
       </w:r>
     </w:p>
     <w:p>
@@ -7301,6 +7079,7 @@
           <w:szCs w:val="24"/>
           <w:lang w:val="vi-VN"/>
         </w:rPr>
+        <w:lastRenderedPageBreak/>
         <w:t>đ) Họ, tên, chữ ký của chủ sở hữu công ty</w:t>
       </w:r>
       <w:r>
@@ -7327,7 +7106,6 @@
           <w:szCs w:val="24"/>
           <w:lang w:val="vi-VN"/>
         </w:rPr>
-        <w:lastRenderedPageBreak/>
         <w:t>2. Chủ sở hữu công ty trực tiếp tổ chức thanh lý tài sản doanh nghiệp;</w:t>
       </w:r>
     </w:p>
@@ -7929,6 +7707,38 @@
           <w:lang w:val="vi-VN"/>
         </w:rPr>
         <w:t>Mọi sự sao chép, trích lục phải được ký xác nhận của chủ sở hữu công ty.</w:t>
+      </w:r>
+    </w:p>
+    <w:p>
+      <w:pPr>
+        <w:tabs>
+          <w:tab w:val="left" w:pos="90"/>
+        </w:tabs>
+        <w:spacing w:before="120" w:line="276" w:lineRule="auto"/>
+        <w:jc w:val="left"/>
+        <w:rPr>
+          <w:sz w:val="24"/>
+          <w:szCs w:val="24"/>
+          <w:lang w:val="vi-VN"/>
+        </w:rPr>
+      </w:pPr>
+      <w:r>
+        <w:rPr>
+          <w:color w:val="FF0000"/>
+          <w:sz w:val="24"/>
+          <w:szCs w:val="24"/>
+          <w:lang w:val="vi-VN"/>
+        </w:rPr>
+        <w:t>{#present_person}</w:t>
+      </w:r>
+      <w:r>
+        <w:rPr>
+          <w:color w:val="FF0000"/>
+          <w:sz w:val="24"/>
+          <w:szCs w:val="24"/>
+          <w:lang w:val="vi-VN"/>
+        </w:rPr>
+        <w:t>{#present_person == 'personal'}</w:t>
       </w:r>
     </w:p>
     <w:p>
@@ -8077,26 +7887,14 @@
               <w:rPr>
                 <w:sz w:val="24"/>
                 <w:szCs w:val="24"/>
-                <w:lang w:val="vi-VN"/>
               </w:rPr>
             </w:pPr>
             <w:r>
               <w:rPr>
-                <w:color w:val="FF0000"/>
                 <w:sz w:val="24"/>
                 <w:szCs w:val="24"/>
-                <w:lang w:val="vi-VN"/>
               </w:rPr>
-              <w:t>{#present_person}</w:t>
-            </w:r>
-            <w:r>
-              <w:rPr>
-                <w:color w:val="FF0000"/>
-                <w:sz w:val="24"/>
-                <w:szCs w:val="24"/>
-                <w:lang w:val="vi-VN"/>
-              </w:rPr>
-              <w:t>{#present_person == 'personal'}</w:t>
+              <w:t>{</w:t>
             </w:r>
             <w:r>
               <w:rPr>
@@ -8104,41 +7902,14 @@
                 <w:szCs w:val="24"/>
                 <w:lang w:val="vi-VN"/>
               </w:rPr>
-              <w:t>name | upper}</w:t>
+              <w:t>name</w:t>
             </w:r>
             <w:r>
               <w:rPr>
-                <w:color w:val="FF0000"/>
                 <w:sz w:val="24"/>
                 <w:szCs w:val="24"/>
               </w:rPr>
-              <w:t>{/}</w:t>
-            </w:r>
-            <w:r>
-              <w:rPr>
-                <w:color w:val="FF0000"/>
-                <w:sz w:val="24"/>
-                <w:szCs w:val="24"/>
-                <w:lang w:val="vi-VN"/>
-              </w:rPr>
-              <w:t>{</w:t>
-            </w:r>
-            <w:r>
-              <w:rPr>
-                <w:color w:val="FF0000"/>
-                <w:sz w:val="24"/>
-                <w:szCs w:val="24"/>
-              </w:rPr>
-              <w:t>/</w:t>
-            </w:r>
-            <w:r>
-              <w:rPr>
-                <w:color w:val="FF0000"/>
-                <w:sz w:val="24"/>
-                <w:szCs w:val="24"/>
-                <w:lang w:val="vi-VN"/>
-              </w:rPr>
-              <w:t>present_person}</w:t>
+              <w:t xml:space="preserve"> | upper}</w:t>
             </w:r>
           </w:p>
         </w:tc>
@@ -8170,6 +7941,40 @@
           <w:lang w:val="vi-VN"/>
         </w:rPr>
       </w:pPr>
+      <w:r>
+        <w:rPr>
+          <w:color w:val="FF0000"/>
+          <w:sz w:val="24"/>
+          <w:szCs w:val="24"/>
+        </w:rPr>
+        <w:t>{/}</w:t>
+      </w:r>
+      <w:r>
+        <w:rPr>
+          <w:color w:val="FF0000"/>
+          <w:sz w:val="24"/>
+          <w:szCs w:val="24"/>
+          <w:lang w:val="vi-VN"/>
+        </w:rPr>
+        <w:t>{</w:t>
+      </w:r>
+      <w:r>
+        <w:rPr>
+          <w:color w:val="FF0000"/>
+          <w:sz w:val="24"/>
+          <w:szCs w:val="24"/>
+        </w:rPr>
+        <w:t>/</w:t>
+      </w:r>
+      <w:r>
+        <w:rPr>
+          <w:color w:val="FF0000"/>
+          <w:sz w:val="24"/>
+          <w:szCs w:val="24"/>
+          <w:lang w:val="vi-VN"/>
+        </w:rPr>
+        <w:t>present_person}</w:t>
+      </w:r>
     </w:p>
     <w:p>
       <w:pPr>

--- a/uploads/files/create_company/create_company_File_1A_DieuLeCaNhan.docx
+++ b/uploads/files/create_company/create_company_File_1A_DieuLeCaNhan.docx
@@ -4741,30 +4741,7 @@
           <w:sz w:val="24"/>
           <w:szCs w:val="24"/>
         </w:rPr>
-        <w:t>: {title</w:t>
-      </w:r>
-      <w:proofErr w:type="gramStart"/>
-      <w:r>
-        <w:rPr>
-          <w:sz w:val="24"/>
-          <w:szCs w:val="24"/>
-        </w:rPr>
-        <w:t>}</w:t>
-      </w:r>
-      <w:r>
-        <w:rPr>
-          <w:sz w:val="24"/>
-          <w:szCs w:val="24"/>
-        </w:rPr>
-        <w:t>{</w:t>
-      </w:r>
-      <w:proofErr w:type="gramEnd"/>
-      <w:r>
-        <w:rPr>
-          <w:sz w:val="24"/>
-          <w:szCs w:val="24"/>
-        </w:rPr>
-        <w:t>/}</w:t>
+        <w:t>: {title}</w:t>
       </w:r>
     </w:p>
     <w:p>
@@ -4778,6 +4755,13 @@
           <w:szCs w:val="24"/>
         </w:rPr>
       </w:pPr>
+      <w:r>
+        <w:rPr>
+          <w:sz w:val="24"/>
+          <w:szCs w:val="24"/>
+        </w:rPr>
+        <w:t>{/}</w:t>
+      </w:r>
       <w:proofErr w:type="spellStart"/>
       <w:r>
         <w:rPr>
@@ -4908,16 +4892,7 @@
           <w:sz w:val="24"/>
           <w:szCs w:val="24"/>
         </w:rPr>
-        <w:t>per_</w:t>
-      </w:r>
-      <w:proofErr w:type="gramStart"/>
-      <w:r>
-        <w:rPr>
-          <w:bCs/>
-          <w:sz w:val="24"/>
-          <w:szCs w:val="24"/>
-        </w:rPr>
-        <w:t>type</w:t>
+        <w:t>per_type</w:t>
       </w:r>
       <w:proofErr w:type="spellEnd"/>
       <w:r>
@@ -4952,7 +4927,6 @@
         </w:rPr>
         <w:t xml:space="preserve"> </w:t>
       </w:r>
-      <w:proofErr w:type="gramEnd"/>
       <w:r>
         <w:rPr>
           <w:bCs/>
@@ -17927,24 +17901,6 @@
           <w:lang w:val="vi-VN"/>
         </w:rPr>
       </w:pPr>
-      <w:r>
-        <w:rPr>
-          <w:color w:val="FF0000"/>
-          <w:sz w:val="24"/>
-          <w:szCs w:val="24"/>
-          <w:lang w:val="vi-VN"/>
-        </w:rPr>
-        <w:t>{#present_person}</w:t>
-      </w:r>
-      <w:r>
-        <w:rPr>
-          <w:color w:val="FF0000"/>
-          <w:sz w:val="24"/>
-          <w:szCs w:val="24"/>
-          <w:lang w:val="vi-VN"/>
-        </w:rPr>
-        <w:t>{#present_person == 'personal'}</w:t>
-      </w:r>
     </w:p>
     <w:p>
       <w:pPr>
@@ -17975,8 +17931,8 @@
         <w:tblLook w:val="04A0" w:firstRow="1" w:lastRow="0" w:firstColumn="1" w:lastColumn="0" w:noHBand="0" w:noVBand="1"/>
       </w:tblPr>
       <w:tblGrid>
-        <w:gridCol w:w="5035"/>
-        <w:gridCol w:w="5035"/>
+        <w:gridCol w:w="4970"/>
+        <w:gridCol w:w="5110"/>
       </w:tblGrid>
       <w:tr>
         <w:tc>
@@ -18107,6 +18063,46 @@
                 <w:szCs w:val="24"/>
                 <w:lang w:val="vi-VN"/>
               </w:rPr>
+              <w:t>create_company_approve_origin_</w:t>
+            </w:r>
+            <w:proofErr w:type="gramStart"/>
+            <w:r>
+              <w:rPr>
+                <w:sz w:val="24"/>
+                <w:szCs w:val="24"/>
+                <w:lang w:val="vi-VN"/>
+              </w:rPr>
+              <w:t>person</w:t>
+            </w:r>
+            <w:r>
+              <w:rPr>
+                <w:sz w:val="24"/>
+                <w:szCs w:val="24"/>
+              </w:rPr>
+              <w:t>[</w:t>
+            </w:r>
+            <w:proofErr w:type="gramEnd"/>
+            <w:r>
+              <w:rPr>
+                <w:sz w:val="24"/>
+                <w:szCs w:val="24"/>
+                <w:lang w:val="vi-VN"/>
+              </w:rPr>
+              <w:t>0</w:t>
+            </w:r>
+            <w:r>
+              <w:rPr>
+                <w:sz w:val="24"/>
+                <w:szCs w:val="24"/>
+              </w:rPr>
+              <w:t>].</w:t>
+            </w:r>
+            <w:r>
+              <w:rPr>
+                <w:sz w:val="24"/>
+                <w:szCs w:val="24"/>
+                <w:lang w:val="vi-VN"/>
+              </w:rPr>
               <w:t>name</w:t>
             </w:r>
             <w:r>
@@ -18114,7 +18110,14 @@
                 <w:sz w:val="24"/>
                 <w:szCs w:val="24"/>
               </w:rPr>
-              <w:t xml:space="preserve"> | upper}</w:t>
+              <w:t xml:space="preserve"> </w:t>
+            </w:r>
+            <w:r>
+              <w:rPr>
+                <w:sz w:val="24"/>
+                <w:szCs w:val="24"/>
+              </w:rPr>
+              <w:t>| upper}</w:t>
             </w:r>
           </w:p>
         </w:tc>
@@ -18133,63 +18136,6 @@
           <w:lang w:val="vi-VN"/>
         </w:rPr>
       </w:pPr>
-    </w:p>
-    <w:p>
-      <w:pPr>
-        <w:tabs>
-          <w:tab w:val="left" w:pos="90"/>
-        </w:tabs>
-        <w:spacing w:before="120" w:line="276" w:lineRule="auto"/>
-        <w:rPr>
-          <w:sz w:val="24"/>
-          <w:szCs w:val="24"/>
-          <w:lang w:val="vi-VN"/>
-        </w:rPr>
-      </w:pPr>
-      <w:r>
-        <w:rPr>
-          <w:color w:val="FF0000"/>
-          <w:sz w:val="24"/>
-          <w:szCs w:val="24"/>
-        </w:rPr>
-        <w:t>{</w:t>
-      </w:r>
-      <w:proofErr w:type="gramStart"/>
-      <w:r>
-        <w:rPr>
-          <w:color w:val="FF0000"/>
-          <w:sz w:val="24"/>
-          <w:szCs w:val="24"/>
-        </w:rPr>
-        <w:t>/}</w:t>
-      </w:r>
-      <w:r>
-        <w:rPr>
-          <w:color w:val="FF0000"/>
-          <w:sz w:val="24"/>
-          <w:szCs w:val="24"/>
-          <w:lang w:val="vi-VN"/>
-        </w:rPr>
-        <w:t>{</w:t>
-      </w:r>
-      <w:proofErr w:type="gramEnd"/>
-      <w:r>
-        <w:rPr>
-          <w:color w:val="FF0000"/>
-          <w:sz w:val="24"/>
-          <w:szCs w:val="24"/>
-        </w:rPr>
-        <w:t>/</w:t>
-      </w:r>
-      <w:r>
-        <w:rPr>
-          <w:color w:val="FF0000"/>
-          <w:sz w:val="24"/>
-          <w:szCs w:val="24"/>
-          <w:lang w:val="vi-VN"/>
-        </w:rPr>
-        <w:t>present_person}</w:t>
-      </w:r>
     </w:p>
     <w:p>
       <w:pPr>

--- a/uploads/files/create_company/create_company_File_1A_DieuLeCaNhan.docx
+++ b/uploads/files/create_company/create_company_File_1A_DieuLeCaNhan.docx
@@ -303,7 +303,7 @@
           <w:szCs w:val="24"/>
           <w:lang w:val="vi-VN"/>
         </w:rPr>
-        <w:t>{#present_person}</w:t>
+        <w:t>{#</w:t>
       </w:r>
       <w:r>
         <w:rPr>
@@ -312,7 +312,24 @@
           <w:szCs w:val="24"/>
           <w:lang w:val="vi-VN"/>
         </w:rPr>
-        <w:t>{#present_person == 'personal'}</w:t>
+        <w:t>create_company_approve_origin</w:t>
+      </w:r>
+      <w:r>
+        <w:rPr>
+          <w:color w:val="FF0000"/>
+          <w:sz w:val="24"/>
+          <w:szCs w:val="24"/>
+        </w:rPr>
+        <w:t>_person</w:t>
+      </w:r>
+      <w:r>
+        <w:rPr>
+          <w:color w:val="FF0000"/>
+          <w:sz w:val="24"/>
+          <w:szCs w:val="24"/>
+          <w:lang w:val="vi-VN"/>
+        </w:rPr>
+        <w:t>}</w:t>
       </w:r>
       <w:r>
         <w:rPr>
@@ -652,32 +669,6 @@
           <w:szCs w:val="24"/>
         </w:rPr>
         <w:t>{/}</w:t>
-      </w:r>
-      <w:r>
-        <w:rPr>
-          <w:color w:val="FF0000"/>
-          <w:sz w:val="24"/>
-          <w:szCs w:val="24"/>
-          <w:lang w:val="vi-VN"/>
-        </w:rPr>
-        <w:t>{</w:t>
-      </w:r>
-      <w:r>
-        <w:rPr>
-          <w:color w:val="FF0000"/>
-          <w:sz w:val="24"/>
-          <w:szCs w:val="24"/>
-        </w:rPr>
-        <w:t>/</w:t>
-      </w:r>
-      <w:r>
-        <w:rPr>
-          <w:color w:val="FF0000"/>
-          <w:sz w:val="24"/>
-          <w:szCs w:val="24"/>
-          <w:lang w:val="vi-VN"/>
-        </w:rPr>
-        <w:t>present_person}</w:t>
       </w:r>
     </w:p>
     <w:p>
@@ -3260,6 +3251,7 @@
       </w:pPr>
       <w:r>
         <w:rPr>
+          <w:color w:val="FF0000"/>
           <w:sz w:val="24"/>
           <w:szCs w:val="24"/>
         </w:rPr>
@@ -3268,10 +3260,18 @@
       <w:proofErr w:type="gramStart"/>
       <w:r>
         <w:rPr>
-          <w:sz w:val="24"/>
-          <w:szCs w:val="24"/>
-        </w:rPr>
-        <w:t>respon}{</w:t>
+          <w:color w:val="FF0000"/>
+          <w:sz w:val="24"/>
+          <w:szCs w:val="24"/>
+        </w:rPr>
+        <w:t>respon}</w:t>
+      </w:r>
+      <w:r>
+        <w:rPr>
+          <w:sz w:val="24"/>
+          <w:szCs w:val="24"/>
+        </w:rPr>
+        <w:t>{</w:t>
       </w:r>
       <w:proofErr w:type="gramEnd"/>
       <w:r>
@@ -3826,6 +3826,13 @@
           <w:szCs w:val="24"/>
         </w:rPr>
         <w:tab/>
+      </w:r>
+      <w:r>
+        <w:rPr>
+          <w:sz w:val="24"/>
+          <w:szCs w:val="24"/>
+        </w:rPr>
+        <w:t xml:space="preserve">    </w:t>
       </w:r>
       <w:proofErr w:type="spellStart"/>
       <w:r>
@@ -6071,6 +6078,7 @@
       <w:r>
         <w:rPr>
           <w:bCs/>
+          <w:color w:val="FF0000"/>
           <w:sz w:val="24"/>
           <w:szCs w:val="24"/>
           <w:lang w:val="vi-VN"/>
@@ -6992,46 +7000,137 @@
     </w:p>
     <w:p>
       <w:pPr>
-        <w:tabs>
-          <w:tab w:val="right" w:leader="dot" w:pos="8472"/>
-        </w:tabs>
         <w:spacing w:before="120" w:line="276" w:lineRule="auto"/>
-        <w:ind w:firstLine="360"/>
-        <w:rPr>
-          <w:sz w:val="24"/>
-          <w:szCs w:val="24"/>
-          <w:lang w:val="vi-VN"/>
-        </w:rPr>
-      </w:pPr>
+        <w:jc w:val="left"/>
+        <w:rPr>
+          <w:color w:val="000000"/>
+          <w:sz w:val="24"/>
+          <w:szCs w:val="24"/>
+          <w:lang w:val="vi-VN"/>
+        </w:rPr>
+      </w:pPr>
+      <w:r>
+        <w:rPr>
+          <w:color w:val="000000"/>
+          <w:sz w:val="24"/>
+          <w:szCs w:val="24"/>
+          <w:lang w:val="vi-VN"/>
+        </w:rPr>
+        <w:lastRenderedPageBreak/>
+        <w:t xml:space="preserve">2. </w:t>
+      </w:r>
+      <w:r>
+        <w:rPr>
+          <w:color w:val="000000"/>
+          <w:sz w:val="24"/>
+          <w:szCs w:val="24"/>
+          <w:lang w:val="vi-VN"/>
+        </w:rPr>
+        <w:t>Thông tin về chủ sở hữu công ty:</w:t>
+      </w:r>
     </w:p>
     <w:p>
       <w:pPr>
         <w:spacing w:before="120" w:line="276" w:lineRule="auto"/>
         <w:jc w:val="left"/>
         <w:rPr>
-          <w:color w:val="000000"/>
-          <w:sz w:val="24"/>
-          <w:szCs w:val="24"/>
-          <w:lang w:val="vi-VN"/>
-        </w:rPr>
-      </w:pPr>
-      <w:r>
-        <w:rPr>
-          <w:color w:val="000000"/>
-          <w:sz w:val="24"/>
-          <w:szCs w:val="24"/>
-          <w:lang w:val="vi-VN"/>
-        </w:rPr>
-        <w:t xml:space="preserve">2. </w:t>
-      </w:r>
-      <w:r>
-        <w:rPr>
-          <w:color w:val="000000"/>
-          <w:sz w:val="24"/>
-          <w:szCs w:val="24"/>
-          <w:lang w:val="vi-VN"/>
-        </w:rPr>
-        <w:t>Thông tin về chủ sở hữu công ty:</w:t>
+          <w:sz w:val="24"/>
+          <w:szCs w:val="24"/>
+        </w:rPr>
+      </w:pPr>
+      <w:r>
+        <w:rPr>
+          <w:color w:val="FF0000"/>
+          <w:sz w:val="24"/>
+          <w:szCs w:val="24"/>
+          <w:lang w:val="vi-VN"/>
+        </w:rPr>
+        <w:t>{#</w:t>
+      </w:r>
+      <w:r>
+        <w:rPr>
+          <w:color w:val="FF0000"/>
+          <w:sz w:val="24"/>
+          <w:szCs w:val="24"/>
+          <w:lang w:val="vi-VN"/>
+        </w:rPr>
+        <w:t>create_company_approve_origin</w:t>
+      </w:r>
+      <w:r>
+        <w:rPr>
+          <w:color w:val="FF0000"/>
+          <w:sz w:val="24"/>
+          <w:szCs w:val="24"/>
+        </w:rPr>
+        <w:t>_person</w:t>
+      </w:r>
+      <w:r>
+        <w:rPr>
+          <w:color w:val="FF0000"/>
+          <w:sz w:val="24"/>
+          <w:szCs w:val="24"/>
+          <w:lang w:val="vi-VN"/>
+        </w:rPr>
+        <w:t>}</w:t>
+      </w:r>
+      <w:r>
+        <w:rPr>
+          <w:sz w:val="24"/>
+          <w:szCs w:val="24"/>
+          <w:lang w:val="vi-VN"/>
+        </w:rPr>
+        <w:t>Họ và tên:</w:t>
+      </w:r>
+      <w:r>
+        <w:rPr>
+          <w:sz w:val="24"/>
+          <w:szCs w:val="24"/>
+        </w:rPr>
+        <w:t xml:space="preserve"> {</w:t>
+      </w:r>
+      <w:r>
+        <w:rPr>
+          <w:sz w:val="24"/>
+          <w:szCs w:val="24"/>
+        </w:rPr>
+        <w:t>name | upper</w:t>
+      </w:r>
+      <w:r>
+        <w:rPr>
+          <w:sz w:val="24"/>
+          <w:szCs w:val="24"/>
+        </w:rPr>
+        <w:t>}</w:t>
+      </w:r>
+      <w:r>
+        <w:rPr>
+          <w:sz w:val="24"/>
+          <w:szCs w:val="24"/>
+          <w:lang w:val="vi-VN"/>
+        </w:rPr>
+        <w:tab/>
+        <w:t xml:space="preserve">Giới tính: </w:t>
+      </w:r>
+      <w:r>
+        <w:rPr>
+          <w:sz w:val="24"/>
+          <w:szCs w:val="24"/>
+        </w:rPr>
+        <w:t>{</w:t>
+      </w:r>
+      <w:r>
+        <w:rPr>
+          <w:sz w:val="24"/>
+          <w:szCs w:val="24"/>
+        </w:rPr>
+        <w:t>gender</w:t>
+      </w:r>
+      <w:r>
+        <w:rPr>
+          <w:sz w:val="24"/>
+          <w:szCs w:val="24"/>
+        </w:rPr>
+        <w:t>}</w:t>
       </w:r>
     </w:p>
     <w:p>
@@ -7045,46 +7144,109 @@
       </w:pPr>
       <w:r>
         <w:rPr>
-          <w:color w:val="FF0000"/>
-          <w:sz w:val="24"/>
-          <w:szCs w:val="24"/>
-          <w:lang w:val="vi-VN"/>
-        </w:rPr>
-        <w:t>{#present_person}</w:t>
-      </w:r>
-      <w:r>
-        <w:rPr>
-          <w:color w:val="FF0000"/>
-          <w:sz w:val="24"/>
-          <w:szCs w:val="24"/>
-          <w:lang w:val="vi-VN"/>
-        </w:rPr>
-        <w:t>{#present_person == 'personal'}</w:t>
-      </w:r>
-      <w:r>
-        <w:rPr>
-          <w:sz w:val="24"/>
-          <w:szCs w:val="24"/>
-          <w:lang w:val="vi-VN"/>
-        </w:rPr>
-        <w:t>Họ và tên:</w:t>
-      </w:r>
-      <w:r>
-        <w:rPr>
-          <w:sz w:val="24"/>
-          <w:szCs w:val="24"/>
-        </w:rPr>
-        <w:t xml:space="preserve"> {</w:t>
-      </w:r>
-      <w:r>
-        <w:rPr>
-          <w:sz w:val="24"/>
-          <w:szCs w:val="24"/>
-        </w:rPr>
-        <w:t>name | upper</w:t>
-      </w:r>
-      <w:r>
-        <w:rPr>
+          <w:sz w:val="24"/>
+          <w:szCs w:val="24"/>
+          <w:lang w:val="vi-VN"/>
+        </w:rPr>
+        <w:t>Sinh ngày:</w:t>
+      </w:r>
+      <w:r>
+        <w:rPr>
+          <w:bCs/>
+          <w:sz w:val="24"/>
+          <w:szCs w:val="24"/>
+        </w:rPr>
+        <w:t xml:space="preserve"> </w:t>
+      </w:r>
+      <w:r>
+        <w:rPr>
+          <w:bCs/>
+          <w:sz w:val="24"/>
+          <w:szCs w:val="24"/>
+        </w:rPr>
+        <w:t>{</w:t>
+      </w:r>
+      <w:proofErr w:type="spellStart"/>
+      <w:r>
+        <w:rPr>
+          <w:bCs/>
+          <w:sz w:val="24"/>
+          <w:szCs w:val="24"/>
+        </w:rPr>
+        <w:t>birth_day</w:t>
+      </w:r>
+      <w:proofErr w:type="spellEnd"/>
+      <w:r>
+        <w:rPr>
+          <w:bCs/>
+          <w:sz w:val="24"/>
+          <w:szCs w:val="24"/>
+        </w:rPr>
+        <w:t xml:space="preserve"> | </w:t>
+      </w:r>
+      <w:proofErr w:type="spellStart"/>
+      <w:r>
+        <w:rPr>
+          <w:bCs/>
+          <w:sz w:val="24"/>
+          <w:szCs w:val="24"/>
+        </w:rPr>
+        <w:t>formatDate</w:t>
+      </w:r>
+      <w:proofErr w:type="spellEnd"/>
+      <w:r>
+        <w:rPr>
+          <w:bCs/>
+          <w:sz w:val="24"/>
+          <w:szCs w:val="24"/>
+        </w:rPr>
+        <w:t>: ‘DD/MM/YYYY’}</w:t>
+      </w:r>
+      <w:r>
+        <w:rPr>
+          <w:sz w:val="24"/>
+          <w:szCs w:val="24"/>
+        </w:rPr>
+        <w:t xml:space="preserve">      </w:t>
+      </w:r>
+      <w:r>
+        <w:rPr>
+          <w:sz w:val="24"/>
+          <w:szCs w:val="24"/>
+          <w:lang w:val="vi-VN"/>
+        </w:rPr>
+        <w:t>Dân tộc:</w:t>
+      </w:r>
+      <w:r>
+        <w:rPr>
+          <w:bCs/>
+          <w:sz w:val="24"/>
+          <w:szCs w:val="24"/>
+          <w:lang w:val="vi-VN"/>
+        </w:rPr>
+        <w:t xml:space="preserve"> </w:t>
+      </w:r>
+      <w:r>
+        <w:rPr>
+          <w:bCs/>
+          <w:sz w:val="24"/>
+          <w:szCs w:val="24"/>
+        </w:rPr>
+        <w:t>{</w:t>
+      </w:r>
+      <w:proofErr w:type="spellStart"/>
+      <w:r>
+        <w:rPr>
+          <w:bCs/>
+          <w:sz w:val="24"/>
+          <w:szCs w:val="24"/>
+        </w:rPr>
+        <w:t>per_type</w:t>
+      </w:r>
+      <w:proofErr w:type="spellEnd"/>
+      <w:r>
+        <w:rPr>
+          <w:bCs/>
           <w:sz w:val="24"/>
           <w:szCs w:val="24"/>
         </w:rPr>
@@ -7092,33 +7254,49 @@
       </w:r>
       <w:r>
         <w:rPr>
-          <w:sz w:val="24"/>
-          <w:szCs w:val="24"/>
-          <w:lang w:val="vi-VN"/>
-        </w:rPr>
-        <w:tab/>
-        <w:t xml:space="preserve">Giới tính: </w:t>
-      </w:r>
-      <w:r>
-        <w:rPr>
-          <w:sz w:val="24"/>
-          <w:szCs w:val="24"/>
-        </w:rPr>
-        <w:t>{</w:t>
-      </w:r>
-      <w:r>
-        <w:rPr>
-          <w:sz w:val="24"/>
-          <w:szCs w:val="24"/>
-        </w:rPr>
-        <w:t>gender</w:t>
-      </w:r>
-      <w:r>
-        <w:rPr>
-          <w:sz w:val="24"/>
-          <w:szCs w:val="24"/>
-        </w:rPr>
-        <w:t>}</w:t>
+          <w:bCs/>
+          <w:sz w:val="24"/>
+          <w:szCs w:val="24"/>
+        </w:rPr>
+        <w:t xml:space="preserve">     </w:t>
+      </w:r>
+      <w:r>
+        <w:rPr>
+          <w:sz w:val="24"/>
+          <w:szCs w:val="24"/>
+          <w:lang w:val="vi-VN"/>
+        </w:rPr>
+        <w:t>Quốc tịch</w:t>
+      </w:r>
+      <w:r>
+        <w:rPr>
+          <w:sz w:val="24"/>
+          <w:szCs w:val="24"/>
+        </w:rPr>
+        <w:t xml:space="preserve">: </w:t>
+      </w:r>
+      <w:proofErr w:type="spellStart"/>
+      <w:r>
+        <w:rPr>
+          <w:sz w:val="24"/>
+          <w:szCs w:val="24"/>
+        </w:rPr>
+        <w:t>Việt</w:t>
+      </w:r>
+      <w:proofErr w:type="spellEnd"/>
+      <w:r>
+        <w:rPr>
+          <w:sz w:val="24"/>
+          <w:szCs w:val="24"/>
+        </w:rPr>
+        <w:t xml:space="preserve"> Na</w:t>
+      </w:r>
+      <w:r>
+        <w:rPr>
+          <w:sz w:val="24"/>
+          <w:szCs w:val="24"/>
+        </w:rPr>
+        <w:t>m</w:t>
       </w:r>
     </w:p>
     <w:p>
@@ -7132,159 +7310,40 @@
       </w:pPr>
       <w:r>
         <w:rPr>
-          <w:sz w:val="24"/>
-          <w:szCs w:val="24"/>
-          <w:lang w:val="vi-VN"/>
-        </w:rPr>
-        <w:t>Sinh ngày:</w:t>
-      </w:r>
-      <w:r>
-        <w:rPr>
-          <w:bCs/>
-          <w:sz w:val="24"/>
-          <w:szCs w:val="24"/>
-        </w:rPr>
-        <w:t xml:space="preserve"> </w:t>
-      </w:r>
-      <w:r>
-        <w:rPr>
-          <w:bCs/>
-          <w:sz w:val="24"/>
-          <w:szCs w:val="24"/>
-        </w:rPr>
-        <w:t>{</w:t>
-      </w:r>
-      <w:proofErr w:type="spellStart"/>
-      <w:r>
-        <w:rPr>
-          <w:bCs/>
-          <w:sz w:val="24"/>
-          <w:szCs w:val="24"/>
-        </w:rPr>
-        <w:t>birth_day</w:t>
-      </w:r>
-      <w:proofErr w:type="spellEnd"/>
-      <w:r>
-        <w:rPr>
-          <w:bCs/>
-          <w:sz w:val="24"/>
-          <w:szCs w:val="24"/>
-        </w:rPr>
-        <w:t xml:space="preserve"> | </w:t>
-      </w:r>
-      <w:proofErr w:type="spellStart"/>
-      <w:r>
-        <w:rPr>
-          <w:bCs/>
-          <w:sz w:val="24"/>
-          <w:szCs w:val="24"/>
-        </w:rPr>
-        <w:t>formatDate</w:t>
-      </w:r>
-      <w:proofErr w:type="spellEnd"/>
-      <w:r>
-        <w:rPr>
-          <w:bCs/>
-          <w:sz w:val="24"/>
-          <w:szCs w:val="24"/>
-        </w:rPr>
-        <w:t>: ‘DD/MM/YYYY’}</w:t>
-      </w:r>
-      <w:r>
-        <w:rPr>
-          <w:sz w:val="24"/>
-          <w:szCs w:val="24"/>
-        </w:rPr>
-        <w:t xml:space="preserve">      </w:t>
-      </w:r>
-      <w:r>
-        <w:rPr>
-          <w:sz w:val="24"/>
-          <w:szCs w:val="24"/>
-          <w:lang w:val="vi-VN"/>
-        </w:rPr>
-        <w:t>Dân tộc:</w:t>
-      </w:r>
-      <w:r>
-        <w:rPr>
-          <w:bCs/>
-          <w:sz w:val="24"/>
-          <w:szCs w:val="24"/>
-          <w:lang w:val="vi-VN"/>
-        </w:rPr>
-        <w:t xml:space="preserve"> </w:t>
-      </w:r>
-      <w:r>
-        <w:rPr>
-          <w:bCs/>
-          <w:sz w:val="24"/>
-          <w:szCs w:val="24"/>
-        </w:rPr>
-        <w:t>{</w:t>
-      </w:r>
-      <w:proofErr w:type="spellStart"/>
-      <w:r>
-        <w:rPr>
-          <w:bCs/>
-          <w:sz w:val="24"/>
-          <w:szCs w:val="24"/>
-        </w:rPr>
-        <w:t>per_type</w:t>
-      </w:r>
-      <w:proofErr w:type="spellEnd"/>
-      <w:r>
-        <w:rPr>
-          <w:bCs/>
-          <w:sz w:val="24"/>
-          <w:szCs w:val="24"/>
+          <w:color w:val="000000" w:themeColor="text1"/>
+          <w:sz w:val="24"/>
+          <w:szCs w:val="24"/>
+          <w:lang w:val="vi-VN"/>
+        </w:rPr>
+        <w:t>Loại giấy tờ</w:t>
+      </w:r>
+      <w:r>
+        <w:rPr>
+          <w:color w:val="000000" w:themeColor="text1"/>
+          <w:sz w:val="24"/>
+          <w:szCs w:val="24"/>
+          <w:lang w:val="vi-VN"/>
+        </w:rPr>
+        <w:t xml:space="preserve"> pháp lý: {</w:t>
+      </w:r>
+      <w:proofErr w:type="spellStart"/>
+      <w:r>
+        <w:rPr>
+          <w:color w:val="000000" w:themeColor="text1"/>
+          <w:sz w:val="24"/>
+          <w:szCs w:val="24"/>
+        </w:rPr>
+        <w:t>doc_type</w:t>
+      </w:r>
+      <w:proofErr w:type="spellEnd"/>
+      <w:r>
+        <w:rPr>
+          <w:color w:val="000000" w:themeColor="text1"/>
+          <w:sz w:val="24"/>
+          <w:szCs w:val="24"/>
+          <w:lang w:val="vi-VN"/>
         </w:rPr>
         <w:t>}</w:t>
-      </w:r>
-      <w:r>
-        <w:rPr>
-          <w:bCs/>
-          <w:sz w:val="24"/>
-          <w:szCs w:val="24"/>
-        </w:rPr>
-        <w:t xml:space="preserve">     </w:t>
-      </w:r>
-      <w:r>
-        <w:rPr>
-          <w:sz w:val="24"/>
-          <w:szCs w:val="24"/>
-          <w:lang w:val="vi-VN"/>
-        </w:rPr>
-        <w:t>Quốc tịch</w:t>
-      </w:r>
-      <w:r>
-        <w:rPr>
-          <w:sz w:val="24"/>
-          <w:szCs w:val="24"/>
-        </w:rPr>
-        <w:t xml:space="preserve">: </w:t>
-      </w:r>
-      <w:proofErr w:type="spellStart"/>
-      <w:r>
-        <w:rPr>
-          <w:sz w:val="24"/>
-          <w:szCs w:val="24"/>
-        </w:rPr>
-        <w:t>Việt</w:t>
-      </w:r>
-      <w:proofErr w:type="spellEnd"/>
-      <w:r>
-        <w:rPr>
-          <w:sz w:val="24"/>
-          <w:szCs w:val="24"/>
-        </w:rPr>
-        <w:t xml:space="preserve"> Na</w:t>
-      </w:r>
-      <w:r>
-        <w:rPr>
-          <w:sz w:val="24"/>
-          <w:szCs w:val="24"/>
-        </w:rPr>
-        <w:t>m</w:t>
       </w:r>
     </w:p>
     <w:p>
@@ -7298,38 +7357,164 @@
       </w:pPr>
       <w:r>
         <w:rPr>
-          <w:color w:val="000000" w:themeColor="text1"/>
-          <w:sz w:val="24"/>
-          <w:szCs w:val="24"/>
-          <w:lang w:val="vi-VN"/>
-        </w:rPr>
-        <w:t>Loại giấy tờ</w:t>
-      </w:r>
-      <w:r>
-        <w:rPr>
-          <w:color w:val="000000" w:themeColor="text1"/>
-          <w:sz w:val="24"/>
-          <w:szCs w:val="24"/>
-          <w:lang w:val="vi-VN"/>
-        </w:rPr>
-        <w:t xml:space="preserve"> pháp lý: {</w:t>
-      </w:r>
-      <w:proofErr w:type="spellStart"/>
-      <w:r>
-        <w:rPr>
-          <w:color w:val="000000" w:themeColor="text1"/>
-          <w:sz w:val="24"/>
-          <w:szCs w:val="24"/>
-        </w:rPr>
-        <w:t>doc_type</w:t>
-      </w:r>
-      <w:proofErr w:type="spellEnd"/>
-      <w:r>
-        <w:rPr>
-          <w:color w:val="000000" w:themeColor="text1"/>
-          <w:sz w:val="24"/>
-          <w:szCs w:val="24"/>
-          <w:lang w:val="vi-VN"/>
+          <w:sz w:val="24"/>
+          <w:szCs w:val="24"/>
+          <w:lang w:val="vi-VN"/>
+        </w:rPr>
+        <w:t xml:space="preserve">Số giấy tờ pháp lý: </w:t>
+      </w:r>
+      <w:r>
+        <w:rPr>
+          <w:sz w:val="24"/>
+          <w:szCs w:val="24"/>
+        </w:rPr>
+        <w:t>{</w:t>
+      </w:r>
+      <w:proofErr w:type="spellStart"/>
+      <w:r>
+        <w:rPr>
+          <w:sz w:val="24"/>
+          <w:szCs w:val="24"/>
+        </w:rPr>
+        <w:t>doc_code</w:t>
+      </w:r>
+      <w:proofErr w:type="spellEnd"/>
+      <w:r>
+        <w:rPr>
+          <w:sz w:val="24"/>
+          <w:szCs w:val="24"/>
+        </w:rPr>
+        <w:t>}</w:t>
+      </w:r>
+      <w:r>
+        <w:rPr>
+          <w:sz w:val="24"/>
+          <w:szCs w:val="24"/>
+        </w:rPr>
+        <w:t xml:space="preserve"> </w:t>
+      </w:r>
+      <w:r>
+        <w:rPr>
+          <w:sz w:val="24"/>
+          <w:szCs w:val="24"/>
+        </w:rPr>
+        <w:t xml:space="preserve">       </w:t>
+      </w:r>
+      <w:r>
+        <w:rPr>
+          <w:sz w:val="24"/>
+          <w:szCs w:val="24"/>
+          <w:lang w:val="vi-VN"/>
+        </w:rPr>
+        <w:t>Ngày cấp</w:t>
+      </w:r>
+      <w:r>
+        <w:rPr>
+          <w:bCs/>
+          <w:sz w:val="24"/>
+          <w:szCs w:val="24"/>
+        </w:rPr>
+        <w:t>:</w:t>
+      </w:r>
+      <w:r>
+        <w:rPr>
+          <w:bCs/>
+          <w:sz w:val="24"/>
+          <w:szCs w:val="24"/>
+        </w:rPr>
+        <w:t xml:space="preserve"> </w:t>
+      </w:r>
+      <w:r>
+        <w:rPr>
+          <w:bCs/>
+          <w:sz w:val="24"/>
+          <w:szCs w:val="24"/>
+        </w:rPr>
+        <w:t>{</w:t>
+      </w:r>
+      <w:proofErr w:type="spellStart"/>
+      <w:r>
+        <w:rPr>
+          <w:bCs/>
+          <w:sz w:val="24"/>
+          <w:szCs w:val="24"/>
+        </w:rPr>
+        <w:t>doc_time_provide</w:t>
+      </w:r>
+      <w:proofErr w:type="spellEnd"/>
+      <w:r>
+        <w:rPr>
+          <w:bCs/>
+          <w:sz w:val="24"/>
+          <w:szCs w:val="24"/>
+        </w:rPr>
+        <w:t xml:space="preserve"> | </w:t>
+      </w:r>
+      <w:proofErr w:type="spellStart"/>
+      <w:r>
+        <w:rPr>
+          <w:bCs/>
+          <w:sz w:val="24"/>
+          <w:szCs w:val="24"/>
+        </w:rPr>
+        <w:t>formatDate</w:t>
+      </w:r>
+      <w:proofErr w:type="spellEnd"/>
+      <w:r>
+        <w:rPr>
+          <w:bCs/>
+          <w:sz w:val="24"/>
+          <w:szCs w:val="24"/>
+        </w:rPr>
+        <w:t>: ‘DD/MM/YYYY’</w:t>
+      </w:r>
+      <w:r>
+        <w:rPr>
+          <w:bCs/>
+          <w:sz w:val="24"/>
+          <w:szCs w:val="24"/>
+        </w:rPr>
+        <w:t>}</w:t>
+      </w:r>
+      <w:r>
+        <w:rPr>
+          <w:bCs/>
+          <w:sz w:val="24"/>
+          <w:szCs w:val="24"/>
+        </w:rPr>
+        <w:t xml:space="preserve">      </w:t>
+      </w:r>
+      <w:r>
+        <w:rPr>
+          <w:sz w:val="24"/>
+          <w:szCs w:val="24"/>
+          <w:lang w:val="vi-VN"/>
+        </w:rPr>
+        <w:t xml:space="preserve">Nơi cấp: </w:t>
+      </w:r>
+      <w:r>
+        <w:rPr>
+          <w:bCs/>
+          <w:sz w:val="24"/>
+          <w:szCs w:val="24"/>
+        </w:rPr>
+        <w:t>{</w:t>
+      </w:r>
+      <w:proofErr w:type="spellStart"/>
+      <w:r>
+        <w:rPr>
+          <w:bCs/>
+          <w:sz w:val="24"/>
+          <w:szCs w:val="24"/>
+        </w:rPr>
+        <w:t>doc_place_provide</w:t>
+      </w:r>
+      <w:proofErr w:type="spellEnd"/>
+      <w:r>
+        <w:rPr>
+          <w:bCs/>
+          <w:sz w:val="24"/>
+          <w:szCs w:val="24"/>
         </w:rPr>
         <w:t>}</w:t>
       </w:r>
@@ -7349,7 +7534,7 @@
           <w:szCs w:val="24"/>
           <w:lang w:val="vi-VN"/>
         </w:rPr>
-        <w:t xml:space="preserve">Số giấy tờ pháp lý: </w:t>
+        <w:t xml:space="preserve">Địa chỉ thường trú: </w:t>
       </w:r>
       <w:r>
         <w:rPr>
@@ -7364,7 +7549,21 @@
           <w:sz w:val="24"/>
           <w:szCs w:val="24"/>
         </w:rPr>
-        <w:t>doc_code</w:t>
+        <w:t>current</w:t>
+      </w:r>
+      <w:r>
+        <w:rPr>
+          <w:sz w:val="24"/>
+          <w:szCs w:val="24"/>
+        </w:rPr>
+        <w:t>.</w:t>
+      </w:r>
+      <w:r>
+        <w:rPr>
+          <w:sz w:val="24"/>
+          <w:szCs w:val="24"/>
+        </w:rPr>
+        <w:t>address</w:t>
       </w:r>
       <w:proofErr w:type="spellEnd"/>
       <w:r>
@@ -7379,86 +7578,93 @@
           <w:sz w:val="24"/>
           <w:szCs w:val="24"/>
         </w:rPr>
-        <w:t xml:space="preserve"> </w:t>
-      </w:r>
-      <w:r>
-        <w:rPr>
-          <w:sz w:val="24"/>
-          <w:szCs w:val="24"/>
-        </w:rPr>
-        <w:t xml:space="preserve">       </w:t>
-      </w:r>
-      <w:r>
-        <w:rPr>
-          <w:sz w:val="24"/>
-          <w:szCs w:val="24"/>
-          <w:lang w:val="vi-VN"/>
-        </w:rPr>
-        <w:t>Ngày cấp</w:t>
-      </w:r>
-      <w:r>
-        <w:rPr>
-          <w:bCs/>
-          <w:sz w:val="24"/>
-          <w:szCs w:val="24"/>
-        </w:rPr>
-        <w:t>:</w:t>
-      </w:r>
-      <w:r>
-        <w:rPr>
-          <w:bCs/>
-          <w:sz w:val="24"/>
-          <w:szCs w:val="24"/>
-        </w:rPr>
-        <w:t xml:space="preserve"> </w:t>
-      </w:r>
-      <w:r>
-        <w:rPr>
-          <w:bCs/>
-          <w:sz w:val="24"/>
-          <w:szCs w:val="24"/>
-        </w:rPr>
-        <w:t>{</w:t>
-      </w:r>
-      <w:proofErr w:type="spellStart"/>
-      <w:r>
-        <w:rPr>
-          <w:bCs/>
-          <w:sz w:val="24"/>
-          <w:szCs w:val="24"/>
-        </w:rPr>
-        <w:t>doc_time_provide</w:t>
-      </w:r>
-      <w:proofErr w:type="spellEnd"/>
-      <w:r>
-        <w:rPr>
-          <w:bCs/>
-          <w:sz w:val="24"/>
-          <w:szCs w:val="24"/>
-        </w:rPr>
-        <w:t xml:space="preserve"> | </w:t>
-      </w:r>
-      <w:proofErr w:type="spellStart"/>
-      <w:r>
-        <w:rPr>
-          <w:bCs/>
-          <w:sz w:val="24"/>
-          <w:szCs w:val="24"/>
-        </w:rPr>
-        <w:t>formatDate</w:t>
-      </w:r>
-      <w:proofErr w:type="spellEnd"/>
-      <w:r>
-        <w:rPr>
-          <w:bCs/>
-          <w:sz w:val="24"/>
-          <w:szCs w:val="24"/>
-        </w:rPr>
-        <w:t>: ‘DD/MM/YYYY’</w:t>
-      </w:r>
-      <w:r>
-        <w:rPr>
-          <w:bCs/>
+        <w:t>, {</w:t>
+      </w:r>
+      <w:proofErr w:type="spellStart"/>
+      <w:r>
+        <w:rPr>
+          <w:sz w:val="24"/>
+          <w:szCs w:val="24"/>
+        </w:rPr>
+        <w:t>current</w:t>
+      </w:r>
+      <w:r>
+        <w:rPr>
+          <w:sz w:val="24"/>
+          <w:szCs w:val="24"/>
+        </w:rPr>
+        <w:t>.</w:t>
+      </w:r>
+      <w:r>
+        <w:rPr>
+          <w:sz w:val="24"/>
+          <w:szCs w:val="24"/>
+        </w:rPr>
+        <w:t>town</w:t>
+      </w:r>
+      <w:proofErr w:type="spellEnd"/>
+      <w:r>
+        <w:rPr>
+          <w:sz w:val="24"/>
+          <w:szCs w:val="24"/>
+        </w:rPr>
+        <w:t>}, {</w:t>
+      </w:r>
+      <w:proofErr w:type="spellStart"/>
+      <w:r>
+        <w:rPr>
+          <w:sz w:val="24"/>
+          <w:szCs w:val="24"/>
+        </w:rPr>
+        <w:t>current</w:t>
+      </w:r>
+      <w:r>
+        <w:rPr>
+          <w:sz w:val="24"/>
+          <w:szCs w:val="24"/>
+        </w:rPr>
+        <w:t>.</w:t>
+      </w:r>
+      <w:r>
+        <w:rPr>
+          <w:sz w:val="24"/>
+          <w:szCs w:val="24"/>
+        </w:rPr>
+        <w:t>district</w:t>
+      </w:r>
+      <w:proofErr w:type="spellEnd"/>
+      <w:r>
+        <w:rPr>
+          <w:sz w:val="24"/>
+          <w:szCs w:val="24"/>
+        </w:rPr>
+        <w:t>}, {</w:t>
+      </w:r>
+      <w:proofErr w:type="spellStart"/>
+      <w:r>
+        <w:rPr>
+          <w:sz w:val="24"/>
+          <w:szCs w:val="24"/>
+        </w:rPr>
+        <w:t>current</w:t>
+      </w:r>
+      <w:r>
+        <w:rPr>
+          <w:sz w:val="24"/>
+          <w:szCs w:val="24"/>
+        </w:rPr>
+        <w:t>.</w:t>
+      </w:r>
+      <w:r>
+        <w:rPr>
+          <w:sz w:val="24"/>
+          <w:szCs w:val="24"/>
+        </w:rPr>
+        <w:t>city</w:t>
+      </w:r>
+      <w:proofErr w:type="spellEnd"/>
+      <w:r>
+        <w:rPr>
           <w:sz w:val="24"/>
           <w:szCs w:val="24"/>
         </w:rPr>
@@ -7466,45 +7672,10 @@
       </w:r>
       <w:r>
         <w:rPr>
-          <w:bCs/>
-          <w:sz w:val="24"/>
-          <w:szCs w:val="24"/>
-        </w:rPr>
-        <w:t xml:space="preserve">      </w:t>
-      </w:r>
-      <w:r>
-        <w:rPr>
-          <w:sz w:val="24"/>
-          <w:szCs w:val="24"/>
-          <w:lang w:val="vi-VN"/>
-        </w:rPr>
-        <w:t xml:space="preserve">Nơi cấp: </w:t>
-      </w:r>
-      <w:r>
-        <w:rPr>
-          <w:bCs/>
-          <w:sz w:val="24"/>
-          <w:szCs w:val="24"/>
-        </w:rPr>
-        <w:t>{</w:t>
-      </w:r>
-      <w:proofErr w:type="spellStart"/>
-      <w:r>
-        <w:rPr>
-          <w:bCs/>
-          <w:sz w:val="24"/>
-          <w:szCs w:val="24"/>
-        </w:rPr>
-        <w:t>doc_place_provide</w:t>
-      </w:r>
-      <w:proofErr w:type="spellEnd"/>
-      <w:r>
-        <w:rPr>
-          <w:bCs/>
-          <w:sz w:val="24"/>
-          <w:szCs w:val="24"/>
-        </w:rPr>
-        <w:t>}</w:t>
+          <w:sz w:val="24"/>
+          <w:szCs w:val="24"/>
+        </w:rPr>
+        <w:t>.</w:t>
       </w:r>
     </w:p>
     <w:p>
@@ -7516,13 +7687,69 @@
           <w:szCs w:val="24"/>
         </w:rPr>
       </w:pPr>
-      <w:r>
-        <w:rPr>
-          <w:sz w:val="24"/>
-          <w:szCs w:val="24"/>
-          <w:lang w:val="vi-VN"/>
-        </w:rPr>
-        <w:t xml:space="preserve">Địa chỉ thường trú: </w:t>
+      <w:proofErr w:type="spellStart"/>
+      <w:r>
+        <w:rPr>
+          <w:sz w:val="24"/>
+          <w:szCs w:val="24"/>
+        </w:rPr>
+        <w:t>Địa</w:t>
+      </w:r>
+      <w:proofErr w:type="spellEnd"/>
+      <w:r>
+        <w:rPr>
+          <w:sz w:val="24"/>
+          <w:szCs w:val="24"/>
+        </w:rPr>
+        <w:t xml:space="preserve"> </w:t>
+      </w:r>
+      <w:proofErr w:type="spellStart"/>
+      <w:r>
+        <w:rPr>
+          <w:sz w:val="24"/>
+          <w:szCs w:val="24"/>
+        </w:rPr>
+        <w:t>chỉ</w:t>
+      </w:r>
+      <w:proofErr w:type="spellEnd"/>
+      <w:r>
+        <w:rPr>
+          <w:sz w:val="24"/>
+          <w:szCs w:val="24"/>
+        </w:rPr>
+        <w:t xml:space="preserve"> </w:t>
+      </w:r>
+      <w:proofErr w:type="spellStart"/>
+      <w:r>
+        <w:rPr>
+          <w:sz w:val="24"/>
+          <w:szCs w:val="24"/>
+        </w:rPr>
+        <w:t>liên</w:t>
+      </w:r>
+      <w:proofErr w:type="spellEnd"/>
+      <w:r>
+        <w:rPr>
+          <w:sz w:val="24"/>
+          <w:szCs w:val="24"/>
+        </w:rPr>
+        <w:t xml:space="preserve"> </w:t>
+      </w:r>
+      <w:proofErr w:type="spellStart"/>
+      <w:r>
+        <w:rPr>
+          <w:sz w:val="24"/>
+          <w:szCs w:val="24"/>
+        </w:rPr>
+        <w:t>lạc</w:t>
+      </w:r>
+      <w:proofErr w:type="spellEnd"/>
+      <w:r>
+        <w:rPr>
+          <w:sz w:val="24"/>
+          <w:szCs w:val="24"/>
+        </w:rPr>
+        <w:t xml:space="preserve">: </w:t>
       </w:r>
       <w:r>
         <w:rPr>
@@ -7532,12 +7759,13 @@
         <w:t>{</w:t>
       </w:r>
       <w:proofErr w:type="spellStart"/>
-      <w:r>
-        <w:rPr>
-          <w:sz w:val="24"/>
-          <w:szCs w:val="24"/>
-        </w:rPr>
-        <w:t>current</w:t>
+      <w:proofErr w:type="gramStart"/>
+      <w:r>
+        <w:rPr>
+          <w:sz w:val="24"/>
+          <w:szCs w:val="24"/>
+        </w:rPr>
+        <w:t>contact</w:t>
       </w:r>
       <w:r>
         <w:rPr>
@@ -7554,6 +7782,7 @@
         <w:t>address</w:t>
       </w:r>
       <w:proofErr w:type="spellEnd"/>
+      <w:proofErr w:type="gramEnd"/>
       <w:r>
         <w:rPr>
           <w:sz w:val="24"/>
@@ -7574,7 +7803,7 @@
           <w:sz w:val="24"/>
           <w:szCs w:val="24"/>
         </w:rPr>
-        <w:t>current</w:t>
+        <w:t>contact</w:t>
       </w:r>
       <w:r>
         <w:rPr>
@@ -7604,7 +7833,7 @@
           <w:sz w:val="24"/>
           <w:szCs w:val="24"/>
         </w:rPr>
-        <w:t>current</w:t>
+        <w:t>contact</w:t>
       </w:r>
       <w:r>
         <w:rPr>
@@ -7634,7 +7863,7 @@
           <w:sz w:val="24"/>
           <w:szCs w:val="24"/>
         </w:rPr>
-        <w:t>current</w:t>
+        <w:t>contact</w:t>
       </w:r>
       <w:r>
         <w:rPr>
@@ -7665,223 +7894,6 @@
         </w:rPr>
         <w:t>.</w:t>
       </w:r>
-    </w:p>
-    <w:p>
-      <w:pPr>
-        <w:spacing w:before="120" w:line="276" w:lineRule="auto"/>
-        <w:jc w:val="left"/>
-        <w:rPr>
-          <w:sz w:val="24"/>
-          <w:szCs w:val="24"/>
-        </w:rPr>
-      </w:pPr>
-      <w:proofErr w:type="spellStart"/>
-      <w:r>
-        <w:rPr>
-          <w:sz w:val="24"/>
-          <w:szCs w:val="24"/>
-        </w:rPr>
-        <w:t>Địa</w:t>
-      </w:r>
-      <w:proofErr w:type="spellEnd"/>
-      <w:r>
-        <w:rPr>
-          <w:sz w:val="24"/>
-          <w:szCs w:val="24"/>
-        </w:rPr>
-        <w:t xml:space="preserve"> </w:t>
-      </w:r>
-      <w:proofErr w:type="spellStart"/>
-      <w:r>
-        <w:rPr>
-          <w:sz w:val="24"/>
-          <w:szCs w:val="24"/>
-        </w:rPr>
-        <w:t>chỉ</w:t>
-      </w:r>
-      <w:proofErr w:type="spellEnd"/>
-      <w:r>
-        <w:rPr>
-          <w:sz w:val="24"/>
-          <w:szCs w:val="24"/>
-        </w:rPr>
-        <w:t xml:space="preserve"> </w:t>
-      </w:r>
-      <w:proofErr w:type="spellStart"/>
-      <w:r>
-        <w:rPr>
-          <w:sz w:val="24"/>
-          <w:szCs w:val="24"/>
-        </w:rPr>
-        <w:t>liên</w:t>
-      </w:r>
-      <w:proofErr w:type="spellEnd"/>
-      <w:r>
-        <w:rPr>
-          <w:sz w:val="24"/>
-          <w:szCs w:val="24"/>
-        </w:rPr>
-        <w:t xml:space="preserve"> </w:t>
-      </w:r>
-      <w:proofErr w:type="spellStart"/>
-      <w:r>
-        <w:rPr>
-          <w:sz w:val="24"/>
-          <w:szCs w:val="24"/>
-        </w:rPr>
-        <w:t>lạc</w:t>
-      </w:r>
-      <w:proofErr w:type="spellEnd"/>
-      <w:r>
-        <w:rPr>
-          <w:sz w:val="24"/>
-          <w:szCs w:val="24"/>
-        </w:rPr>
-        <w:t xml:space="preserve">: </w:t>
-      </w:r>
-      <w:r>
-        <w:rPr>
-          <w:sz w:val="24"/>
-          <w:szCs w:val="24"/>
-        </w:rPr>
-        <w:t>{</w:t>
-      </w:r>
-      <w:proofErr w:type="spellStart"/>
-      <w:proofErr w:type="gramStart"/>
-      <w:r>
-        <w:rPr>
-          <w:sz w:val="24"/>
-          <w:szCs w:val="24"/>
-        </w:rPr>
-        <w:t>contact</w:t>
-      </w:r>
-      <w:r>
-        <w:rPr>
-          <w:sz w:val="24"/>
-          <w:szCs w:val="24"/>
-        </w:rPr>
-        <w:t>.</w:t>
-      </w:r>
-      <w:r>
-        <w:rPr>
-          <w:sz w:val="24"/>
-          <w:szCs w:val="24"/>
-        </w:rPr>
-        <w:t>address</w:t>
-      </w:r>
-      <w:proofErr w:type="spellEnd"/>
-      <w:proofErr w:type="gramEnd"/>
-      <w:r>
-        <w:rPr>
-          <w:sz w:val="24"/>
-          <w:szCs w:val="24"/>
-        </w:rPr>
-        <w:t>}</w:t>
-      </w:r>
-      <w:r>
-        <w:rPr>
-          <w:sz w:val="24"/>
-          <w:szCs w:val="24"/>
-        </w:rPr>
-        <w:t>, {</w:t>
-      </w:r>
-      <w:proofErr w:type="spellStart"/>
-      <w:r>
-        <w:rPr>
-          <w:sz w:val="24"/>
-          <w:szCs w:val="24"/>
-        </w:rPr>
-        <w:t>contact</w:t>
-      </w:r>
-      <w:r>
-        <w:rPr>
-          <w:sz w:val="24"/>
-          <w:szCs w:val="24"/>
-        </w:rPr>
-        <w:t>.</w:t>
-      </w:r>
-      <w:r>
-        <w:rPr>
-          <w:sz w:val="24"/>
-          <w:szCs w:val="24"/>
-        </w:rPr>
-        <w:t>town</w:t>
-      </w:r>
-      <w:proofErr w:type="spellEnd"/>
-      <w:r>
-        <w:rPr>
-          <w:sz w:val="24"/>
-          <w:szCs w:val="24"/>
-        </w:rPr>
-        <w:t>}, {</w:t>
-      </w:r>
-      <w:proofErr w:type="spellStart"/>
-      <w:r>
-        <w:rPr>
-          <w:sz w:val="24"/>
-          <w:szCs w:val="24"/>
-        </w:rPr>
-        <w:t>contact</w:t>
-      </w:r>
-      <w:r>
-        <w:rPr>
-          <w:sz w:val="24"/>
-          <w:szCs w:val="24"/>
-        </w:rPr>
-        <w:t>.</w:t>
-      </w:r>
-      <w:r>
-        <w:rPr>
-          <w:sz w:val="24"/>
-          <w:szCs w:val="24"/>
-        </w:rPr>
-        <w:t>district</w:t>
-      </w:r>
-      <w:proofErr w:type="spellEnd"/>
-      <w:r>
-        <w:rPr>
-          <w:sz w:val="24"/>
-          <w:szCs w:val="24"/>
-        </w:rPr>
-        <w:t>}, {</w:t>
-      </w:r>
-      <w:proofErr w:type="spellStart"/>
-      <w:r>
-        <w:rPr>
-          <w:sz w:val="24"/>
-          <w:szCs w:val="24"/>
-        </w:rPr>
-        <w:t>contact</w:t>
-      </w:r>
-      <w:r>
-        <w:rPr>
-          <w:sz w:val="24"/>
-          <w:szCs w:val="24"/>
-        </w:rPr>
-        <w:t>.</w:t>
-      </w:r>
-      <w:r>
-        <w:rPr>
-          <w:sz w:val="24"/>
-          <w:szCs w:val="24"/>
-        </w:rPr>
-        <w:t>city</w:t>
-      </w:r>
-      <w:proofErr w:type="spellEnd"/>
-      <w:r>
-        <w:rPr>
-          <w:sz w:val="24"/>
-          <w:szCs w:val="24"/>
-        </w:rPr>
-        <w:t>}</w:t>
-      </w:r>
-      <w:r>
-        <w:rPr>
-          <w:sz w:val="24"/>
-          <w:szCs w:val="24"/>
-        </w:rPr>
-        <w:t>.</w:t>
-      </w:r>
       <w:r>
         <w:rPr>
           <w:color w:val="FF0000"/>
@@ -7889,32 +7901,6 @@
           <w:szCs w:val="24"/>
         </w:rPr>
         <w:t>{/}</w:t>
-      </w:r>
-      <w:r>
-        <w:rPr>
-          <w:color w:val="FF0000"/>
-          <w:sz w:val="24"/>
-          <w:szCs w:val="24"/>
-          <w:lang w:val="vi-VN"/>
-        </w:rPr>
-        <w:t>{</w:t>
-      </w:r>
-      <w:r>
-        <w:rPr>
-          <w:color w:val="FF0000"/>
-          <w:sz w:val="24"/>
-          <w:szCs w:val="24"/>
-        </w:rPr>
-        <w:t>/</w:t>
-      </w:r>
-      <w:r>
-        <w:rPr>
-          <w:color w:val="FF0000"/>
-          <w:sz w:val="24"/>
-          <w:szCs w:val="24"/>
-          <w:lang w:val="vi-VN"/>
-        </w:rPr>
-        <w:t>present_person}</w:t>
       </w:r>
     </w:p>
     <w:p>
@@ -9117,7 +9103,6 @@
           <w:szCs w:val="24"/>
           <w:lang w:val="vi-VN"/>
         </w:rPr>
-        <w:lastRenderedPageBreak/>
         <w:t>3. Quyết định thành lập công ty con, góp vốn vào công ty khác;</w:t>
       </w:r>
     </w:p>
@@ -9138,6 +9123,7 @@
           <w:szCs w:val="24"/>
           <w:lang w:val="vi-VN"/>
         </w:rPr>
+        <w:lastRenderedPageBreak/>
         <w:t>4. Quyết định việc sử dụng lợi nhuận sau khi đã hoàn thành nghĩa vụ thuế và các nghĩa vụ tài chính khác của công ty;</w:t>
       </w:r>
     </w:p>
@@ -9974,7 +9960,6 @@
           <w:sz w:val="24"/>
           <w:szCs w:val="24"/>
         </w:rPr>
-        <w:lastRenderedPageBreak/>
         <w:t>Điều</w:t>
       </w:r>
       <w:proofErr w:type="spellEnd"/>
@@ -10083,7 +10068,17 @@
           <w:szCs w:val="24"/>
           <w:lang w:val="vi-VN"/>
         </w:rPr>
-        <w:t xml:space="preserve"> (hoặc Tổng giám đốc)</w:t>
+        <w:t xml:space="preserve"> (hoặc </w:t>
+      </w:r>
+      <w:r>
+        <w:rPr>
+          <w:bCs/>
+          <w:sz w:val="24"/>
+          <w:szCs w:val="24"/>
+          <w:lang w:val="vi-VN"/>
+        </w:rPr>
+        <w:lastRenderedPageBreak/>
+        <w:t>Tổng giám đốc)</w:t>
       </w:r>
       <w:r>
         <w:rPr>
@@ -10776,6 +10771,7 @@
           <w:sz w:val="24"/>
           <w:szCs w:val="24"/>
         </w:rPr>
+        <w:lastRenderedPageBreak/>
         <w:t>Điều</w:t>
       </w:r>
       <w:proofErr w:type="spellEnd"/>
@@ -13990,7 +13986,6 @@
           <w:szCs w:val="24"/>
           <w:lang w:val="vi-VN"/>
         </w:rPr>
-        <w:lastRenderedPageBreak/>
         <w:t>b)</w:t>
       </w:r>
       <w:r>
@@ -16882,7 +16877,6 @@
           <w:szCs w:val="24"/>
           <w:lang w:val="vi-VN"/>
         </w:rPr>
-        <w:lastRenderedPageBreak/>
         <w:t>đ) Họ, tên, chữ ký của chủ sở hữu công ty</w:t>
       </w:r>
       <w:r>
@@ -16909,6 +16903,7 @@
           <w:szCs w:val="24"/>
           <w:lang w:val="vi-VN"/>
         </w:rPr>
+        <w:lastRenderedPageBreak/>
         <w:t>2. Chủ sở hữu công ty trực tiếp tổ chức thanh lý tài sản doanh nghiệp;</w:t>
       </w:r>
     </w:p>

--- a/uploads/files/create_company/create_company_File_1A_DieuLeCaNhan.docx
+++ b/uploads/files/create_company/create_company_File_1A_DieuLeCaNhan.docx
@@ -2840,20 +2840,9 @@
                 <w:szCs w:val="24"/>
                 <w:lang w:eastAsia="ja-JP"/>
               </w:rPr>
-              <w:t>create_company_approve_company_main_</w:t>
-            </w:r>
-            <w:proofErr w:type="gramStart"/>
-            <w:r>
-              <w:rPr>
-                <w:rFonts w:eastAsiaTheme="minorEastAsia"/>
-                <w:sz w:val="24"/>
-                <w:szCs w:val="24"/>
-                <w:lang w:eastAsia="ja-JP"/>
-              </w:rPr>
-              <w:t>career.code</w:t>
+              <w:t>create_company_approve_company_main_career.code</w:t>
             </w:r>
             <w:proofErr w:type="spellEnd"/>
-            <w:proofErr w:type="gramEnd"/>
             <w:r>
               <w:rPr>
                 <w:rFonts w:eastAsiaTheme="minorEastAsia"/>
@@ -3255,31 +3244,14 @@
           <w:sz w:val="24"/>
           <w:szCs w:val="24"/>
         </w:rPr>
-        <w:t>{#legal_</w:t>
-      </w:r>
-      <w:proofErr w:type="gramStart"/>
-      <w:r>
-        <w:rPr>
-          <w:color w:val="FF0000"/>
-          <w:sz w:val="24"/>
-          <w:szCs w:val="24"/>
-        </w:rPr>
-        <w:t>respon}</w:t>
-      </w:r>
-      <w:r>
-        <w:rPr>
-          <w:sz w:val="24"/>
-          <w:szCs w:val="24"/>
-        </w:rPr>
-        <w:t>{</w:t>
-      </w:r>
-      <w:proofErr w:type="gramEnd"/>
-      <w:r>
-        <w:rPr>
-          <w:sz w:val="24"/>
-          <w:szCs w:val="24"/>
-        </w:rPr>
-        <w:t xml:space="preserve">#legal_respon.length == </w:t>
+        <w:t>{#legal_respon}</w:t>
+      </w:r>
+      <w:r>
+        <w:rPr>
+          <w:sz w:val="24"/>
+          <w:szCs w:val="24"/>
+        </w:rPr>
+        <w:t xml:space="preserve">{#legal_respon.length == </w:t>
       </w:r>
       <w:r>
         <w:rPr>
@@ -3864,23 +3836,7 @@
           <w:sz w:val="24"/>
           <w:szCs w:val="24"/>
         </w:rPr>
-        <w:t>: {gender</w:t>
-      </w:r>
-      <w:proofErr w:type="gramStart"/>
-      <w:r>
-        <w:rPr>
-          <w:sz w:val="24"/>
-          <w:szCs w:val="24"/>
-        </w:rPr>
-        <w:t>}{</w:t>
-      </w:r>
-      <w:proofErr w:type="gramEnd"/>
-      <w:r>
-        <w:rPr>
-          <w:sz w:val="24"/>
-          <w:szCs w:val="24"/>
-        </w:rPr>
-        <w:t>/}</w:t>
+        <w:t>: {gender}{/}</w:t>
       </w:r>
       <w:r>
         <w:rPr>
@@ -4096,19 +4052,9 @@
           <w:szCs w:val="24"/>
           <w:lang w:eastAsia="x-none"/>
         </w:rPr>
-        <w:t>legal_</w:t>
-      </w:r>
-      <w:proofErr w:type="gramStart"/>
-      <w:r>
-        <w:rPr>
-          <w:sz w:val="24"/>
-          <w:szCs w:val="24"/>
-          <w:lang w:eastAsia="x-none"/>
-        </w:rPr>
-        <w:t>respon.length</w:t>
-      </w:r>
-      <w:proofErr w:type="spellEnd"/>
-      <w:proofErr w:type="gramEnd"/>
+        <w:t>legal_respon.length</w:t>
+      </w:r>
+      <w:proofErr w:type="spellEnd"/>
       <w:r>
         <w:rPr>
           <w:sz w:val="24"/>
@@ -4336,7 +4282,6 @@
         <w:t xml:space="preserve"> </w:t>
       </w:r>
       <w:proofErr w:type="spellStart"/>
-      <w:proofErr w:type="gramStart"/>
       <w:r>
         <w:rPr>
           <w:sz w:val="24"/>
@@ -4357,15 +4302,7 @@
           <w:sz w:val="24"/>
           <w:szCs w:val="24"/>
         </w:rPr>
-        <w:t>{</w:t>
-      </w:r>
-      <w:proofErr w:type="gramEnd"/>
-      <w:r>
-        <w:rPr>
-          <w:sz w:val="24"/>
-          <w:szCs w:val="24"/>
-        </w:rPr>
-        <w:t>/}</w:t>
+        <w:t>{/}</w:t>
       </w:r>
     </w:p>
     <w:p>
@@ -4385,25 +4322,7 @@
           <w:sz w:val="24"/>
           <w:szCs w:val="24"/>
         </w:rPr>
-        <w:t>{#legal_</w:t>
-      </w:r>
-      <w:proofErr w:type="gramStart"/>
-      <w:r>
-        <w:rPr>
-          <w:rFonts w:eastAsia="Times New Roman"/>
-          <w:sz w:val="24"/>
-          <w:szCs w:val="24"/>
-        </w:rPr>
-        <w:t>respon.length</w:t>
-      </w:r>
-      <w:proofErr w:type="gramEnd"/>
-      <w:r>
-        <w:rPr>
-          <w:rFonts w:eastAsia="Times New Roman"/>
-          <w:sz w:val="24"/>
-          <w:szCs w:val="24"/>
-        </w:rPr>
-        <w:t xml:space="preserve"> &gt;1}</w:t>
+        <w:t>{#legal_respon.length &gt;1}</w:t>
       </w:r>
       <w:r>
         <w:rPr>
@@ -5222,15 +5141,7 @@
           <w:sz w:val="24"/>
           <w:szCs w:val="24"/>
         </w:rPr>
-        <w:t>doc_</w:t>
-      </w:r>
-      <w:proofErr w:type="gramStart"/>
-      <w:r>
-        <w:rPr>
-          <w:sz w:val="24"/>
-          <w:szCs w:val="24"/>
-        </w:rPr>
-        <w:t>code</w:t>
+        <w:t>doc_code</w:t>
       </w:r>
       <w:proofErr w:type="spellEnd"/>
       <w:r>
@@ -5245,15 +5156,7 @@
           <w:sz w:val="24"/>
           <w:szCs w:val="24"/>
         </w:rPr>
-        <w:t xml:space="preserve">   </w:t>
-      </w:r>
-      <w:proofErr w:type="gramEnd"/>
-      <w:r>
-        <w:rPr>
-          <w:sz w:val="24"/>
-          <w:szCs w:val="24"/>
-        </w:rPr>
-        <w:t xml:space="preserve">  </w:t>
+        <w:t xml:space="preserve">     </w:t>
       </w:r>
       <w:proofErr w:type="spellStart"/>
       <w:r>
@@ -5506,7 +5409,6 @@
         <w:t>{</w:t>
       </w:r>
       <w:proofErr w:type="spellStart"/>
-      <w:proofErr w:type="gramStart"/>
       <w:r>
         <w:rPr>
           <w:sz w:val="24"/>
@@ -5515,7 +5417,6 @@
         <w:t>current.address</w:t>
       </w:r>
       <w:proofErr w:type="spellEnd"/>
-      <w:proofErr w:type="gramEnd"/>
       <w:r>
         <w:rPr>
           <w:sz w:val="24"/>
@@ -5676,7 +5577,6 @@
         <w:t>{</w:t>
       </w:r>
       <w:proofErr w:type="spellStart"/>
-      <w:proofErr w:type="gramStart"/>
       <w:r>
         <w:rPr>
           <w:sz w:val="24"/>
@@ -5685,7 +5585,6 @@
         <w:t>contact.address</w:t>
       </w:r>
       <w:proofErr w:type="spellEnd"/>
-      <w:proofErr w:type="gramEnd"/>
       <w:r>
         <w:rPr>
           <w:sz w:val="24"/>
@@ -5756,15 +5655,7 @@
         </w:rPr>
       </w:pPr>
       <w:r>
-        <w:t>{#legal_</w:t>
-      </w:r>
-      <w:proofErr w:type="gramStart"/>
-      <w:r>
-        <w:t>respon.length</w:t>
-      </w:r>
-      <w:proofErr w:type="gramEnd"/>
-      <w:r>
-        <w:t xml:space="preserve"> == 1}</w:t>
+        <w:t>{#legal_respon.length == 1}</w:t>
       </w:r>
       <w:r>
         <w:rPr>
@@ -7109,6 +7000,20 @@
           <w:lang w:val="vi-VN"/>
         </w:rPr>
         <w:tab/>
+      </w:r>
+      <w:r>
+        <w:rPr>
+          <w:sz w:val="24"/>
+          <w:szCs w:val="24"/>
+        </w:rPr>
+        <w:t xml:space="preserve">     </w:t>
+      </w:r>
+      <w:r>
+        <w:rPr>
+          <w:sz w:val="24"/>
+          <w:szCs w:val="24"/>
+          <w:lang w:val="vi-VN"/>
+        </w:rPr>
         <w:t xml:space="preserve">Giới tính: </w:t>
       </w:r>
       <w:r>
@@ -7759,7 +7664,6 @@
         <w:t>{</w:t>
       </w:r>
       <w:proofErr w:type="spellStart"/>
-      <w:proofErr w:type="gramStart"/>
       <w:r>
         <w:rPr>
           <w:sz w:val="24"/>
@@ -7782,7 +7686,6 @@
         <w:t>address</w:t>
       </w:r>
       <w:proofErr w:type="spellEnd"/>
-      <w:proofErr w:type="gramEnd"/>
       <w:r>
         <w:rPr>
           <w:sz w:val="24"/>
@@ -14910,7 +14813,6 @@
         <w:t xml:space="preserve"> </w:t>
       </w:r>
       <w:proofErr w:type="spellStart"/>
-      <w:proofErr w:type="gramStart"/>
       <w:r>
         <w:rPr>
           <w:sz w:val="24"/>
@@ -14938,7 +14840,6 @@
         <w:t>lập</w:t>
       </w:r>
       <w:proofErr w:type="spellEnd"/>
-      <w:proofErr w:type="gramEnd"/>
       <w:r>
         <w:rPr>
           <w:sz w:val="24"/>
@@ -17926,13 +17827,13 @@
         <w:tblLook w:val="04A0" w:firstRow="1" w:lastRow="0" w:firstColumn="1" w:lastColumn="0" w:noHBand="0" w:noVBand="1"/>
       </w:tblPr>
       <w:tblGrid>
-        <w:gridCol w:w="4970"/>
-        <w:gridCol w:w="5110"/>
+        <w:gridCol w:w="4395"/>
+        <w:gridCol w:w="5685"/>
       </w:tblGrid>
       <w:tr>
         <w:tc>
           <w:tcPr>
-            <w:tcW w:w="5035" w:type="dxa"/>
+            <w:tcW w:w="4395" w:type="dxa"/>
           </w:tcPr>
           <w:p>
             <w:pPr>
@@ -17951,7 +17852,7 @@
         </w:tc>
         <w:tc>
           <w:tcPr>
-            <w:tcW w:w="5035" w:type="dxa"/>
+            <w:tcW w:w="5685" w:type="dxa"/>
           </w:tcPr>
           <w:p>
             <w:pPr>
@@ -17959,7 +17860,7 @@
                 <w:tab w:val="left" w:pos="90"/>
               </w:tabs>
               <w:spacing w:before="120" w:line="276" w:lineRule="auto"/>
-              <w:jc w:val="right"/>
+              <w:jc w:val="center"/>
               <w:rPr>
                 <w:sz w:val="24"/>
                 <w:szCs w:val="24"/>
@@ -17997,7 +17898,7 @@
                 <w:tab w:val="left" w:pos="90"/>
               </w:tabs>
               <w:spacing w:before="120" w:line="276" w:lineRule="auto"/>
-              <w:jc w:val="right"/>
+              <w:jc w:val="center"/>
               <w:rPr>
                 <w:sz w:val="24"/>
                 <w:szCs w:val="24"/>
@@ -18011,7 +17912,7 @@
                 <w:tab w:val="left" w:pos="90"/>
               </w:tabs>
               <w:spacing w:before="120" w:line="276" w:lineRule="auto"/>
-              <w:jc w:val="right"/>
+              <w:jc w:val="center"/>
               <w:rPr>
                 <w:sz w:val="24"/>
                 <w:szCs w:val="24"/>
@@ -18025,7 +17926,7 @@
                 <w:tab w:val="left" w:pos="90"/>
               </w:tabs>
               <w:spacing w:before="120" w:line="276" w:lineRule="auto"/>
-              <w:jc w:val="right"/>
+              <w:jc w:val="center"/>
               <w:rPr>
                 <w:sz w:val="24"/>
                 <w:szCs w:val="24"/>
@@ -18039,7 +17940,7 @@
                 <w:tab w:val="left" w:pos="90"/>
               </w:tabs>
               <w:spacing w:before="120" w:line="276" w:lineRule="auto"/>
-              <w:jc w:val="right"/>
+              <w:jc w:val="center"/>
               <w:rPr>
                 <w:sz w:val="24"/>
                 <w:szCs w:val="24"/>
@@ -18058,16 +17959,7 @@
                 <w:szCs w:val="24"/>
                 <w:lang w:val="vi-VN"/>
               </w:rPr>
-              <w:t>create_company_approve_origin_</w:t>
-            </w:r>
-            <w:proofErr w:type="gramStart"/>
-            <w:r>
-              <w:rPr>
-                <w:sz w:val="24"/>
-                <w:szCs w:val="24"/>
-                <w:lang w:val="vi-VN"/>
-              </w:rPr>
-              <w:t>person</w:t>
+              <w:t>create_company_approve_origin_person</w:t>
             </w:r>
             <w:r>
               <w:rPr>
@@ -18076,7 +17968,6 @@
               </w:rPr>
               <w:t>[</w:t>
             </w:r>
-            <w:proofErr w:type="gramEnd"/>
             <w:r>
               <w:rPr>
                 <w:sz w:val="24"/>

--- a/uploads/files/create_company/create_company_File_1A_DieuLeCaNhan.docx
+++ b/uploads/files/create_company/create_company_File_1A_DieuLeCaNhan.docx
@@ -1,6 +1,6 @@
 
 <file path=word/document.xml><?xml version="1.0" encoding="utf-8"?>
-<w:document xmlns:wpc="http://schemas.microsoft.com/office/word/2010/wordprocessingCanvas" xmlns:cx="http://schemas.microsoft.com/office/drawing/2014/chartex" xmlns:cx1="http://schemas.microsoft.com/office/drawing/2015/9/8/chartex" xmlns:cx2="http://schemas.microsoft.com/office/drawing/2015/10/21/chartex" xmlns:cx3="http://schemas.microsoft.com/office/drawing/2016/5/9/chartex" xmlns:cx4="http://schemas.microsoft.com/office/drawing/2016/5/10/chartex" xmlns:cx5="http://schemas.microsoft.com/office/drawing/2016/5/11/chartex" xmlns:cx6="http://schemas.microsoft.com/office/drawing/2016/5/12/chartex" xmlns:cx7="http://schemas.microsoft.com/office/drawing/2016/5/13/chartex" xmlns:cx8="http://schemas.microsoft.com/office/drawing/2016/5/14/chartex" xmlns:mc="http://schemas.openxmlformats.org/markup-compatibility/2006" xmlns:aink="http://schemas.microsoft.com/office/drawing/2016/ink" xmlns:am3d="http://schemas.microsoft.com/office/drawing/2017/model3d" xmlns:o="urn:schemas-microsoft-com:office:office" xmlns:oel="http://schemas.microsoft.com/office/2019/extlst" xmlns:r="http://schemas.openxmlformats.org/officeDocument/2006/relationships" xmlns:m="http://schemas.openxmlformats.org/officeDocument/2006/math" xmlns:v="urn:schemas-microsoft-com:vml" xmlns:wp14="http://schemas.microsoft.com/office/word/2010/wordprocessingDrawing" xmlns:wp="http://schemas.openxmlformats.org/drawingml/2006/wordprocessingDrawing" xmlns:w10="urn:schemas-microsoft-com:office:word" xmlns:w="http://schemas.openxmlformats.org/wordprocessingml/2006/main" xmlns:w14="http://schemas.microsoft.com/office/word/2010/wordml" xmlns:w15="http://schemas.microsoft.com/office/word/2012/wordml" xmlns:w16cex="http://schemas.microsoft.com/office/word/2018/wordml/cex" xmlns:w16cid="http://schemas.microsoft.com/office/word/2016/wordml/cid" xmlns:w16="http://schemas.microsoft.com/office/word/2018/wordml" xmlns:w16sdtdh="http://schemas.microsoft.com/office/word/2020/wordml/sdtdatahash" xmlns:w16se="http://schemas.microsoft.com/office/word/2015/wordml/symex" xmlns:wpg="http://schemas.microsoft.com/office/word/2010/wordprocessingGroup" xmlns:wpi="http://schemas.microsoft.com/office/word/2010/wordprocessingInk" xmlns:wne="http://schemas.microsoft.com/office/word/2006/wordml" xmlns:wps="http://schemas.microsoft.com/office/word/2010/wordprocessingShape" mc:Ignorable="w14 w15 w16se w16cid w16 w16cex w16sdtdh wp14">
+<w:document xmlns:wpc="http://schemas.microsoft.com/office/word/2010/wordprocessingCanvas" xmlns:cx="http://schemas.microsoft.com/office/drawing/2014/chartex" xmlns:cx1="http://schemas.microsoft.com/office/drawing/2015/9/8/chartex" xmlns:cx2="http://schemas.microsoft.com/office/drawing/2015/10/21/chartex" xmlns:cx3="http://schemas.microsoft.com/office/drawing/2016/5/9/chartex" xmlns:cx4="http://schemas.microsoft.com/office/drawing/2016/5/10/chartex" xmlns:cx5="http://schemas.microsoft.com/office/drawing/2016/5/11/chartex" xmlns:cx6="http://schemas.microsoft.com/office/drawing/2016/5/12/chartex" xmlns:cx7="http://schemas.microsoft.com/office/drawing/2016/5/13/chartex" xmlns:cx8="http://schemas.microsoft.com/office/drawing/2016/5/14/chartex" xmlns:mc="http://schemas.openxmlformats.org/markup-compatibility/2006" xmlns:aink="http://schemas.microsoft.com/office/drawing/2016/ink" xmlns:am3d="http://schemas.microsoft.com/office/drawing/2017/model3d" xmlns:o="urn:schemas-microsoft-com:office:office" xmlns:oel="http://schemas.microsoft.com/office/2019/extlst" xmlns:r="http://schemas.openxmlformats.org/officeDocument/2006/relationships" xmlns:m="http://schemas.openxmlformats.org/officeDocument/2006/math" xmlns:v="urn:schemas-microsoft-com:vml" xmlns:wp14="http://schemas.microsoft.com/office/word/2010/wordprocessingDrawing" xmlns:wp="http://schemas.openxmlformats.org/drawingml/2006/wordprocessingDrawing" xmlns:w10="urn:schemas-microsoft-com:office:word" xmlns:w="http://schemas.openxmlformats.org/wordprocessingml/2006/main" xmlns:w14="http://schemas.microsoft.com/office/word/2010/wordml" xmlns:w15="http://schemas.microsoft.com/office/word/2012/wordml" xmlns:w16cex="http://schemas.microsoft.com/office/word/2018/wordml/cex" xmlns:w16cid="http://schemas.microsoft.com/office/word/2016/wordml/cid" xmlns:w16="http://schemas.microsoft.com/office/word/2018/wordml" xmlns:w16du="http://schemas.microsoft.com/office/word/2023/wordml/word16du" xmlns:w16sdtdh="http://schemas.microsoft.com/office/word/2020/wordml/sdtdatahash" xmlns:w16se="http://schemas.microsoft.com/office/word/2015/wordml/symex" xmlns:wpg="http://schemas.microsoft.com/office/word/2010/wordprocessingGroup" xmlns:wpi="http://schemas.microsoft.com/office/word/2010/wordprocessingInk" xmlns:wne="http://schemas.microsoft.com/office/word/2006/wordml" xmlns:wps="http://schemas.microsoft.com/office/word/2010/wordprocessingShape" mc:Ignorable="w14 w15 w16se w16cid w16 w16cex w16sdtdh wp14">
   <w:body>
     <w:p>
       <w:pPr>
@@ -2840,9 +2840,20 @@
                 <w:szCs w:val="24"/>
                 <w:lang w:eastAsia="ja-JP"/>
               </w:rPr>
-              <w:t>create_company_approve_company_main_career.code</w:t>
+              <w:t>create_company_approve_company_main_</w:t>
+            </w:r>
+            <w:proofErr w:type="gramStart"/>
+            <w:r>
+              <w:rPr>
+                <w:rFonts w:eastAsiaTheme="minorEastAsia"/>
+                <w:sz w:val="24"/>
+                <w:szCs w:val="24"/>
+                <w:lang w:eastAsia="ja-JP"/>
+              </w:rPr>
+              <w:t>career.code</w:t>
             </w:r>
             <w:proofErr w:type="spellEnd"/>
+            <w:proofErr w:type="gramEnd"/>
             <w:r>
               <w:rPr>
                 <w:rFonts w:eastAsiaTheme="minorEastAsia"/>
@@ -3244,14 +3255,31 @@
           <w:sz w:val="24"/>
           <w:szCs w:val="24"/>
         </w:rPr>
-        <w:t>{#legal_respon}</w:t>
-      </w:r>
-      <w:r>
-        <w:rPr>
-          <w:sz w:val="24"/>
-          <w:szCs w:val="24"/>
-        </w:rPr>
-        <w:t xml:space="preserve">{#legal_respon.length == </w:t>
+        <w:t>{#legal_</w:t>
+      </w:r>
+      <w:proofErr w:type="gramStart"/>
+      <w:r>
+        <w:rPr>
+          <w:color w:val="FF0000"/>
+          <w:sz w:val="24"/>
+          <w:szCs w:val="24"/>
+        </w:rPr>
+        <w:t>respon}</w:t>
+      </w:r>
+      <w:r>
+        <w:rPr>
+          <w:sz w:val="24"/>
+          <w:szCs w:val="24"/>
+        </w:rPr>
+        <w:t>{</w:t>
+      </w:r>
+      <w:proofErr w:type="gramEnd"/>
+      <w:r>
+        <w:rPr>
+          <w:sz w:val="24"/>
+          <w:szCs w:val="24"/>
+        </w:rPr>
+        <w:t xml:space="preserve">#legal_respon.length == </w:t>
       </w:r>
       <w:r>
         <w:rPr>
@@ -3836,7 +3864,23 @@
           <w:sz w:val="24"/>
           <w:szCs w:val="24"/>
         </w:rPr>
-        <w:t>: {gender}{/}</w:t>
+        <w:t>: {gender</w:t>
+      </w:r>
+      <w:proofErr w:type="gramStart"/>
+      <w:r>
+        <w:rPr>
+          <w:sz w:val="24"/>
+          <w:szCs w:val="24"/>
+        </w:rPr>
+        <w:t>}{</w:t>
+      </w:r>
+      <w:proofErr w:type="gramEnd"/>
+      <w:r>
+        <w:rPr>
+          <w:sz w:val="24"/>
+          <w:szCs w:val="24"/>
+        </w:rPr>
+        <w:t>/}</w:t>
       </w:r>
       <w:r>
         <w:rPr>
@@ -4052,9 +4096,19 @@
           <w:szCs w:val="24"/>
           <w:lang w:eastAsia="x-none"/>
         </w:rPr>
-        <w:t>legal_respon.length</w:t>
-      </w:r>
-      <w:proofErr w:type="spellEnd"/>
+        <w:t>legal_</w:t>
+      </w:r>
+      <w:proofErr w:type="gramStart"/>
+      <w:r>
+        <w:rPr>
+          <w:sz w:val="24"/>
+          <w:szCs w:val="24"/>
+          <w:lang w:eastAsia="x-none"/>
+        </w:rPr>
+        <w:t>respon.length</w:t>
+      </w:r>
+      <w:proofErr w:type="spellEnd"/>
+      <w:proofErr w:type="gramEnd"/>
       <w:r>
         <w:rPr>
           <w:sz w:val="24"/>
@@ -4282,6 +4336,7 @@
         <w:t xml:space="preserve"> </w:t>
       </w:r>
       <w:proofErr w:type="spellStart"/>
+      <w:proofErr w:type="gramStart"/>
       <w:r>
         <w:rPr>
           <w:sz w:val="24"/>
@@ -4302,7 +4357,15 @@
           <w:sz w:val="24"/>
           <w:szCs w:val="24"/>
         </w:rPr>
-        <w:t>{/}</w:t>
+        <w:t>{</w:t>
+      </w:r>
+      <w:proofErr w:type="gramEnd"/>
+      <w:r>
+        <w:rPr>
+          <w:sz w:val="24"/>
+          <w:szCs w:val="24"/>
+        </w:rPr>
+        <w:t>/}</w:t>
       </w:r>
     </w:p>
     <w:p>
@@ -4322,7 +4385,25 @@
           <w:sz w:val="24"/>
           <w:szCs w:val="24"/>
         </w:rPr>
-        <w:t>{#legal_respon.length &gt;1}</w:t>
+        <w:t>{#legal_</w:t>
+      </w:r>
+      <w:proofErr w:type="gramStart"/>
+      <w:r>
+        <w:rPr>
+          <w:rFonts w:eastAsia="Times New Roman"/>
+          <w:sz w:val="24"/>
+          <w:szCs w:val="24"/>
+        </w:rPr>
+        <w:t>respon.length</w:t>
+      </w:r>
+      <w:proofErr w:type="gramEnd"/>
+      <w:r>
+        <w:rPr>
+          <w:rFonts w:eastAsia="Times New Roman"/>
+          <w:sz w:val="24"/>
+          <w:szCs w:val="24"/>
+        </w:rPr>
+        <w:t xml:space="preserve"> &gt;1}</w:t>
       </w:r>
       <w:r>
         <w:rPr>
@@ -4686,7 +4767,15 @@
           <w:sz w:val="24"/>
           <w:szCs w:val="24"/>
         </w:rPr>
-        <w:t>{/}</w:t>
+        <w:t>{</w:t>
+      </w:r>
+      <w:proofErr w:type="gramStart"/>
+      <w:r>
+        <w:rPr>
+          <w:sz w:val="24"/>
+          <w:szCs w:val="24"/>
+        </w:rPr>
+        <w:t>/}</w:t>
       </w:r>
       <w:proofErr w:type="spellStart"/>
       <w:r>
@@ -4697,6 +4786,7 @@
         <w:t>Sinh</w:t>
       </w:r>
       <w:proofErr w:type="spellEnd"/>
+      <w:proofErr w:type="gramEnd"/>
       <w:r>
         <w:rPr>
           <w:sz w:val="24"/>
@@ -5141,7 +5231,15 @@
           <w:sz w:val="24"/>
           <w:szCs w:val="24"/>
         </w:rPr>
-        <w:t>doc_code</w:t>
+        <w:t>doc_</w:t>
+      </w:r>
+      <w:proofErr w:type="gramStart"/>
+      <w:r>
+        <w:rPr>
+          <w:sz w:val="24"/>
+          <w:szCs w:val="24"/>
+        </w:rPr>
+        <w:t>code</w:t>
       </w:r>
       <w:proofErr w:type="spellEnd"/>
       <w:r>
@@ -5156,7 +5254,15 @@
           <w:sz w:val="24"/>
           <w:szCs w:val="24"/>
         </w:rPr>
-        <w:t xml:space="preserve">     </w:t>
+        <w:t xml:space="preserve">   </w:t>
+      </w:r>
+      <w:proofErr w:type="gramEnd"/>
+      <w:r>
+        <w:rPr>
+          <w:sz w:val="24"/>
+          <w:szCs w:val="24"/>
+        </w:rPr>
+        <w:t xml:space="preserve">  </w:t>
       </w:r>
       <w:proofErr w:type="spellStart"/>
       <w:r>
@@ -5409,6 +5515,7 @@
         <w:t>{</w:t>
       </w:r>
       <w:proofErr w:type="spellStart"/>
+      <w:proofErr w:type="gramStart"/>
       <w:r>
         <w:rPr>
           <w:sz w:val="24"/>
@@ -5417,6 +5524,7 @@
         <w:t>current.address</w:t>
       </w:r>
       <w:proofErr w:type="spellEnd"/>
+      <w:proofErr w:type="gramEnd"/>
       <w:r>
         <w:rPr>
           <w:sz w:val="24"/>
@@ -5577,6 +5685,7 @@
         <w:t>{</w:t>
       </w:r>
       <w:proofErr w:type="spellStart"/>
+      <w:proofErr w:type="gramStart"/>
       <w:r>
         <w:rPr>
           <w:sz w:val="24"/>
@@ -5585,6 +5694,7 @@
         <w:t>contact.address</w:t>
       </w:r>
       <w:proofErr w:type="spellEnd"/>
+      <w:proofErr w:type="gramEnd"/>
       <w:r>
         <w:rPr>
           <w:sz w:val="24"/>
@@ -5655,7 +5765,15 @@
         </w:rPr>
       </w:pPr>
       <w:r>
-        <w:t>{#legal_respon.length == 1}</w:t>
+        <w:t>{#legal_</w:t>
+      </w:r>
+      <w:proofErr w:type="gramStart"/>
+      <w:r>
+        <w:t>respon.length</w:t>
+      </w:r>
+      <w:proofErr w:type="gramEnd"/>
+      <w:r>
+        <w:t xml:space="preserve"> == 1}</w:t>
       </w:r>
       <w:r>
         <w:rPr>
@@ -7664,6 +7782,7 @@
         <w:t>{</w:t>
       </w:r>
       <w:proofErr w:type="spellStart"/>
+      <w:proofErr w:type="gramStart"/>
       <w:r>
         <w:rPr>
           <w:sz w:val="24"/>
@@ -7686,6 +7805,7 @@
         <w:t>address</w:t>
       </w:r>
       <w:proofErr w:type="spellEnd"/>
+      <w:proofErr w:type="gramEnd"/>
       <w:r>
         <w:rPr>
           <w:sz w:val="24"/>
@@ -14813,6 +14933,7 @@
         <w:t xml:space="preserve"> </w:t>
       </w:r>
       <w:proofErr w:type="spellStart"/>
+      <w:proofErr w:type="gramStart"/>
       <w:r>
         <w:rPr>
           <w:sz w:val="24"/>
@@ -14840,6 +14961,7 @@
         <w:t>lập</w:t>
       </w:r>
       <w:proofErr w:type="spellEnd"/>
+      <w:proofErr w:type="gramEnd"/>
       <w:r>
         <w:rPr>
           <w:sz w:val="24"/>
@@ -17783,20 +17905,6 @@
         </w:rPr>
         <w:t>Mọi sự sao chép, trích lục phải được ký xác nhận của chủ sở hữu công ty.</w:t>
       </w:r>
-    </w:p>
-    <w:p>
-      <w:pPr>
-        <w:tabs>
-          <w:tab w:val="left" w:pos="90"/>
-        </w:tabs>
-        <w:spacing w:before="120" w:line="276" w:lineRule="auto"/>
-        <w:jc w:val="left"/>
-        <w:rPr>
-          <w:sz w:val="24"/>
-          <w:szCs w:val="24"/>
-          <w:lang w:val="vi-VN"/>
-        </w:rPr>
-      </w:pPr>
     </w:p>
     <w:p>
       <w:pPr>
@@ -17930,20 +18038,6 @@
               <w:rPr>
                 <w:sz w:val="24"/>
                 <w:szCs w:val="24"/>
-                <w:lang w:val="vi-VN"/>
-              </w:rPr>
-            </w:pPr>
-          </w:p>
-          <w:p>
-            <w:pPr>
-              <w:tabs>
-                <w:tab w:val="left" w:pos="90"/>
-              </w:tabs>
-              <w:spacing w:before="120" w:line="276" w:lineRule="auto"/>
-              <w:jc w:val="center"/>
-              <w:rPr>
-                <w:sz w:val="24"/>
-                <w:szCs w:val="24"/>
               </w:rPr>
             </w:pPr>
             <w:r>
@@ -17959,7 +18053,16 @@
                 <w:szCs w:val="24"/>
                 <w:lang w:val="vi-VN"/>
               </w:rPr>
-              <w:t>create_company_approve_origin_person</w:t>
+              <w:t>create_company_approve_origin_</w:t>
+            </w:r>
+            <w:proofErr w:type="gramStart"/>
+            <w:r>
+              <w:rPr>
+                <w:sz w:val="24"/>
+                <w:szCs w:val="24"/>
+                <w:lang w:val="vi-VN"/>
+              </w:rPr>
+              <w:t>person</w:t>
             </w:r>
             <w:r>
               <w:rPr>
@@ -17968,6 +18071,7 @@
               </w:rPr>
               <w:t>[</w:t>
             </w:r>
+            <w:proofErr w:type="gramEnd"/>
             <w:r>
               <w:rPr>
                 <w:sz w:val="24"/>
@@ -18103,7 +18207,7 @@
 </file>
 
 <file path=word/endnotes.xml><?xml version="1.0" encoding="utf-8"?>
-<w:endnotes xmlns:wpc="http://schemas.microsoft.com/office/word/2010/wordprocessingCanvas" xmlns:cx="http://schemas.microsoft.com/office/drawing/2014/chartex" xmlns:cx1="http://schemas.microsoft.com/office/drawing/2015/9/8/chartex" xmlns:cx2="http://schemas.microsoft.com/office/drawing/2015/10/21/chartex" xmlns:cx3="http://schemas.microsoft.com/office/drawing/2016/5/9/chartex" xmlns:cx4="http://schemas.microsoft.com/office/drawing/2016/5/10/chartex" xmlns:cx5="http://schemas.microsoft.com/office/drawing/2016/5/11/chartex" xmlns:cx6="http://schemas.microsoft.com/office/drawing/2016/5/12/chartex" xmlns:cx7="http://schemas.microsoft.com/office/drawing/2016/5/13/chartex" xmlns:cx8="http://schemas.microsoft.com/office/drawing/2016/5/14/chartex" xmlns:mc="http://schemas.openxmlformats.org/markup-compatibility/2006" xmlns:aink="http://schemas.microsoft.com/office/drawing/2016/ink" xmlns:am3d="http://schemas.microsoft.com/office/drawing/2017/model3d" xmlns:o="urn:schemas-microsoft-com:office:office" xmlns:oel="http://schemas.microsoft.com/office/2019/extlst" xmlns:r="http://schemas.openxmlformats.org/officeDocument/2006/relationships" xmlns:m="http://schemas.openxmlformats.org/officeDocument/2006/math" xmlns:v="urn:schemas-microsoft-com:vml" xmlns:wp14="http://schemas.microsoft.com/office/word/2010/wordprocessingDrawing" xmlns:wp="http://schemas.openxmlformats.org/drawingml/2006/wordprocessingDrawing" xmlns:w10="urn:schemas-microsoft-com:office:word" xmlns:w="http://schemas.openxmlformats.org/wordprocessingml/2006/main" xmlns:w14="http://schemas.microsoft.com/office/word/2010/wordml" xmlns:w15="http://schemas.microsoft.com/office/word/2012/wordml" xmlns:w16cex="http://schemas.microsoft.com/office/word/2018/wordml/cex" xmlns:w16cid="http://schemas.microsoft.com/office/word/2016/wordml/cid" xmlns:w16="http://schemas.microsoft.com/office/word/2018/wordml" xmlns:w16sdtdh="http://schemas.microsoft.com/office/word/2020/wordml/sdtdatahash" xmlns:w16se="http://schemas.microsoft.com/office/word/2015/wordml/symex" xmlns:wpg="http://schemas.microsoft.com/office/word/2010/wordprocessingGroup" xmlns:wpi="http://schemas.microsoft.com/office/word/2010/wordprocessingInk" xmlns:wne="http://schemas.microsoft.com/office/word/2006/wordml" xmlns:wps="http://schemas.microsoft.com/office/word/2010/wordprocessingShape" mc:Ignorable="w14 w15 w16se w16cid w16 w16cex w16sdtdh wp14">
+<w:endnotes xmlns:wpc="http://schemas.microsoft.com/office/word/2010/wordprocessingCanvas" xmlns:cx="http://schemas.microsoft.com/office/drawing/2014/chartex" xmlns:cx1="http://schemas.microsoft.com/office/drawing/2015/9/8/chartex" xmlns:cx2="http://schemas.microsoft.com/office/drawing/2015/10/21/chartex" xmlns:cx3="http://schemas.microsoft.com/office/drawing/2016/5/9/chartex" xmlns:cx4="http://schemas.microsoft.com/office/drawing/2016/5/10/chartex" xmlns:cx5="http://schemas.microsoft.com/office/drawing/2016/5/11/chartex" xmlns:cx6="http://schemas.microsoft.com/office/drawing/2016/5/12/chartex" xmlns:cx7="http://schemas.microsoft.com/office/drawing/2016/5/13/chartex" xmlns:cx8="http://schemas.microsoft.com/office/drawing/2016/5/14/chartex" xmlns:mc="http://schemas.openxmlformats.org/markup-compatibility/2006" xmlns:aink="http://schemas.microsoft.com/office/drawing/2016/ink" xmlns:am3d="http://schemas.microsoft.com/office/drawing/2017/model3d" xmlns:o="urn:schemas-microsoft-com:office:office" xmlns:oel="http://schemas.microsoft.com/office/2019/extlst" xmlns:r="http://schemas.openxmlformats.org/officeDocument/2006/relationships" xmlns:m="http://schemas.openxmlformats.org/officeDocument/2006/math" xmlns:v="urn:schemas-microsoft-com:vml" xmlns:wp14="http://schemas.microsoft.com/office/word/2010/wordprocessingDrawing" xmlns:wp="http://schemas.openxmlformats.org/drawingml/2006/wordprocessingDrawing" xmlns:w10="urn:schemas-microsoft-com:office:word" xmlns:w="http://schemas.openxmlformats.org/wordprocessingml/2006/main" xmlns:w14="http://schemas.microsoft.com/office/word/2010/wordml" xmlns:w15="http://schemas.microsoft.com/office/word/2012/wordml" xmlns:w16cex="http://schemas.microsoft.com/office/word/2018/wordml/cex" xmlns:w16cid="http://schemas.microsoft.com/office/word/2016/wordml/cid" xmlns:w16="http://schemas.microsoft.com/office/word/2018/wordml" xmlns:w16du="http://schemas.microsoft.com/office/word/2023/wordml/word16du" xmlns:w16sdtdh="http://schemas.microsoft.com/office/word/2020/wordml/sdtdatahash" xmlns:w16se="http://schemas.microsoft.com/office/word/2015/wordml/symex" xmlns:wpg="http://schemas.microsoft.com/office/word/2010/wordprocessingGroup" xmlns:wpi="http://schemas.microsoft.com/office/word/2010/wordprocessingInk" xmlns:wne="http://schemas.microsoft.com/office/word/2006/wordml" xmlns:wps="http://schemas.microsoft.com/office/word/2010/wordprocessingShape" mc:Ignorable="w14 w15 w16se w16cid w16 w16cex w16sdtdh wp14">
   <w:endnote w:type="separator" w:id="-1">
     <w:p>
       <w:r>
@@ -18122,7 +18226,7 @@
 </file>
 
 <file path=word/footer1.xml><?xml version="1.0" encoding="utf-8"?>
-<w:ftr xmlns:wpc="http://schemas.microsoft.com/office/word/2010/wordprocessingCanvas" xmlns:cx="http://schemas.microsoft.com/office/drawing/2014/chartex" xmlns:cx1="http://schemas.microsoft.com/office/drawing/2015/9/8/chartex" xmlns:cx2="http://schemas.microsoft.com/office/drawing/2015/10/21/chartex" xmlns:cx3="http://schemas.microsoft.com/office/drawing/2016/5/9/chartex" xmlns:cx4="http://schemas.microsoft.com/office/drawing/2016/5/10/chartex" xmlns:cx5="http://schemas.microsoft.com/office/drawing/2016/5/11/chartex" xmlns:cx6="http://schemas.microsoft.com/office/drawing/2016/5/12/chartex" xmlns:cx7="http://schemas.microsoft.com/office/drawing/2016/5/13/chartex" xmlns:cx8="http://schemas.microsoft.com/office/drawing/2016/5/14/chartex" xmlns:mc="http://schemas.openxmlformats.org/markup-compatibility/2006" xmlns:aink="http://schemas.microsoft.com/office/drawing/2016/ink" xmlns:am3d="http://schemas.microsoft.com/office/drawing/2017/model3d" xmlns:o="urn:schemas-microsoft-com:office:office" xmlns:oel="http://schemas.microsoft.com/office/2019/extlst" xmlns:r="http://schemas.openxmlformats.org/officeDocument/2006/relationships" xmlns:m="http://schemas.openxmlformats.org/officeDocument/2006/math" xmlns:v="urn:schemas-microsoft-com:vml" xmlns:wp14="http://schemas.microsoft.com/office/word/2010/wordprocessingDrawing" xmlns:wp="http://schemas.openxmlformats.org/drawingml/2006/wordprocessingDrawing" xmlns:w10="urn:schemas-microsoft-com:office:word" xmlns:w="http://schemas.openxmlformats.org/wordprocessingml/2006/main" xmlns:w14="http://schemas.microsoft.com/office/word/2010/wordml" xmlns:w15="http://schemas.microsoft.com/office/word/2012/wordml" xmlns:w16cex="http://schemas.microsoft.com/office/word/2018/wordml/cex" xmlns:w16cid="http://schemas.microsoft.com/office/word/2016/wordml/cid" xmlns:w16="http://schemas.microsoft.com/office/word/2018/wordml" xmlns:w16sdtdh="http://schemas.microsoft.com/office/word/2020/wordml/sdtdatahash" xmlns:w16se="http://schemas.microsoft.com/office/word/2015/wordml/symex" xmlns:wpg="http://schemas.microsoft.com/office/word/2010/wordprocessingGroup" xmlns:wpi="http://schemas.microsoft.com/office/word/2010/wordprocessingInk" xmlns:wne="http://schemas.microsoft.com/office/word/2006/wordml" xmlns:wps="http://schemas.microsoft.com/office/word/2010/wordprocessingShape" mc:Ignorable="w14 w15 w16se w16cid w16 w16cex w16sdtdh wp14">
+<w:ftr xmlns:wpc="http://schemas.microsoft.com/office/word/2010/wordprocessingCanvas" xmlns:cx="http://schemas.microsoft.com/office/drawing/2014/chartex" xmlns:cx1="http://schemas.microsoft.com/office/drawing/2015/9/8/chartex" xmlns:cx2="http://schemas.microsoft.com/office/drawing/2015/10/21/chartex" xmlns:cx3="http://schemas.microsoft.com/office/drawing/2016/5/9/chartex" xmlns:cx4="http://schemas.microsoft.com/office/drawing/2016/5/10/chartex" xmlns:cx5="http://schemas.microsoft.com/office/drawing/2016/5/11/chartex" xmlns:cx6="http://schemas.microsoft.com/office/drawing/2016/5/12/chartex" xmlns:cx7="http://schemas.microsoft.com/office/drawing/2016/5/13/chartex" xmlns:cx8="http://schemas.microsoft.com/office/drawing/2016/5/14/chartex" xmlns:mc="http://schemas.openxmlformats.org/markup-compatibility/2006" xmlns:aink="http://schemas.microsoft.com/office/drawing/2016/ink" xmlns:am3d="http://schemas.microsoft.com/office/drawing/2017/model3d" xmlns:o="urn:schemas-microsoft-com:office:office" xmlns:oel="http://schemas.microsoft.com/office/2019/extlst" xmlns:r="http://schemas.openxmlformats.org/officeDocument/2006/relationships" xmlns:m="http://schemas.openxmlformats.org/officeDocument/2006/math" xmlns:v="urn:schemas-microsoft-com:vml" xmlns:wp14="http://schemas.microsoft.com/office/word/2010/wordprocessingDrawing" xmlns:wp="http://schemas.openxmlformats.org/drawingml/2006/wordprocessingDrawing" xmlns:w10="urn:schemas-microsoft-com:office:word" xmlns:w="http://schemas.openxmlformats.org/wordprocessingml/2006/main" xmlns:w14="http://schemas.microsoft.com/office/word/2010/wordml" xmlns:w15="http://schemas.microsoft.com/office/word/2012/wordml" xmlns:w16cex="http://schemas.microsoft.com/office/word/2018/wordml/cex" xmlns:w16cid="http://schemas.microsoft.com/office/word/2016/wordml/cid" xmlns:w16="http://schemas.microsoft.com/office/word/2018/wordml" xmlns:w16du="http://schemas.microsoft.com/office/word/2023/wordml/word16du" xmlns:w16sdtdh="http://schemas.microsoft.com/office/word/2020/wordml/sdtdatahash" xmlns:w16se="http://schemas.microsoft.com/office/word/2015/wordml/symex" xmlns:wpg="http://schemas.microsoft.com/office/word/2010/wordprocessingGroup" xmlns:wpi="http://schemas.microsoft.com/office/word/2010/wordprocessingInk" xmlns:wne="http://schemas.microsoft.com/office/word/2006/wordml" xmlns:wps="http://schemas.microsoft.com/office/word/2010/wordprocessingShape" mc:Ignorable="w14 w15 w16se w16cid w16 w16cex w16sdtdh wp14">
   <w:p>
     <w:pPr>
       <w:pStyle w:val="Footer"/>
@@ -18174,7 +18278,7 @@
 </file>
 
 <file path=word/footnotes.xml><?xml version="1.0" encoding="utf-8"?>
-<w:footnotes xmlns:wpc="http://schemas.microsoft.com/office/word/2010/wordprocessingCanvas" xmlns:cx="http://schemas.microsoft.com/office/drawing/2014/chartex" xmlns:cx1="http://schemas.microsoft.com/office/drawing/2015/9/8/chartex" xmlns:cx2="http://schemas.microsoft.com/office/drawing/2015/10/21/chartex" xmlns:cx3="http://schemas.microsoft.com/office/drawing/2016/5/9/chartex" xmlns:cx4="http://schemas.microsoft.com/office/drawing/2016/5/10/chartex" xmlns:cx5="http://schemas.microsoft.com/office/drawing/2016/5/11/chartex" xmlns:cx6="http://schemas.microsoft.com/office/drawing/2016/5/12/chartex" xmlns:cx7="http://schemas.microsoft.com/office/drawing/2016/5/13/chartex" xmlns:cx8="http://schemas.microsoft.com/office/drawing/2016/5/14/chartex" xmlns:mc="http://schemas.openxmlformats.org/markup-compatibility/2006" xmlns:aink="http://schemas.microsoft.com/office/drawing/2016/ink" xmlns:am3d="http://schemas.microsoft.com/office/drawing/2017/model3d" xmlns:o="urn:schemas-microsoft-com:office:office" xmlns:oel="http://schemas.microsoft.com/office/2019/extlst" xmlns:r="http://schemas.openxmlformats.org/officeDocument/2006/relationships" xmlns:m="http://schemas.openxmlformats.org/officeDocument/2006/math" xmlns:v="urn:schemas-microsoft-com:vml" xmlns:wp14="http://schemas.microsoft.com/office/word/2010/wordprocessingDrawing" xmlns:wp="http://schemas.openxmlformats.org/drawingml/2006/wordprocessingDrawing" xmlns:w10="urn:schemas-microsoft-com:office:word" xmlns:w="http://schemas.openxmlformats.org/wordprocessingml/2006/main" xmlns:w14="http://schemas.microsoft.com/office/word/2010/wordml" xmlns:w15="http://schemas.microsoft.com/office/word/2012/wordml" xmlns:w16cex="http://schemas.microsoft.com/office/word/2018/wordml/cex" xmlns:w16cid="http://schemas.microsoft.com/office/word/2016/wordml/cid" xmlns:w16="http://schemas.microsoft.com/office/word/2018/wordml" xmlns:w16sdtdh="http://schemas.microsoft.com/office/word/2020/wordml/sdtdatahash" xmlns:w16se="http://schemas.microsoft.com/office/word/2015/wordml/symex" xmlns:wpg="http://schemas.microsoft.com/office/word/2010/wordprocessingGroup" xmlns:wpi="http://schemas.microsoft.com/office/word/2010/wordprocessingInk" xmlns:wne="http://schemas.microsoft.com/office/word/2006/wordml" xmlns:wps="http://schemas.microsoft.com/office/word/2010/wordprocessingShape" mc:Ignorable="w14 w15 w16se w16cid w16 w16cex w16sdtdh wp14">
+<w:footnotes xmlns:wpc="http://schemas.microsoft.com/office/word/2010/wordprocessingCanvas" xmlns:cx="http://schemas.microsoft.com/office/drawing/2014/chartex" xmlns:cx1="http://schemas.microsoft.com/office/drawing/2015/9/8/chartex" xmlns:cx2="http://schemas.microsoft.com/office/drawing/2015/10/21/chartex" xmlns:cx3="http://schemas.microsoft.com/office/drawing/2016/5/9/chartex" xmlns:cx4="http://schemas.microsoft.com/office/drawing/2016/5/10/chartex" xmlns:cx5="http://schemas.microsoft.com/office/drawing/2016/5/11/chartex" xmlns:cx6="http://schemas.microsoft.com/office/drawing/2016/5/12/chartex" xmlns:cx7="http://schemas.microsoft.com/office/drawing/2016/5/13/chartex" xmlns:cx8="http://schemas.microsoft.com/office/drawing/2016/5/14/chartex" xmlns:mc="http://schemas.openxmlformats.org/markup-compatibility/2006" xmlns:aink="http://schemas.microsoft.com/office/drawing/2016/ink" xmlns:am3d="http://schemas.microsoft.com/office/drawing/2017/model3d" xmlns:o="urn:schemas-microsoft-com:office:office" xmlns:oel="http://schemas.microsoft.com/office/2019/extlst" xmlns:r="http://schemas.openxmlformats.org/officeDocument/2006/relationships" xmlns:m="http://schemas.openxmlformats.org/officeDocument/2006/math" xmlns:v="urn:schemas-microsoft-com:vml" xmlns:wp14="http://schemas.microsoft.com/office/word/2010/wordprocessingDrawing" xmlns:wp="http://schemas.openxmlformats.org/drawingml/2006/wordprocessingDrawing" xmlns:w10="urn:schemas-microsoft-com:office:word" xmlns:w="http://schemas.openxmlformats.org/wordprocessingml/2006/main" xmlns:w14="http://schemas.microsoft.com/office/word/2010/wordml" xmlns:w15="http://schemas.microsoft.com/office/word/2012/wordml" xmlns:w16cex="http://schemas.microsoft.com/office/word/2018/wordml/cex" xmlns:w16cid="http://schemas.microsoft.com/office/word/2016/wordml/cid" xmlns:w16="http://schemas.microsoft.com/office/word/2018/wordml" xmlns:w16du="http://schemas.microsoft.com/office/word/2023/wordml/word16du" xmlns:w16sdtdh="http://schemas.microsoft.com/office/word/2020/wordml/sdtdatahash" xmlns:w16se="http://schemas.microsoft.com/office/word/2015/wordml/symex" xmlns:wpg="http://schemas.microsoft.com/office/word/2010/wordprocessingGroup" xmlns:wpi="http://schemas.microsoft.com/office/word/2010/wordprocessingInk" xmlns:wne="http://schemas.microsoft.com/office/word/2006/wordml" xmlns:wps="http://schemas.microsoft.com/office/word/2010/wordprocessingShape" mc:Ignorable="w14 w15 w16se w16cid w16 w16cex w16sdtdh wp14">
   <w:footnote w:type="separator" w:id="-1">
     <w:p>
       <w:r>
@@ -18193,7 +18297,7 @@
 </file>
 
 <file path=word/numbering.xml><?xml version="1.0" encoding="utf-8"?>
-<w:numbering xmlns:wpc="http://schemas.microsoft.com/office/word/2010/wordprocessingCanvas" xmlns:cx="http://schemas.microsoft.com/office/drawing/2014/chartex" xmlns:cx1="http://schemas.microsoft.com/office/drawing/2015/9/8/chartex" xmlns:cx2="http://schemas.microsoft.com/office/drawing/2015/10/21/chartex" xmlns:cx3="http://schemas.microsoft.com/office/drawing/2016/5/9/chartex" xmlns:cx4="http://schemas.microsoft.com/office/drawing/2016/5/10/chartex" xmlns:cx5="http://schemas.microsoft.com/office/drawing/2016/5/11/chartex" xmlns:cx6="http://schemas.microsoft.com/office/drawing/2016/5/12/chartex" xmlns:cx7="http://schemas.microsoft.com/office/drawing/2016/5/13/chartex" xmlns:cx8="http://schemas.microsoft.com/office/drawing/2016/5/14/chartex" xmlns:mc="http://schemas.openxmlformats.org/markup-compatibility/2006" xmlns:aink="http://schemas.microsoft.com/office/drawing/2016/ink" xmlns:am3d="http://schemas.microsoft.com/office/drawing/2017/model3d" xmlns:o="urn:schemas-microsoft-com:office:office" xmlns:oel="http://schemas.microsoft.com/office/2019/extlst" xmlns:r="http://schemas.openxmlformats.org/officeDocument/2006/relationships" xmlns:m="http://schemas.openxmlformats.org/officeDocument/2006/math" xmlns:v="urn:schemas-microsoft-com:vml" xmlns:wp14="http://schemas.microsoft.com/office/word/2010/wordprocessingDrawing" xmlns:wp="http://schemas.openxmlformats.org/drawingml/2006/wordprocessingDrawing" xmlns:w10="urn:schemas-microsoft-com:office:word" xmlns:w="http://schemas.openxmlformats.org/wordprocessingml/2006/main" xmlns:w14="http://schemas.microsoft.com/office/word/2010/wordml" xmlns:w15="http://schemas.microsoft.com/office/word/2012/wordml" xmlns:w16cex="http://schemas.microsoft.com/office/word/2018/wordml/cex" xmlns:w16cid="http://schemas.microsoft.com/office/word/2016/wordml/cid" xmlns:w16="http://schemas.microsoft.com/office/word/2018/wordml" xmlns:w16sdtdh="http://schemas.microsoft.com/office/word/2020/wordml/sdtdatahash" xmlns:w16se="http://schemas.microsoft.com/office/word/2015/wordml/symex" xmlns:wpg="http://schemas.microsoft.com/office/word/2010/wordprocessingGroup" xmlns:wpi="http://schemas.microsoft.com/office/word/2010/wordprocessingInk" xmlns:wne="http://schemas.microsoft.com/office/word/2006/wordml" xmlns:wps="http://schemas.microsoft.com/office/word/2010/wordprocessingShape" mc:Ignorable="w14 w15 w16se w16cid w16 w16cex w16sdtdh wp14">
+<w:numbering xmlns:wpc="http://schemas.microsoft.com/office/word/2010/wordprocessingCanvas" xmlns:cx="http://schemas.microsoft.com/office/drawing/2014/chartex" xmlns:cx1="http://schemas.microsoft.com/office/drawing/2015/9/8/chartex" xmlns:cx2="http://schemas.microsoft.com/office/drawing/2015/10/21/chartex" xmlns:cx3="http://schemas.microsoft.com/office/drawing/2016/5/9/chartex" xmlns:cx4="http://schemas.microsoft.com/office/drawing/2016/5/10/chartex" xmlns:cx5="http://schemas.microsoft.com/office/drawing/2016/5/11/chartex" xmlns:cx6="http://schemas.microsoft.com/office/drawing/2016/5/12/chartex" xmlns:cx7="http://schemas.microsoft.com/office/drawing/2016/5/13/chartex" xmlns:cx8="http://schemas.microsoft.com/office/drawing/2016/5/14/chartex" xmlns:mc="http://schemas.openxmlformats.org/markup-compatibility/2006" xmlns:aink="http://schemas.microsoft.com/office/drawing/2016/ink" xmlns:am3d="http://schemas.microsoft.com/office/drawing/2017/model3d" xmlns:o="urn:schemas-microsoft-com:office:office" xmlns:oel="http://schemas.microsoft.com/office/2019/extlst" xmlns:r="http://schemas.openxmlformats.org/officeDocument/2006/relationships" xmlns:m="http://schemas.openxmlformats.org/officeDocument/2006/math" xmlns:v="urn:schemas-microsoft-com:vml" xmlns:wp14="http://schemas.microsoft.com/office/word/2010/wordprocessingDrawing" xmlns:wp="http://schemas.openxmlformats.org/drawingml/2006/wordprocessingDrawing" xmlns:w10="urn:schemas-microsoft-com:office:word" xmlns:w="http://schemas.openxmlformats.org/wordprocessingml/2006/main" xmlns:w14="http://schemas.microsoft.com/office/word/2010/wordml" xmlns:w15="http://schemas.microsoft.com/office/word/2012/wordml" xmlns:w16cex="http://schemas.microsoft.com/office/word/2018/wordml/cex" xmlns:w16cid="http://schemas.microsoft.com/office/word/2016/wordml/cid" xmlns:w16="http://schemas.microsoft.com/office/word/2018/wordml" xmlns:w16du="http://schemas.microsoft.com/office/word/2023/wordml/word16du" xmlns:w16sdtdh="http://schemas.microsoft.com/office/word/2020/wordml/sdtdatahash" xmlns:w16se="http://schemas.microsoft.com/office/word/2015/wordml/symex" xmlns:wpg="http://schemas.microsoft.com/office/word/2010/wordprocessingGroup" xmlns:wpi="http://schemas.microsoft.com/office/word/2010/wordprocessingInk" xmlns:wne="http://schemas.microsoft.com/office/word/2006/wordml" xmlns:wps="http://schemas.microsoft.com/office/word/2010/wordprocessingShape" mc:Ignorable="w14 w15 w16se w16cid w16 w16cex w16sdtdh wp14">
   <w:abstractNum w:abstractNumId="0" w15:restartNumberingAfterBreak="0">
     <w:nsid w:val="0F3757BD"/>
     <w:multiLevelType w:val="hybridMultilevel"/>
